--- a/HW/10/10-4 (metro DB report).docx
+++ b/HW/10/10-4 (metro DB report).docx
@@ -2,6 +2,39 @@
 <file path=word/document.xml><?xml version="1.0" encoding="utf-8"?>
 <w:document xmlns:wpc="http://schemas.microsoft.com/office/word/2010/wordprocessingCanvas" xmlns:mc="http://schemas.openxmlformats.org/markup-compatibility/2006" xmlns:o="urn:schemas-microsoft-com:office:office" xmlns:r="http://schemas.openxmlformats.org/officeDocument/2006/relationships" xmlns:m="http://schemas.openxmlformats.org/officeDocument/2006/math" xmlns:v="urn:schemas-microsoft-com:vml" xmlns:wp14="http://schemas.microsoft.com/office/word/2010/wordprocessingDrawing" xmlns:wp="http://schemas.openxmlformats.org/drawingml/2006/wordprocessingDrawing" xmlns:w10="urn:schemas-microsoft-com:office:word" xmlns:w="http://schemas.openxmlformats.org/wordprocessingml/2006/main" xmlns:w14="http://schemas.microsoft.com/office/word/2010/wordml" xmlns:w15="http://schemas.microsoft.com/office/word/2012/wordml" xmlns:wpg="http://schemas.microsoft.com/office/word/2010/wordprocessingGroup" xmlns:wpi="http://schemas.microsoft.com/office/word/2010/wordprocessingInk" xmlns:wne="http://schemas.microsoft.com/office/word/2006/wordml" xmlns:wps="http://schemas.microsoft.com/office/word/2010/wordprocessingShape" mc:Ignorable="w14 w15 wp14">
   <w:body>
+    <w:p>
+      <w:pPr>
+        <w:pStyle w:val="Title"/>
+        <w:bidi/>
+        <w:rPr>
+          <w:rFonts w:hint="cs"/>
+          <w:rtl/>
+          <w:lang w:bidi="fa-IR"/>
+        </w:rPr>
+      </w:pPr>
+      <w:r>
+        <w:rPr>
+          <w:rFonts w:hint="cs"/>
+          <w:rtl/>
+          <w:lang w:bidi="fa-IR"/>
+        </w:rPr>
+        <w:t xml:space="preserve">نمودار </w:t>
+      </w:r>
+      <w:r>
+        <w:rPr>
+          <w:lang w:bidi="fa-IR"/>
+        </w:rPr>
+        <w:t>ER</w:t>
+      </w:r>
+      <w:r>
+        <w:rPr>
+          <w:rFonts w:hint="cs"/>
+          <w:rtl/>
+          <w:lang w:bidi="fa-IR"/>
+        </w:rPr>
+        <w:t>:</w:t>
+      </w:r>
+    </w:p>
     <w:p>
       <w:pPr>
         <w:bidi/>
@@ -130,16 +163,21 @@
     </w:p>
     <w:p>
       <w:pPr>
+        <w:pStyle w:val="Title"/>
         <w:bidi/>
-        <w:jc w:val="both"/>
         <w:rPr>
-          <w:rFonts w:ascii="Times New Roman" w:hAnsi="Times New Roman" w:cs="B Nazanin"/>
-          <w:sz w:val="24"/>
-          <w:szCs w:val="28"/>
           <w:rtl/>
           <w:lang w:bidi="fa-IR"/>
         </w:rPr>
       </w:pPr>
+      <w:r>
+        <w:rPr>
+          <w:rFonts w:hint="cs"/>
+          <w:rtl/>
+          <w:lang w:bidi="fa-IR"/>
+        </w:rPr>
+        <w:t>ایجاد جدول ها:</w:t>
+      </w:r>
     </w:p>
     <w:p>
       <w:pPr>
@@ -260,6 +298,7 @@
               <w:rPr>
                 <w:noProof/>
               </w:rPr>
+              <w:lastRenderedPageBreak/>
               <w:drawing>
                 <wp:inline distT="0" distB="0" distL="0" distR="0" wp14:anchorId="651E1851" wp14:editId="20F18413">
                   <wp:extent cx="3579725" cy="1714500"/>
@@ -346,28 +385,7 @@
                 <w:rtl/>
                 <w:lang w:bidi="fa-IR"/>
               </w:rPr>
-              <w:lastRenderedPageBreak/>
-              <w:t>ساخت جدول</w:t>
-            </w:r>
-            <w:r>
-              <w:rPr>
-                <w:rFonts w:ascii="Times New Roman" w:hAnsi="Times New Roman" w:cs="B Nazanin" w:hint="cs"/>
-                <w:sz w:val="24"/>
-                <w:szCs w:val="28"/>
-                <w:rtl/>
-                <w:lang w:bidi="fa-IR"/>
-              </w:rPr>
-              <w:t xml:space="preserve"> های داده برای </w:t>
-            </w:r>
-            <w:r>
-              <w:rPr>
-                <w:rFonts w:ascii="Times New Roman" w:hAnsi="Times New Roman" w:cs="B Nazanin" w:hint="cs"/>
-                <w:sz w:val="24"/>
-                <w:szCs w:val="28"/>
-                <w:rtl/>
-                <w:lang w:bidi="fa-IR"/>
-              </w:rPr>
-              <w:t xml:space="preserve"> </w:t>
+              <w:t xml:space="preserve">ساخت جدول های داده برای  </w:t>
             </w:r>
             <w:r>
               <w:rPr>
@@ -660,6 +678,1600 @@
     </w:p>
     <w:p>
       <w:pPr>
+        <w:bidi/>
+        <w:jc w:val="both"/>
+        <w:rPr>
+          <w:rFonts w:ascii="Times New Roman" w:hAnsi="Times New Roman" w:cs="B Nazanin"/>
+          <w:sz w:val="24"/>
+          <w:szCs w:val="28"/>
+          <w:rtl/>
+          <w:lang w:bidi="fa-IR"/>
+        </w:rPr>
+      </w:pPr>
+    </w:p>
+    <w:p>
+      <w:pPr>
+        <w:pStyle w:val="Title"/>
+        <w:bidi/>
+        <w:rPr>
+          <w:rtl/>
+          <w:lang w:bidi="fa-IR"/>
+        </w:rPr>
+      </w:pPr>
+      <w:r>
+        <w:rPr>
+          <w:rFonts w:hint="cs"/>
+          <w:rtl/>
+          <w:lang w:bidi="fa-IR"/>
+        </w:rPr>
+        <w:lastRenderedPageBreak/>
+        <w:t>تولید داده های ساختگی برای جداول:</w:t>
+      </w:r>
+    </w:p>
+    <w:p>
+      <w:pPr>
+        <w:bidi/>
+        <w:jc w:val="both"/>
+        <w:rPr>
+          <w:rFonts w:ascii="Times New Roman" w:hAnsi="Times New Roman" w:cs="B Nazanin"/>
+          <w:sz w:val="24"/>
+          <w:szCs w:val="28"/>
+          <w:rtl/>
+          <w:lang w:bidi="fa-IR"/>
+        </w:rPr>
+      </w:pPr>
+      <w:r>
+        <w:rPr>
+          <w:rFonts w:ascii="Times New Roman" w:hAnsi="Times New Roman" w:cs="B Nazanin" w:hint="cs"/>
+          <w:sz w:val="24"/>
+          <w:szCs w:val="28"/>
+          <w:rtl/>
+          <w:lang w:bidi="fa-IR"/>
+        </w:rPr>
+        <w:t xml:space="preserve">حال که جداول ما ساخته شده اند، نوبت به تولید داده های مورد نیاز می رسد. برای این امر از توابع آماده در </w:t>
+      </w:r>
+      <w:r>
+        <w:rPr>
+          <w:rFonts w:ascii="Times New Roman" w:hAnsi="Times New Roman" w:cs="B Nazanin"/>
+          <w:sz w:val="24"/>
+          <w:szCs w:val="28"/>
+          <w:lang w:bidi="fa-IR"/>
+        </w:rPr>
+        <w:t>PostgreSQL</w:t>
+      </w:r>
+      <w:r>
+        <w:rPr>
+          <w:rFonts w:ascii="Times New Roman" w:hAnsi="Times New Roman" w:cs="B Nazanin" w:hint="cs"/>
+          <w:sz w:val="24"/>
+          <w:szCs w:val="28"/>
+          <w:rtl/>
+          <w:lang w:bidi="fa-IR"/>
+        </w:rPr>
+        <w:t xml:space="preserve"> استفاده می کنیم. به ترتیب، هر کدام از جداول به صورت زیر با داده های آماده تشکیل می شوند:</w:t>
+      </w:r>
+    </w:p>
+    <w:tbl>
+      <w:tblPr>
+        <w:tblStyle w:val="TableGrid"/>
+        <w:bidiVisual/>
+        <w:tblW w:w="0" w:type="auto"/>
+        <w:tblLook w:val="04A0" w:firstRow="1" w:lastRow="0" w:firstColumn="1" w:lastColumn="0" w:noHBand="0" w:noVBand="1"/>
+      </w:tblPr>
+      <w:tblGrid>
+        <w:gridCol w:w="9350"/>
+      </w:tblGrid>
+      <w:tr>
+        <w:tc>
+          <w:tcPr>
+            <w:tcW w:w="9350" w:type="dxa"/>
+          </w:tcPr>
+          <w:p>
+            <w:pPr>
+              <w:bidi/>
+              <w:jc w:val="both"/>
+              <w:rPr>
+                <w:noProof/>
+              </w:rPr>
+            </w:pPr>
+            <w:r>
+              <w:rPr>
+                <w:rFonts w:ascii="Times New Roman" w:hAnsi="Times New Roman" w:cs="B Nazanin" w:hint="cs"/>
+                <w:sz w:val="24"/>
+                <w:szCs w:val="28"/>
+                <w:rtl/>
+                <w:lang w:bidi="fa-IR"/>
+              </w:rPr>
+              <w:t>تولید داده های جدول</w:t>
+            </w:r>
+            <w:r>
+              <w:rPr>
+                <w:rFonts w:ascii="Times New Roman" w:hAnsi="Times New Roman" w:cs="B Nazanin" w:hint="cs"/>
+                <w:sz w:val="24"/>
+                <w:szCs w:val="28"/>
+                <w:rtl/>
+                <w:lang w:bidi="fa-IR"/>
+              </w:rPr>
+              <w:t xml:space="preserve"> </w:t>
+            </w:r>
+            <w:r>
+              <w:rPr>
+                <w:rFonts w:ascii="Times New Roman" w:hAnsi="Times New Roman" w:cs="B Nazanin"/>
+                <w:sz w:val="24"/>
+                <w:szCs w:val="28"/>
+                <w:lang w:bidi="fa-IR"/>
+              </w:rPr>
+              <w:t>User</w:t>
+            </w:r>
+            <w:r>
+              <w:rPr>
+                <w:rFonts w:ascii="Times New Roman" w:hAnsi="Times New Roman" w:cs="B Nazanin" w:hint="cs"/>
+                <w:sz w:val="24"/>
+                <w:szCs w:val="28"/>
+                <w:rtl/>
+                <w:lang w:bidi="fa-IR"/>
+              </w:rPr>
+              <w:t>:</w:t>
+            </w:r>
+          </w:p>
+        </w:tc>
+      </w:tr>
+      <w:tr>
+        <w:tc>
+          <w:tcPr>
+            <w:tcW w:w="9350" w:type="dxa"/>
+          </w:tcPr>
+          <w:p>
+            <w:pPr>
+              <w:jc w:val="both"/>
+              <w:rPr>
+                <w:rFonts w:ascii="Times New Roman" w:hAnsi="Times New Roman" w:cs="B Nazanin"/>
+                <w:sz w:val="24"/>
+                <w:szCs w:val="28"/>
+                <w:rtl/>
+                <w:lang w:bidi="fa-IR"/>
+              </w:rPr>
+            </w:pPr>
+            <w:r>
+              <w:rPr>
+                <w:noProof/>
+              </w:rPr>
+              <w:drawing>
+                <wp:inline distT="0" distB="0" distL="0" distR="0" wp14:anchorId="79128B04" wp14:editId="20CE018E">
+                  <wp:extent cx="5740400" cy="1828800"/>
+                  <wp:effectExtent l="0" t="0" r="0" b="0"/>
+                  <wp:docPr id="6" name="Picture 6"/>
+                  <wp:cNvGraphicFramePr>
+                    <a:graphicFrameLocks xmlns:a="http://schemas.openxmlformats.org/drawingml/2006/main" noChangeAspect="1"/>
+                  </wp:cNvGraphicFramePr>
+                  <a:graphic xmlns:a="http://schemas.openxmlformats.org/drawingml/2006/main">
+                    <a:graphicData uri="http://schemas.openxmlformats.org/drawingml/2006/picture">
+                      <pic:pic xmlns:pic="http://schemas.openxmlformats.org/drawingml/2006/picture">
+                        <pic:nvPicPr>
+                          <pic:cNvPr id="1" name=""/>
+                          <pic:cNvPicPr/>
+                        </pic:nvPicPr>
+                        <pic:blipFill rotWithShape="1">
+                          <a:blip r:embed="rId8"/>
+                          <a:srcRect l="26763" t="32820" r="18910" b="39487"/>
+                          <a:stretch/>
+                        </pic:blipFill>
+                        <pic:spPr bwMode="auto">
+                          <a:xfrm>
+                            <a:off x="0" y="0"/>
+                            <a:ext cx="5760184" cy="1835103"/>
+                          </a:xfrm>
+                          <a:prstGeom prst="rect">
+                            <a:avLst/>
+                          </a:prstGeom>
+                          <a:ln>
+                            <a:noFill/>
+                          </a:ln>
+                          <a:extLst>
+                            <a:ext uri="{53640926-AAD7-44D8-BBD7-CCE9431645EC}">
+                              <a14:shadowObscured xmlns:a14="http://schemas.microsoft.com/office/drawing/2010/main"/>
+                            </a:ext>
+                          </a:extLst>
+                        </pic:spPr>
+                      </pic:pic>
+                    </a:graphicData>
+                  </a:graphic>
+                </wp:inline>
+              </w:drawing>
+            </w:r>
+          </w:p>
+        </w:tc>
+      </w:tr>
+      <w:tr>
+        <w:tc>
+          <w:tcPr>
+            <w:tcW w:w="9350" w:type="dxa"/>
+          </w:tcPr>
+          <w:p>
+            <w:pPr>
+              <w:bidi/>
+              <w:jc w:val="both"/>
+              <w:rPr>
+                <w:rFonts w:ascii="Times New Roman" w:hAnsi="Times New Roman" w:cs="B Nazanin" w:hint="cs"/>
+                <w:b/>
+                <w:bCs/>
+                <w:sz w:val="20"/>
+                <w:rtl/>
+                <w:lang w:bidi="fa-IR"/>
+              </w:rPr>
+            </w:pPr>
+            <w:r>
+              <w:rPr>
+                <w:rFonts w:ascii="Times New Roman" w:hAnsi="Times New Roman" w:cs="B Nazanin" w:hint="cs"/>
+                <w:b/>
+                <w:bCs/>
+                <w:sz w:val="20"/>
+                <w:rtl/>
+                <w:lang w:bidi="fa-IR"/>
+              </w:rPr>
+              <w:t xml:space="preserve">توضیح: </w:t>
+            </w:r>
+            <w:r>
+              <w:rPr>
+                <w:rFonts w:ascii="Times New Roman" w:hAnsi="Times New Roman" w:cs="B Nazanin" w:hint="cs"/>
+                <w:b/>
+                <w:bCs/>
+                <w:sz w:val="20"/>
+                <w:rtl/>
+                <w:lang w:bidi="fa-IR"/>
+              </w:rPr>
+              <w:t xml:space="preserve">در جدول بالا، در دو خط ابتدایی جدول و سپس ستون هایی که داده برای آنها ساخته می شود ذکر شده اند. سپس با دستور </w:t>
+            </w:r>
+            <w:r>
+              <w:rPr>
+                <w:rFonts w:ascii="Times New Roman" w:hAnsi="Times New Roman" w:cs="B Nazanin"/>
+                <w:b/>
+                <w:bCs/>
+                <w:sz w:val="20"/>
+                <w:lang w:bidi="fa-IR"/>
+              </w:rPr>
+              <w:t>SELECT</w:t>
+            </w:r>
+            <w:r>
+              <w:rPr>
+                <w:rFonts w:ascii="Times New Roman" w:hAnsi="Times New Roman" w:cs="B Nazanin" w:hint="cs"/>
+                <w:b/>
+                <w:bCs/>
+                <w:sz w:val="20"/>
+                <w:rtl/>
+                <w:lang w:bidi="fa-IR"/>
+              </w:rPr>
+              <w:t xml:space="preserve">، داده های با </w:t>
+            </w:r>
+            <w:r>
+              <w:rPr>
+                <w:rFonts w:ascii="Times New Roman" w:hAnsi="Times New Roman" w:cs="B Nazanin"/>
+                <w:b/>
+                <w:bCs/>
+                <w:sz w:val="20"/>
+                <w:lang w:bidi="fa-IR"/>
+              </w:rPr>
+              <w:t>type</w:t>
+            </w:r>
+            <w:r>
+              <w:rPr>
+                <w:rFonts w:ascii="Times New Roman" w:hAnsi="Times New Roman" w:cs="B Nazanin" w:hint="cs"/>
+                <w:b/>
+                <w:bCs/>
+                <w:sz w:val="20"/>
+                <w:rtl/>
+                <w:lang w:bidi="fa-IR"/>
+              </w:rPr>
+              <w:t>های مختلف از (</w:t>
+            </w:r>
+            <w:r>
+              <w:rPr>
+                <w:rFonts w:ascii="Times New Roman" w:hAnsi="Times New Roman" w:cs="B Nazanin"/>
+                <w:b/>
+                <w:bCs/>
+                <w:sz w:val="20"/>
+                <w:lang w:bidi="fa-IR"/>
+              </w:rPr>
+              <w:t>from</w:t>
+            </w:r>
+            <w:r>
+              <w:rPr>
+                <w:rFonts w:ascii="Times New Roman" w:hAnsi="Times New Roman" w:cs="B Nazanin" w:hint="cs"/>
+                <w:b/>
+                <w:bCs/>
+                <w:sz w:val="20"/>
+                <w:rtl/>
+                <w:lang w:bidi="fa-IR"/>
+              </w:rPr>
+              <w:t xml:space="preserve">) سری داده های عددی 1 تا 100 (که توسط </w:t>
+            </w:r>
+            <w:proofErr w:type="spellStart"/>
+            <w:r>
+              <w:rPr>
+                <w:rFonts w:ascii="Times New Roman" w:hAnsi="Times New Roman" w:cs="B Nazanin"/>
+                <w:b/>
+                <w:bCs/>
+                <w:sz w:val="20"/>
+                <w:lang w:bidi="fa-IR"/>
+              </w:rPr>
+              <w:t>generate_series</w:t>
+            </w:r>
+            <w:proofErr w:type="spellEnd"/>
+            <w:r>
+              <w:rPr>
+                <w:rFonts w:ascii="Times New Roman" w:hAnsi="Times New Roman" w:cs="B Nazanin" w:hint="cs"/>
+                <w:b/>
+                <w:bCs/>
+                <w:sz w:val="20"/>
+                <w:rtl/>
+                <w:lang w:bidi="fa-IR"/>
+              </w:rPr>
+              <w:t>) ساخته شده  اند به هر سطر پاس داده می شوند.</w:t>
+            </w:r>
+          </w:p>
+          <w:p>
+            <w:pPr>
+              <w:bidi/>
+              <w:jc w:val="both"/>
+              <w:rPr>
+                <w:rFonts w:ascii="Times New Roman" w:hAnsi="Times New Roman" w:cs="B Nazanin" w:hint="cs"/>
+                <w:b/>
+                <w:bCs/>
+                <w:sz w:val="20"/>
+                <w:rtl/>
+                <w:lang w:bidi="fa-IR"/>
+              </w:rPr>
+            </w:pPr>
+            <w:r>
+              <w:rPr>
+                <w:rFonts w:ascii="Times New Roman" w:hAnsi="Times New Roman" w:cs="B Nazanin" w:hint="cs"/>
+                <w:b/>
+                <w:bCs/>
+                <w:sz w:val="20"/>
+                <w:rtl/>
+                <w:lang w:bidi="fa-IR"/>
+              </w:rPr>
+              <w:t xml:space="preserve">در خطوط میانی، مقدار پاس داده شده از تابع </w:t>
+            </w:r>
+            <w:proofErr w:type="spellStart"/>
+            <w:r>
+              <w:rPr>
+                <w:rFonts w:ascii="Times New Roman" w:hAnsi="Times New Roman" w:cs="B Nazanin"/>
+                <w:b/>
+                <w:bCs/>
+                <w:sz w:val="20"/>
+                <w:lang w:bidi="fa-IR"/>
+              </w:rPr>
+              <w:t>generate_series</w:t>
+            </w:r>
+            <w:proofErr w:type="spellEnd"/>
+            <w:r>
+              <w:rPr>
+                <w:rFonts w:ascii="Times New Roman" w:hAnsi="Times New Roman" w:cs="B Nazanin" w:hint="cs"/>
+                <w:b/>
+                <w:bCs/>
+                <w:sz w:val="20"/>
+                <w:rtl/>
+                <w:lang w:bidi="fa-IR"/>
+              </w:rPr>
+              <w:t>، به روش های مختلف همچون تولید هش از عدد (</w:t>
+            </w:r>
+            <w:r>
+              <w:rPr>
+                <w:rFonts w:ascii="Times New Roman" w:hAnsi="Times New Roman" w:cs="B Nazanin"/>
+                <w:b/>
+                <w:bCs/>
+                <w:sz w:val="20"/>
+                <w:lang w:bidi="fa-IR"/>
+              </w:rPr>
+              <w:t>md5</w:t>
+            </w:r>
+            <w:r>
+              <w:rPr>
+                <w:rFonts w:ascii="Times New Roman" w:hAnsi="Times New Roman" w:cs="B Nazanin" w:hint="cs"/>
+                <w:b/>
+                <w:bCs/>
+                <w:sz w:val="20"/>
+                <w:rtl/>
+                <w:lang w:bidi="fa-IR"/>
+              </w:rPr>
+              <w:t xml:space="preserve">) و تبدیل آن به داده متنی با </w:t>
+            </w:r>
+            <w:r>
+              <w:rPr>
+                <w:rFonts w:ascii="Times New Roman" w:hAnsi="Times New Roman" w:cs="B Nazanin"/>
+                <w:b/>
+                <w:bCs/>
+                <w:sz w:val="20"/>
+                <w:lang w:bidi="fa-IR"/>
+              </w:rPr>
+              <w:t>::text</w:t>
+            </w:r>
+            <w:r>
+              <w:rPr>
+                <w:rFonts w:ascii="Times New Roman" w:hAnsi="Times New Roman" w:cs="B Nazanin" w:hint="cs"/>
+                <w:b/>
+                <w:bCs/>
+                <w:sz w:val="20"/>
+                <w:rtl/>
+                <w:lang w:bidi="fa-IR"/>
+              </w:rPr>
+              <w:t xml:space="preserve"> استفاده شده است.</w:t>
+            </w:r>
+          </w:p>
+          <w:p>
+            <w:pPr>
+              <w:bidi/>
+              <w:jc w:val="both"/>
+              <w:rPr>
+                <w:rFonts w:ascii="Times New Roman" w:hAnsi="Times New Roman" w:cs="B Nazanin" w:hint="cs"/>
+                <w:b/>
+                <w:bCs/>
+                <w:sz w:val="20"/>
+                <w:rtl/>
+                <w:lang w:bidi="fa-IR"/>
+              </w:rPr>
+            </w:pPr>
+            <w:r>
+              <w:rPr>
+                <w:rFonts w:ascii="Times New Roman" w:hAnsi="Times New Roman" w:cs="B Nazanin" w:hint="cs"/>
+                <w:b/>
+                <w:bCs/>
+                <w:sz w:val="20"/>
+                <w:rtl/>
+                <w:lang w:bidi="fa-IR"/>
+              </w:rPr>
+              <w:t xml:space="preserve">برای ستون </w:t>
+            </w:r>
+            <w:proofErr w:type="spellStart"/>
+            <w:r>
+              <w:rPr>
+                <w:rFonts w:ascii="Times New Roman" w:hAnsi="Times New Roman" w:cs="B Nazanin"/>
+                <w:b/>
+                <w:bCs/>
+                <w:sz w:val="20"/>
+                <w:lang w:bidi="fa-IR"/>
+              </w:rPr>
+              <w:t>is_admin</w:t>
+            </w:r>
+            <w:proofErr w:type="spellEnd"/>
+            <w:r>
+              <w:rPr>
+                <w:rFonts w:ascii="Times New Roman" w:hAnsi="Times New Roman" w:cs="B Nazanin" w:hint="cs"/>
+                <w:b/>
+                <w:bCs/>
+                <w:sz w:val="20"/>
+                <w:rtl/>
+                <w:lang w:bidi="fa-IR"/>
+              </w:rPr>
+              <w:t xml:space="preserve"> نیز که باید </w:t>
+            </w:r>
+            <w:r>
+              <w:rPr>
+                <w:rFonts w:ascii="Times New Roman" w:hAnsi="Times New Roman" w:cs="B Nazanin"/>
+                <w:b/>
+                <w:bCs/>
+                <w:sz w:val="20"/>
+                <w:lang w:bidi="fa-IR"/>
+              </w:rPr>
+              <w:t>True</w:t>
+            </w:r>
+            <w:r>
+              <w:rPr>
+                <w:rFonts w:ascii="Times New Roman" w:hAnsi="Times New Roman" w:cs="B Nazanin" w:hint="cs"/>
+                <w:b/>
+                <w:bCs/>
+                <w:sz w:val="20"/>
+                <w:rtl/>
+                <w:lang w:bidi="fa-IR"/>
+              </w:rPr>
+              <w:t xml:space="preserve"> یا </w:t>
+            </w:r>
+            <w:r>
+              <w:rPr>
+                <w:rFonts w:ascii="Times New Roman" w:hAnsi="Times New Roman" w:cs="B Nazanin"/>
+                <w:b/>
+                <w:bCs/>
+                <w:sz w:val="20"/>
+                <w:lang w:bidi="fa-IR"/>
+              </w:rPr>
+              <w:t>False</w:t>
+            </w:r>
+            <w:r>
+              <w:rPr>
+                <w:rFonts w:ascii="Times New Roman" w:hAnsi="Times New Roman" w:cs="B Nazanin" w:hint="cs"/>
+                <w:b/>
+                <w:bCs/>
+                <w:sz w:val="20"/>
+                <w:rtl/>
+                <w:lang w:bidi="fa-IR"/>
+              </w:rPr>
+              <w:t xml:space="preserve"> باشد نیز از تابع </w:t>
+            </w:r>
+            <w:r>
+              <w:rPr>
+                <w:rFonts w:ascii="Times New Roman" w:hAnsi="Times New Roman" w:cs="B Nazanin"/>
+                <w:b/>
+                <w:bCs/>
+                <w:sz w:val="20"/>
+                <w:lang w:bidi="fa-IR"/>
+              </w:rPr>
+              <w:t>random</w:t>
+            </w:r>
+            <w:r>
+              <w:rPr>
+                <w:rFonts w:ascii="Times New Roman" w:hAnsi="Times New Roman" w:cs="B Nazanin" w:hint="cs"/>
+                <w:b/>
+                <w:bCs/>
+                <w:sz w:val="20"/>
+                <w:rtl/>
+                <w:lang w:bidi="fa-IR"/>
+              </w:rPr>
+              <w:t xml:space="preserve"> برای ساخت تصادفی صفر یا یک و سپس تبدیل آن به </w:t>
+            </w:r>
+            <w:r>
+              <w:rPr>
+                <w:rFonts w:ascii="Times New Roman" w:hAnsi="Times New Roman" w:cs="B Nazanin"/>
+                <w:b/>
+                <w:bCs/>
+                <w:sz w:val="20"/>
+                <w:lang w:bidi="fa-IR"/>
+              </w:rPr>
+              <w:t>Boolean</w:t>
+            </w:r>
+            <w:r>
+              <w:rPr>
+                <w:rFonts w:ascii="Times New Roman" w:hAnsi="Times New Roman" w:cs="B Nazanin" w:hint="cs"/>
+                <w:b/>
+                <w:bCs/>
+                <w:sz w:val="20"/>
+                <w:rtl/>
+                <w:lang w:bidi="fa-IR"/>
+              </w:rPr>
+              <w:t xml:space="preserve"> استفاده شده است.</w:t>
+            </w:r>
+          </w:p>
+        </w:tc>
+      </w:tr>
+    </w:tbl>
+    <w:p>
+      <w:pPr>
+        <w:bidi/>
+        <w:jc w:val="both"/>
+        <w:rPr>
+          <w:rFonts w:ascii="Times New Roman" w:hAnsi="Times New Roman" w:cs="B Nazanin"/>
+          <w:sz w:val="24"/>
+          <w:szCs w:val="28"/>
+          <w:rtl/>
+          <w:lang w:bidi="fa-IR"/>
+        </w:rPr>
+      </w:pPr>
+    </w:p>
+    <w:tbl>
+      <w:tblPr>
+        <w:tblStyle w:val="TableGrid"/>
+        <w:bidiVisual/>
+        <w:tblW w:w="0" w:type="auto"/>
+        <w:tblLook w:val="04A0" w:firstRow="1" w:lastRow="0" w:firstColumn="1" w:lastColumn="0" w:noHBand="0" w:noVBand="1"/>
+      </w:tblPr>
+      <w:tblGrid>
+        <w:gridCol w:w="9350"/>
+      </w:tblGrid>
+      <w:tr>
+        <w:tc>
+          <w:tcPr>
+            <w:tcW w:w="9350" w:type="dxa"/>
+          </w:tcPr>
+          <w:p>
+            <w:pPr>
+              <w:bidi/>
+              <w:jc w:val="both"/>
+              <w:rPr>
+                <w:noProof/>
+              </w:rPr>
+            </w:pPr>
+            <w:r>
+              <w:rPr>
+                <w:rFonts w:ascii="Times New Roman" w:hAnsi="Times New Roman" w:cs="B Nazanin" w:hint="cs"/>
+                <w:sz w:val="24"/>
+                <w:szCs w:val="28"/>
+                <w:rtl/>
+                <w:lang w:bidi="fa-IR"/>
+              </w:rPr>
+              <w:t>ت</w:t>
+            </w:r>
+            <w:r>
+              <w:rPr>
+                <w:rFonts w:ascii="Times New Roman" w:hAnsi="Times New Roman" w:cs="B Nazanin" w:hint="cs"/>
+                <w:sz w:val="24"/>
+                <w:szCs w:val="28"/>
+                <w:rtl/>
+                <w:lang w:bidi="fa-IR"/>
+              </w:rPr>
+              <w:t xml:space="preserve">ولید داده </w:t>
+            </w:r>
+            <w:r>
+              <w:rPr>
+                <w:rFonts w:ascii="Times New Roman" w:hAnsi="Times New Roman" w:cs="B Nazanin" w:hint="cs"/>
+                <w:sz w:val="24"/>
+                <w:szCs w:val="28"/>
+                <w:rtl/>
+                <w:lang w:bidi="fa-IR"/>
+              </w:rPr>
+              <w:t>جدول</w:t>
+            </w:r>
+            <w:r>
+              <w:rPr>
+                <w:rFonts w:ascii="Times New Roman" w:hAnsi="Times New Roman" w:cs="B Nazanin" w:hint="cs"/>
+                <w:sz w:val="24"/>
+                <w:szCs w:val="28"/>
+                <w:rtl/>
+                <w:lang w:bidi="fa-IR"/>
+              </w:rPr>
+              <w:t xml:space="preserve"> های</w:t>
+            </w:r>
+            <w:r>
+              <w:rPr>
+                <w:rFonts w:ascii="Times New Roman" w:hAnsi="Times New Roman" w:cs="B Nazanin" w:hint="cs"/>
+                <w:sz w:val="24"/>
+                <w:szCs w:val="28"/>
+                <w:rtl/>
+                <w:lang w:bidi="fa-IR"/>
+              </w:rPr>
+              <w:t xml:space="preserve"> </w:t>
+            </w:r>
+            <w:r>
+              <w:rPr>
+                <w:rFonts w:ascii="Times New Roman" w:hAnsi="Times New Roman" w:cs="B Nazanin"/>
+                <w:sz w:val="24"/>
+                <w:szCs w:val="28"/>
+                <w:lang w:bidi="fa-IR"/>
+              </w:rPr>
+              <w:t>Bank Account</w:t>
+            </w:r>
+            <w:r>
+              <w:rPr>
+                <w:rFonts w:ascii="Times New Roman" w:hAnsi="Times New Roman" w:cs="B Nazanin" w:hint="cs"/>
+                <w:sz w:val="24"/>
+                <w:szCs w:val="28"/>
+                <w:rtl/>
+                <w:lang w:bidi="fa-IR"/>
+              </w:rPr>
+              <w:t xml:space="preserve"> و انواع کارت های </w:t>
+            </w:r>
+            <w:r>
+              <w:rPr>
+                <w:rFonts w:ascii="Times New Roman" w:hAnsi="Times New Roman" w:cs="B Nazanin"/>
+                <w:sz w:val="24"/>
+                <w:szCs w:val="28"/>
+                <w:lang w:bidi="fa-IR"/>
+              </w:rPr>
+              <w:t>Credit</w:t>
+            </w:r>
+            <w:r>
+              <w:rPr>
+                <w:rFonts w:ascii="Times New Roman" w:hAnsi="Times New Roman" w:cs="B Nazanin" w:hint="cs"/>
+                <w:sz w:val="24"/>
+                <w:szCs w:val="28"/>
+                <w:rtl/>
+                <w:lang w:bidi="fa-IR"/>
+              </w:rPr>
+              <w:t xml:space="preserve">، </w:t>
+            </w:r>
+            <w:r>
+              <w:rPr>
+                <w:rFonts w:ascii="Times New Roman" w:hAnsi="Times New Roman" w:cs="B Nazanin"/>
+                <w:sz w:val="24"/>
+                <w:szCs w:val="28"/>
+                <w:lang w:bidi="fa-IR"/>
+              </w:rPr>
+              <w:t>Limited</w:t>
+            </w:r>
+            <w:r>
+              <w:rPr>
+                <w:rFonts w:ascii="Times New Roman" w:hAnsi="Times New Roman" w:cs="B Nazanin" w:hint="cs"/>
+                <w:sz w:val="24"/>
+                <w:szCs w:val="28"/>
+                <w:rtl/>
+                <w:lang w:bidi="fa-IR"/>
+              </w:rPr>
+              <w:t xml:space="preserve"> و </w:t>
+            </w:r>
+            <w:r>
+              <w:rPr>
+                <w:rFonts w:ascii="Times New Roman" w:hAnsi="Times New Roman" w:cs="B Nazanin"/>
+                <w:sz w:val="24"/>
+                <w:szCs w:val="28"/>
+                <w:lang w:bidi="fa-IR"/>
+              </w:rPr>
+              <w:t>Single</w:t>
+            </w:r>
+            <w:r>
+              <w:rPr>
+                <w:rFonts w:ascii="Times New Roman" w:hAnsi="Times New Roman" w:cs="B Nazanin" w:hint="cs"/>
+                <w:sz w:val="24"/>
+                <w:szCs w:val="28"/>
+                <w:rtl/>
+                <w:lang w:bidi="fa-IR"/>
+              </w:rPr>
+              <w:t>:</w:t>
+            </w:r>
+          </w:p>
+        </w:tc>
+      </w:tr>
+      <w:tr>
+        <w:tc>
+          <w:tcPr>
+            <w:tcW w:w="9350" w:type="dxa"/>
+          </w:tcPr>
+          <w:p>
+            <w:pPr>
+              <w:jc w:val="both"/>
+              <w:rPr>
+                <w:rFonts w:ascii="Times New Roman" w:hAnsi="Times New Roman" w:cs="B Nazanin"/>
+                <w:sz w:val="24"/>
+                <w:szCs w:val="28"/>
+                <w:rtl/>
+                <w:lang w:bidi="fa-IR"/>
+              </w:rPr>
+            </w:pPr>
+            <w:r>
+              <w:rPr>
+                <w:noProof/>
+              </w:rPr>
+              <w:drawing>
+                <wp:inline distT="0" distB="0" distL="0" distR="0" wp14:anchorId="437C01BA" wp14:editId="17B93600">
+                  <wp:extent cx="3906738" cy="1428750"/>
+                  <wp:effectExtent l="0" t="0" r="0" b="0"/>
+                  <wp:docPr id="8" name="Picture 8"/>
+                  <wp:cNvGraphicFramePr>
+                    <a:graphicFrameLocks xmlns:a="http://schemas.openxmlformats.org/drawingml/2006/main" noChangeAspect="1"/>
+                  </wp:cNvGraphicFramePr>
+                  <a:graphic xmlns:a="http://schemas.openxmlformats.org/drawingml/2006/main">
+                    <a:graphicData uri="http://schemas.openxmlformats.org/drawingml/2006/picture">
+                      <pic:pic xmlns:pic="http://schemas.openxmlformats.org/drawingml/2006/picture">
+                        <pic:nvPicPr>
+                          <pic:cNvPr id="1" name=""/>
+                          <pic:cNvPicPr/>
+                        </pic:nvPicPr>
+                        <pic:blipFill rotWithShape="1">
+                          <a:blip r:embed="rId9"/>
+                          <a:srcRect l="26923" t="39230" r="45032" b="44360"/>
+                          <a:stretch/>
+                        </pic:blipFill>
+                        <pic:spPr bwMode="auto">
+                          <a:xfrm>
+                            <a:off x="0" y="0"/>
+                            <a:ext cx="3922468" cy="1434503"/>
+                          </a:xfrm>
+                          <a:prstGeom prst="rect">
+                            <a:avLst/>
+                          </a:prstGeom>
+                          <a:ln>
+                            <a:noFill/>
+                          </a:ln>
+                          <a:extLst>
+                            <a:ext uri="{53640926-AAD7-44D8-BBD7-CCE9431645EC}">
+                              <a14:shadowObscured xmlns:a14="http://schemas.microsoft.com/office/drawing/2010/main"/>
+                            </a:ext>
+                          </a:extLst>
+                        </pic:spPr>
+                      </pic:pic>
+                    </a:graphicData>
+                  </a:graphic>
+                </wp:inline>
+              </w:drawing>
+            </w:r>
+          </w:p>
+        </w:tc>
+      </w:tr>
+      <w:tr>
+        <w:tc>
+          <w:tcPr>
+            <w:tcW w:w="9350" w:type="dxa"/>
+          </w:tcPr>
+          <w:p>
+            <w:pPr>
+              <w:bidi/>
+              <w:jc w:val="both"/>
+              <w:rPr>
+                <w:rFonts w:ascii="Times New Roman" w:hAnsi="Times New Roman" w:cs="B Nazanin" w:hint="cs"/>
+                <w:b/>
+                <w:bCs/>
+                <w:sz w:val="20"/>
+                <w:rtl/>
+                <w:lang w:bidi="fa-IR"/>
+              </w:rPr>
+            </w:pPr>
+            <w:r>
+              <w:rPr>
+                <w:rFonts w:ascii="Times New Roman" w:hAnsi="Times New Roman" w:cs="B Nazanin" w:hint="cs"/>
+                <w:b/>
+                <w:bCs/>
+                <w:sz w:val="20"/>
+                <w:rtl/>
+                <w:lang w:bidi="fa-IR"/>
+              </w:rPr>
+              <w:t xml:space="preserve">توضیح: </w:t>
+            </w:r>
+            <w:r>
+              <w:rPr>
+                <w:rFonts w:ascii="Times New Roman" w:hAnsi="Times New Roman" w:cs="B Nazanin" w:hint="cs"/>
+                <w:b/>
+                <w:bCs/>
+                <w:sz w:val="20"/>
+                <w:rtl/>
+                <w:lang w:bidi="fa-IR"/>
+              </w:rPr>
+              <w:t>در جدول بالا</w:t>
+            </w:r>
+            <w:r>
+              <w:rPr>
+                <w:rFonts w:ascii="Times New Roman" w:hAnsi="Times New Roman" w:cs="B Nazanin" w:hint="cs"/>
+                <w:b/>
+                <w:bCs/>
+                <w:sz w:val="20"/>
+                <w:rtl/>
+                <w:lang w:bidi="fa-IR"/>
+              </w:rPr>
+              <w:t xml:space="preserve"> مشابه جدول قبل</w:t>
+            </w:r>
+            <w:r>
+              <w:rPr>
+                <w:rFonts w:ascii="Times New Roman" w:hAnsi="Times New Roman" w:cs="B Nazanin" w:hint="cs"/>
+                <w:b/>
+                <w:bCs/>
+                <w:sz w:val="20"/>
+                <w:rtl/>
+                <w:lang w:bidi="fa-IR"/>
+              </w:rPr>
+              <w:t xml:space="preserve">، در دو خط ابتدایی جدول و سپس ستون هایی که داده برای آنها ساخته می شود ذکر شده اند. سپس با دستور </w:t>
+            </w:r>
+            <w:r>
+              <w:rPr>
+                <w:rFonts w:ascii="Times New Roman" w:hAnsi="Times New Roman" w:cs="B Nazanin"/>
+                <w:b/>
+                <w:bCs/>
+                <w:sz w:val="20"/>
+                <w:lang w:bidi="fa-IR"/>
+              </w:rPr>
+              <w:t>SELECT</w:t>
+            </w:r>
+            <w:r>
+              <w:rPr>
+                <w:rFonts w:ascii="Times New Roman" w:hAnsi="Times New Roman" w:cs="B Nazanin" w:hint="cs"/>
+                <w:b/>
+                <w:bCs/>
+                <w:sz w:val="20"/>
+                <w:rtl/>
+                <w:lang w:bidi="fa-IR"/>
+              </w:rPr>
+              <w:t xml:space="preserve">، داده های با </w:t>
+            </w:r>
+            <w:r>
+              <w:rPr>
+                <w:rFonts w:ascii="Times New Roman" w:hAnsi="Times New Roman" w:cs="B Nazanin"/>
+                <w:b/>
+                <w:bCs/>
+                <w:sz w:val="20"/>
+                <w:lang w:bidi="fa-IR"/>
+              </w:rPr>
+              <w:t>type</w:t>
+            </w:r>
+            <w:r>
+              <w:rPr>
+                <w:rFonts w:ascii="Times New Roman" w:hAnsi="Times New Roman" w:cs="B Nazanin" w:hint="cs"/>
+                <w:b/>
+                <w:bCs/>
+                <w:sz w:val="20"/>
+                <w:rtl/>
+                <w:lang w:bidi="fa-IR"/>
+              </w:rPr>
+              <w:t>های مختلف از (</w:t>
+            </w:r>
+            <w:r>
+              <w:rPr>
+                <w:rFonts w:ascii="Times New Roman" w:hAnsi="Times New Roman" w:cs="B Nazanin"/>
+                <w:b/>
+                <w:bCs/>
+                <w:sz w:val="20"/>
+                <w:lang w:bidi="fa-IR"/>
+              </w:rPr>
+              <w:t>from</w:t>
+            </w:r>
+            <w:r>
+              <w:rPr>
+                <w:rFonts w:ascii="Times New Roman" w:hAnsi="Times New Roman" w:cs="B Nazanin" w:hint="cs"/>
+                <w:b/>
+                <w:bCs/>
+                <w:sz w:val="20"/>
+                <w:rtl/>
+                <w:lang w:bidi="fa-IR"/>
+              </w:rPr>
+              <w:t xml:space="preserve">) سری داده های عددی 1 تا 100 (که توسط </w:t>
+            </w:r>
+            <w:proofErr w:type="spellStart"/>
+            <w:r>
+              <w:rPr>
+                <w:rFonts w:ascii="Times New Roman" w:hAnsi="Times New Roman" w:cs="B Nazanin"/>
+                <w:b/>
+                <w:bCs/>
+                <w:sz w:val="20"/>
+                <w:lang w:bidi="fa-IR"/>
+              </w:rPr>
+              <w:t>generate_series</w:t>
+            </w:r>
+            <w:proofErr w:type="spellEnd"/>
+            <w:r>
+              <w:rPr>
+                <w:rFonts w:ascii="Times New Roman" w:hAnsi="Times New Roman" w:cs="B Nazanin" w:hint="cs"/>
+                <w:b/>
+                <w:bCs/>
+                <w:sz w:val="20"/>
+                <w:rtl/>
+                <w:lang w:bidi="fa-IR"/>
+              </w:rPr>
+              <w:t>) ساخته شده  اند به هر سطر پاس داده می شوند.</w:t>
+            </w:r>
+          </w:p>
+          <w:p>
+            <w:pPr>
+              <w:bidi/>
+              <w:jc w:val="both"/>
+              <w:rPr>
+                <w:rFonts w:ascii="Times New Roman" w:hAnsi="Times New Roman" w:cs="B Nazanin" w:hint="cs"/>
+                <w:b/>
+                <w:bCs/>
+                <w:sz w:val="20"/>
+                <w:rtl/>
+                <w:lang w:bidi="fa-IR"/>
+              </w:rPr>
+            </w:pPr>
+            <w:r>
+              <w:rPr>
+                <w:rFonts w:ascii="Times New Roman" w:hAnsi="Times New Roman" w:cs="B Nazanin" w:hint="cs"/>
+                <w:b/>
+                <w:bCs/>
+                <w:sz w:val="20"/>
+                <w:rtl/>
+                <w:lang w:bidi="fa-IR"/>
+              </w:rPr>
+              <w:t xml:space="preserve">در خطوط میانی، مقدار پاس داده شده از تابع </w:t>
+            </w:r>
+            <w:proofErr w:type="spellStart"/>
+            <w:r>
+              <w:rPr>
+                <w:rFonts w:ascii="Times New Roman" w:hAnsi="Times New Roman" w:cs="B Nazanin"/>
+                <w:b/>
+                <w:bCs/>
+                <w:sz w:val="20"/>
+                <w:lang w:bidi="fa-IR"/>
+              </w:rPr>
+              <w:t>generate_series</w:t>
+            </w:r>
+            <w:proofErr w:type="spellEnd"/>
+            <w:r>
+              <w:rPr>
+                <w:rFonts w:ascii="Times New Roman" w:hAnsi="Times New Roman" w:cs="B Nazanin" w:hint="cs"/>
+                <w:b/>
+                <w:bCs/>
+                <w:sz w:val="20"/>
+                <w:rtl/>
+                <w:lang w:bidi="fa-IR"/>
+              </w:rPr>
+              <w:t xml:space="preserve">، </w:t>
+            </w:r>
+            <w:r>
+              <w:rPr>
+                <w:rFonts w:ascii="Times New Roman" w:hAnsi="Times New Roman" w:cs="B Nazanin" w:hint="cs"/>
+                <w:b/>
+                <w:bCs/>
+                <w:sz w:val="20"/>
+                <w:rtl/>
+                <w:lang w:bidi="fa-IR"/>
+              </w:rPr>
+              <w:t xml:space="preserve">ابتدا به ستوده </w:t>
+            </w:r>
+            <w:r>
+              <w:rPr>
+                <w:rFonts w:ascii="Times New Roman" w:hAnsi="Times New Roman" w:cs="B Nazanin"/>
+                <w:b/>
+                <w:bCs/>
+                <w:sz w:val="20"/>
+                <w:lang w:bidi="fa-IR"/>
+              </w:rPr>
+              <w:t>owner</w:t>
+            </w:r>
+            <w:r>
+              <w:rPr>
+                <w:rFonts w:ascii="Times New Roman" w:hAnsi="Times New Roman" w:cs="B Nazanin" w:hint="cs"/>
+                <w:b/>
+                <w:bCs/>
+                <w:sz w:val="20"/>
+                <w:rtl/>
+                <w:lang w:bidi="fa-IR"/>
+              </w:rPr>
+              <w:t xml:space="preserve"> پاس داده شده است</w:t>
+            </w:r>
+            <w:r>
+              <w:rPr>
+                <w:rFonts w:ascii="Times New Roman" w:hAnsi="Times New Roman" w:cs="B Nazanin" w:hint="cs"/>
+                <w:b/>
+                <w:bCs/>
+                <w:sz w:val="20"/>
+                <w:rtl/>
+                <w:lang w:bidi="fa-IR"/>
+              </w:rPr>
+              <w:t>.</w:t>
+            </w:r>
+            <w:r>
+              <w:rPr>
+                <w:rFonts w:ascii="Times New Roman" w:hAnsi="Times New Roman" w:cs="B Nazanin" w:hint="cs"/>
+                <w:b/>
+                <w:bCs/>
+                <w:sz w:val="20"/>
+                <w:rtl/>
+                <w:lang w:bidi="fa-IR"/>
+              </w:rPr>
+              <w:t xml:space="preserve"> سپس برای مقدار </w:t>
+            </w:r>
+            <w:r>
+              <w:rPr>
+                <w:rFonts w:ascii="Times New Roman" w:hAnsi="Times New Roman" w:cs="B Nazanin"/>
+                <w:b/>
+                <w:bCs/>
+                <w:sz w:val="20"/>
+                <w:lang w:bidi="fa-IR"/>
+              </w:rPr>
+              <w:t>balance</w:t>
+            </w:r>
+            <w:r>
+              <w:rPr>
+                <w:rFonts w:ascii="Times New Roman" w:hAnsi="Times New Roman" w:cs="B Nazanin" w:hint="cs"/>
+                <w:b/>
+                <w:bCs/>
+                <w:sz w:val="20"/>
+                <w:rtl/>
+                <w:lang w:bidi="fa-IR"/>
+              </w:rPr>
+              <w:t xml:space="preserve">، یک مقدار تصادفی بین 2000 تا 5000 توسط تابع </w:t>
+            </w:r>
+            <w:r>
+              <w:rPr>
+                <w:rFonts w:ascii="Times New Roman" w:hAnsi="Times New Roman" w:cs="B Nazanin"/>
+                <w:b/>
+                <w:bCs/>
+                <w:sz w:val="20"/>
+                <w:lang w:bidi="fa-IR"/>
+              </w:rPr>
+              <w:t>random</w:t>
+            </w:r>
+            <w:r>
+              <w:rPr>
+                <w:rFonts w:ascii="Times New Roman" w:hAnsi="Times New Roman" w:cs="B Nazanin" w:hint="cs"/>
+                <w:b/>
+                <w:bCs/>
+                <w:sz w:val="20"/>
+                <w:rtl/>
+                <w:lang w:bidi="fa-IR"/>
+              </w:rPr>
+              <w:t xml:space="preserve"> انتخاب شده است.</w:t>
+            </w:r>
+          </w:p>
+          <w:p>
+            <w:pPr>
+              <w:bidi/>
+              <w:jc w:val="both"/>
+              <w:rPr>
+                <w:rFonts w:ascii="Times New Roman" w:hAnsi="Times New Roman" w:cs="B Nazanin" w:hint="cs"/>
+                <w:b/>
+                <w:bCs/>
+                <w:sz w:val="20"/>
+                <w:rtl/>
+                <w:lang w:bidi="fa-IR"/>
+              </w:rPr>
+            </w:pPr>
+            <w:r>
+              <w:rPr>
+                <w:rFonts w:ascii="Times New Roman" w:hAnsi="Times New Roman" w:cs="B Nazanin" w:hint="cs"/>
+                <w:b/>
+                <w:bCs/>
+                <w:sz w:val="20"/>
+                <w:rtl/>
+                <w:lang w:bidi="fa-IR"/>
+              </w:rPr>
+              <w:lastRenderedPageBreak/>
+              <w:t xml:space="preserve">داده های جداول </w:t>
+            </w:r>
+            <w:r>
+              <w:rPr>
+                <w:rFonts w:ascii="Times New Roman" w:hAnsi="Times New Roman" w:cs="B Nazanin" w:hint="cs"/>
+                <w:b/>
+                <w:bCs/>
+                <w:sz w:val="20"/>
+                <w:rtl/>
+                <w:lang w:bidi="fa-IR"/>
+              </w:rPr>
+              <w:t xml:space="preserve">کارت های </w:t>
+            </w:r>
+            <w:r>
+              <w:rPr>
+                <w:rFonts w:ascii="Times New Roman" w:hAnsi="Times New Roman" w:cs="B Nazanin"/>
+                <w:b/>
+                <w:bCs/>
+                <w:sz w:val="20"/>
+                <w:lang w:bidi="fa-IR"/>
+              </w:rPr>
+              <w:t>Credit</w:t>
+            </w:r>
+            <w:r>
+              <w:rPr>
+                <w:rFonts w:ascii="Times New Roman" w:hAnsi="Times New Roman" w:cs="B Nazanin" w:hint="cs"/>
+                <w:b/>
+                <w:bCs/>
+                <w:sz w:val="20"/>
+                <w:rtl/>
+                <w:lang w:bidi="fa-IR"/>
+              </w:rPr>
+              <w:t xml:space="preserve">، </w:t>
+            </w:r>
+            <w:r>
+              <w:rPr>
+                <w:rFonts w:ascii="Times New Roman" w:hAnsi="Times New Roman" w:cs="B Nazanin"/>
+                <w:b/>
+                <w:bCs/>
+                <w:sz w:val="20"/>
+                <w:lang w:bidi="fa-IR"/>
+              </w:rPr>
+              <w:t>Limited</w:t>
+            </w:r>
+            <w:r>
+              <w:rPr>
+                <w:rFonts w:ascii="Times New Roman" w:hAnsi="Times New Roman" w:cs="B Nazanin" w:hint="cs"/>
+                <w:b/>
+                <w:bCs/>
+                <w:sz w:val="20"/>
+                <w:rtl/>
+                <w:lang w:bidi="fa-IR"/>
+              </w:rPr>
+              <w:t xml:space="preserve"> و </w:t>
+            </w:r>
+            <w:r>
+              <w:rPr>
+                <w:rFonts w:ascii="Times New Roman" w:hAnsi="Times New Roman" w:cs="B Nazanin"/>
+                <w:b/>
+                <w:bCs/>
+                <w:sz w:val="20"/>
+                <w:lang w:bidi="fa-IR"/>
+              </w:rPr>
+              <w:t>Single</w:t>
+            </w:r>
+            <w:r>
+              <w:rPr>
+                <w:rFonts w:ascii="Times New Roman" w:hAnsi="Times New Roman" w:cs="B Nazanin" w:hint="cs"/>
+                <w:b/>
+                <w:bCs/>
+                <w:sz w:val="20"/>
+                <w:rtl/>
+                <w:lang w:bidi="fa-IR"/>
+              </w:rPr>
+              <w:t xml:space="preserve"> نیز بطور مشابه با </w:t>
+            </w:r>
+            <w:r>
+              <w:rPr>
+                <w:rFonts w:ascii="Times New Roman" w:hAnsi="Times New Roman" w:cs="B Nazanin"/>
+                <w:b/>
+                <w:bCs/>
+                <w:sz w:val="20"/>
+                <w:lang w:bidi="fa-IR"/>
+              </w:rPr>
+              <w:t>Bank Account</w:t>
+            </w:r>
+            <w:r>
+              <w:rPr>
+                <w:rFonts w:ascii="Times New Roman" w:hAnsi="Times New Roman" w:cs="B Nazanin" w:hint="cs"/>
+                <w:b/>
+                <w:bCs/>
+                <w:sz w:val="20"/>
+                <w:rtl/>
+                <w:lang w:bidi="fa-IR"/>
+              </w:rPr>
+              <w:t xml:space="preserve"> ساخته می شود که به دلیل تشابه ذکر نمی شود.</w:t>
+            </w:r>
+          </w:p>
+        </w:tc>
+      </w:tr>
+    </w:tbl>
+    <w:p>
+      <w:pPr>
+        <w:bidi/>
+        <w:jc w:val="both"/>
+        <w:rPr>
+          <w:rFonts w:ascii="Times New Roman" w:hAnsi="Times New Roman" w:cs="B Nazanin"/>
+          <w:sz w:val="24"/>
+          <w:szCs w:val="28"/>
+          <w:rtl/>
+          <w:lang w:bidi="fa-IR"/>
+        </w:rPr>
+      </w:pPr>
+    </w:p>
+    <w:tbl>
+      <w:tblPr>
+        <w:tblStyle w:val="TableGrid"/>
+        <w:bidiVisual/>
+        <w:tblW w:w="0" w:type="auto"/>
+        <w:tblLook w:val="04A0" w:firstRow="1" w:lastRow="0" w:firstColumn="1" w:lastColumn="0" w:noHBand="0" w:noVBand="1"/>
+      </w:tblPr>
+      <w:tblGrid>
+        <w:gridCol w:w="9350"/>
+      </w:tblGrid>
+      <w:tr>
+        <w:tc>
+          <w:tcPr>
+            <w:tcW w:w="9350" w:type="dxa"/>
+          </w:tcPr>
+          <w:p>
+            <w:pPr>
+              <w:bidi/>
+              <w:jc w:val="both"/>
+              <w:rPr>
+                <w:noProof/>
+              </w:rPr>
+            </w:pPr>
+            <w:r>
+              <w:rPr>
+                <w:rFonts w:ascii="Times New Roman" w:hAnsi="Times New Roman" w:cs="B Nazanin" w:hint="cs"/>
+                <w:sz w:val="24"/>
+                <w:szCs w:val="28"/>
+                <w:rtl/>
+                <w:lang w:bidi="fa-IR"/>
+              </w:rPr>
+              <w:t xml:space="preserve">تولید داده </w:t>
+            </w:r>
+            <w:r>
+              <w:rPr>
+                <w:rFonts w:ascii="Times New Roman" w:hAnsi="Times New Roman" w:cs="B Nazanin" w:hint="cs"/>
+                <w:sz w:val="24"/>
+                <w:szCs w:val="28"/>
+                <w:rtl/>
+                <w:lang w:bidi="fa-IR"/>
+              </w:rPr>
+              <w:t xml:space="preserve">های جدول </w:t>
+            </w:r>
+            <w:r>
+              <w:rPr>
+                <w:rFonts w:ascii="Times New Roman" w:hAnsi="Times New Roman" w:cs="B Nazanin"/>
+                <w:sz w:val="24"/>
+                <w:szCs w:val="28"/>
+                <w:lang w:bidi="fa-IR"/>
+              </w:rPr>
+              <w:t>Trip</w:t>
+            </w:r>
+            <w:r>
+              <w:rPr>
+                <w:rFonts w:ascii="Times New Roman" w:hAnsi="Times New Roman" w:cs="B Nazanin" w:hint="cs"/>
+                <w:sz w:val="24"/>
+                <w:szCs w:val="28"/>
+                <w:rtl/>
+                <w:lang w:bidi="fa-IR"/>
+              </w:rPr>
+              <w:t>:</w:t>
+            </w:r>
+          </w:p>
+        </w:tc>
+      </w:tr>
+      <w:tr>
+        <w:tc>
+          <w:tcPr>
+            <w:tcW w:w="9350" w:type="dxa"/>
+          </w:tcPr>
+          <w:p>
+            <w:pPr>
+              <w:jc w:val="both"/>
+              <w:rPr>
+                <w:rFonts w:ascii="Times New Roman" w:hAnsi="Times New Roman" w:cs="B Nazanin"/>
+                <w:sz w:val="24"/>
+                <w:szCs w:val="28"/>
+                <w:rtl/>
+                <w:lang w:bidi="fa-IR"/>
+              </w:rPr>
+            </w:pPr>
+            <w:r>
+              <w:rPr>
+                <w:noProof/>
+              </w:rPr>
+              <w:drawing>
+                <wp:inline distT="0" distB="0" distL="0" distR="0" wp14:anchorId="13010EB4" wp14:editId="38F4C498">
+                  <wp:extent cx="4600575" cy="2413755"/>
+                  <wp:effectExtent l="0" t="0" r="0" b="5715"/>
+                  <wp:docPr id="10" name="Picture 10"/>
+                  <wp:cNvGraphicFramePr>
+                    <a:graphicFrameLocks xmlns:a="http://schemas.openxmlformats.org/drawingml/2006/main" noChangeAspect="1"/>
+                  </wp:cNvGraphicFramePr>
+                  <a:graphic xmlns:a="http://schemas.openxmlformats.org/drawingml/2006/main">
+                    <a:graphicData uri="http://schemas.openxmlformats.org/drawingml/2006/picture">
+                      <pic:pic xmlns:pic="http://schemas.openxmlformats.org/drawingml/2006/picture">
+                        <pic:nvPicPr>
+                          <pic:cNvPr id="1" name=""/>
+                          <pic:cNvPicPr/>
+                        </pic:nvPicPr>
+                        <pic:blipFill rotWithShape="1">
+                          <a:blip r:embed="rId10"/>
+                          <a:srcRect l="26602" t="37436" r="37660" b="32564"/>
+                          <a:stretch/>
+                        </pic:blipFill>
+                        <pic:spPr bwMode="auto">
+                          <a:xfrm>
+                            <a:off x="0" y="0"/>
+                            <a:ext cx="4627188" cy="2427718"/>
+                          </a:xfrm>
+                          <a:prstGeom prst="rect">
+                            <a:avLst/>
+                          </a:prstGeom>
+                          <a:ln>
+                            <a:noFill/>
+                          </a:ln>
+                          <a:extLst>
+                            <a:ext uri="{53640926-AAD7-44D8-BBD7-CCE9431645EC}">
+                              <a14:shadowObscured xmlns:a14="http://schemas.microsoft.com/office/drawing/2010/main"/>
+                            </a:ext>
+                          </a:extLst>
+                        </pic:spPr>
+                      </pic:pic>
+                    </a:graphicData>
+                  </a:graphic>
+                </wp:inline>
+              </w:drawing>
+            </w:r>
+          </w:p>
+        </w:tc>
+      </w:tr>
+      <w:tr>
+        <w:tc>
+          <w:tcPr>
+            <w:tcW w:w="9350" w:type="dxa"/>
+          </w:tcPr>
+          <w:p>
+            <w:pPr>
+              <w:bidi/>
+              <w:jc w:val="both"/>
+              <w:rPr>
+                <w:rFonts w:ascii="Times New Roman" w:hAnsi="Times New Roman" w:cs="B Nazanin" w:hint="cs"/>
+                <w:b/>
+                <w:bCs/>
+                <w:sz w:val="20"/>
+                <w:rtl/>
+                <w:lang w:bidi="fa-IR"/>
+              </w:rPr>
+            </w:pPr>
+            <w:r>
+              <w:rPr>
+                <w:rFonts w:ascii="Times New Roman" w:hAnsi="Times New Roman" w:cs="B Nazanin" w:hint="cs"/>
+                <w:b/>
+                <w:bCs/>
+                <w:sz w:val="20"/>
+                <w:rtl/>
+                <w:lang w:bidi="fa-IR"/>
+              </w:rPr>
+              <w:t xml:space="preserve">توضیح: </w:t>
+            </w:r>
+            <w:r>
+              <w:rPr>
+                <w:rFonts w:ascii="Times New Roman" w:hAnsi="Times New Roman" w:cs="B Nazanin" w:hint="cs"/>
+                <w:b/>
+                <w:bCs/>
+                <w:sz w:val="20"/>
+                <w:rtl/>
+                <w:lang w:bidi="fa-IR"/>
+              </w:rPr>
+              <w:t xml:space="preserve">ساخت داده در </w:t>
+            </w:r>
+            <w:r>
+              <w:rPr>
+                <w:rFonts w:ascii="Times New Roman" w:hAnsi="Times New Roman" w:cs="B Nazanin" w:hint="cs"/>
+                <w:b/>
+                <w:bCs/>
+                <w:sz w:val="20"/>
+                <w:rtl/>
+                <w:lang w:bidi="fa-IR"/>
+              </w:rPr>
+              <w:t xml:space="preserve">جدول بالا مشابه جدول </w:t>
+            </w:r>
+            <w:r>
+              <w:rPr>
+                <w:rFonts w:ascii="Times New Roman" w:hAnsi="Times New Roman" w:cs="B Nazanin"/>
+                <w:b/>
+                <w:bCs/>
+                <w:sz w:val="20"/>
+                <w:lang w:bidi="fa-IR"/>
+              </w:rPr>
+              <w:t>user</w:t>
+            </w:r>
+            <w:r>
+              <w:rPr>
+                <w:rFonts w:ascii="Times New Roman" w:hAnsi="Times New Roman" w:cs="B Nazanin" w:hint="cs"/>
+                <w:b/>
+                <w:bCs/>
+                <w:sz w:val="20"/>
+                <w:rtl/>
+                <w:lang w:bidi="fa-IR"/>
+              </w:rPr>
+              <w:t xml:space="preserve"> است و تنها در تولید داده برای ستون </w:t>
+            </w:r>
+            <w:proofErr w:type="spellStart"/>
+            <w:r>
+              <w:rPr>
+                <w:rFonts w:ascii="Times New Roman" w:hAnsi="Times New Roman" w:cs="B Nazanin"/>
+                <w:b/>
+                <w:bCs/>
+                <w:sz w:val="20"/>
+                <w:lang w:bidi="fa-IR"/>
+              </w:rPr>
+              <w:t>card_type</w:t>
+            </w:r>
+            <w:proofErr w:type="spellEnd"/>
+            <w:r>
+              <w:rPr>
+                <w:rFonts w:ascii="Times New Roman" w:hAnsi="Times New Roman" w:cs="B Nazanin" w:hint="cs"/>
+                <w:b/>
+                <w:bCs/>
+                <w:sz w:val="20"/>
+                <w:rtl/>
+                <w:lang w:bidi="fa-IR"/>
+              </w:rPr>
+              <w:t xml:space="preserve"> متفاوت عمل شده است. </w:t>
+            </w:r>
+            <w:r>
+              <w:rPr>
+                <w:rFonts w:ascii="Times New Roman" w:hAnsi="Times New Roman" w:cs="B Nazanin" w:hint="cs"/>
+                <w:b/>
+                <w:bCs/>
+                <w:sz w:val="20"/>
+                <w:rtl/>
+                <w:lang w:bidi="fa-IR"/>
+              </w:rPr>
+              <w:t xml:space="preserve"> </w:t>
+            </w:r>
+            <w:r>
+              <w:rPr>
+                <w:rFonts w:ascii="Times New Roman" w:hAnsi="Times New Roman" w:cs="B Nazanin" w:hint="cs"/>
+                <w:b/>
+                <w:bCs/>
+                <w:sz w:val="20"/>
+                <w:rtl/>
+                <w:lang w:bidi="fa-IR"/>
+              </w:rPr>
+              <w:t xml:space="preserve">برای این ستوده ابتدا با دستور </w:t>
+            </w:r>
+            <w:r>
+              <w:rPr>
+                <w:rFonts w:ascii="Times New Roman" w:hAnsi="Times New Roman" w:cs="B Nazanin"/>
+                <w:b/>
+                <w:bCs/>
+                <w:sz w:val="20"/>
+                <w:lang w:bidi="fa-IR"/>
+              </w:rPr>
+              <w:t>with</w:t>
+            </w:r>
+            <w:r>
+              <w:rPr>
+                <w:rFonts w:ascii="Times New Roman" w:hAnsi="Times New Roman" w:cs="B Nazanin" w:hint="cs"/>
+                <w:b/>
+                <w:bCs/>
+                <w:sz w:val="20"/>
+                <w:rtl/>
+                <w:lang w:bidi="fa-IR"/>
+              </w:rPr>
+              <w:t xml:space="preserve"> یک لیست از انواع کارت ها تولید شده است و سپس در داخل دستور </w:t>
+            </w:r>
+            <w:r>
+              <w:rPr>
+                <w:rFonts w:ascii="Times New Roman" w:hAnsi="Times New Roman" w:cs="B Nazanin"/>
+                <w:b/>
+                <w:bCs/>
+                <w:sz w:val="20"/>
+                <w:lang w:bidi="fa-IR"/>
+              </w:rPr>
+              <w:t>select</w:t>
+            </w:r>
+            <w:r>
+              <w:rPr>
+                <w:rFonts w:ascii="Times New Roman" w:hAnsi="Times New Roman" w:cs="B Nazanin" w:hint="cs"/>
+                <w:b/>
+                <w:bCs/>
+                <w:sz w:val="20"/>
+                <w:rtl/>
+                <w:lang w:bidi="fa-IR"/>
+              </w:rPr>
+              <w:t xml:space="preserve">، با استفاده از توابع </w:t>
+            </w:r>
+            <w:proofErr w:type="spellStart"/>
+            <w:r>
+              <w:rPr>
+                <w:rFonts w:ascii="Times New Roman" w:hAnsi="Times New Roman" w:cs="B Nazanin"/>
+                <w:b/>
+                <w:bCs/>
+                <w:sz w:val="20"/>
+                <w:lang w:bidi="fa-IR"/>
+              </w:rPr>
+              <w:t>array_length</w:t>
+            </w:r>
+            <w:proofErr w:type="spellEnd"/>
+            <w:r>
+              <w:rPr>
+                <w:rFonts w:ascii="Times New Roman" w:hAnsi="Times New Roman" w:cs="B Nazanin" w:hint="cs"/>
+                <w:b/>
+                <w:bCs/>
+                <w:sz w:val="20"/>
+                <w:rtl/>
+                <w:lang w:bidi="fa-IR"/>
+              </w:rPr>
+              <w:t xml:space="preserve"> (برای تعیین طول آرایه ورودی) و </w:t>
+            </w:r>
+            <w:r>
+              <w:rPr>
+                <w:rFonts w:ascii="Times New Roman" w:hAnsi="Times New Roman" w:cs="B Nazanin"/>
+                <w:b/>
+                <w:bCs/>
+                <w:sz w:val="20"/>
+                <w:lang w:bidi="fa-IR"/>
+              </w:rPr>
+              <w:t>Mod</w:t>
+            </w:r>
+            <w:r>
+              <w:rPr>
+                <w:rFonts w:ascii="Times New Roman" w:hAnsi="Times New Roman" w:cs="B Nazanin" w:hint="cs"/>
+                <w:b/>
+                <w:bCs/>
+                <w:sz w:val="20"/>
+                <w:rtl/>
+                <w:lang w:bidi="fa-IR"/>
+              </w:rPr>
+              <w:t xml:space="preserve"> (برای تعیین باقیمانده تقسیم)، یکی از انواع کارت ها از لیست </w:t>
+            </w:r>
+            <w:proofErr w:type="spellStart"/>
+            <w:r>
+              <w:rPr>
+                <w:rFonts w:ascii="Times New Roman" w:hAnsi="Times New Roman" w:cs="B Nazanin"/>
+                <w:b/>
+                <w:bCs/>
+                <w:sz w:val="20"/>
+                <w:lang w:bidi="fa-IR"/>
+              </w:rPr>
+              <w:t>card_list</w:t>
+            </w:r>
+            <w:proofErr w:type="spellEnd"/>
+            <w:r>
+              <w:rPr>
+                <w:rFonts w:ascii="Times New Roman" w:hAnsi="Times New Roman" w:cs="B Nazanin" w:hint="cs"/>
+                <w:b/>
+                <w:bCs/>
+                <w:sz w:val="20"/>
+                <w:rtl/>
+                <w:lang w:bidi="fa-IR"/>
+              </w:rPr>
+              <w:t xml:space="preserve"> انتخاب می شود.</w:t>
+            </w:r>
+          </w:p>
+          <w:p>
+            <w:pPr>
+              <w:bidi/>
+              <w:jc w:val="both"/>
+              <w:rPr>
+                <w:rFonts w:ascii="Times New Roman" w:hAnsi="Times New Roman" w:cs="B Nazanin" w:hint="cs"/>
+                <w:b/>
+                <w:bCs/>
+                <w:sz w:val="20"/>
+                <w:rtl/>
+                <w:lang w:bidi="fa-IR"/>
+              </w:rPr>
+            </w:pPr>
+          </w:p>
+        </w:tc>
+      </w:tr>
+    </w:tbl>
+    <w:p>
+      <w:pPr>
+        <w:bidi/>
         <w:jc w:val="both"/>
         <w:rPr>
           <w:rFonts w:ascii="Times New Roman" w:hAnsi="Times New Roman" w:cs="B Nazanin"/>
@@ -668,176 +2280,3660 @@
           <w:lang w:bidi="fa-IR"/>
         </w:rPr>
       </w:pPr>
-      <w:r>
-        <w:rPr>
-          <w:rFonts w:ascii="Times New Roman" w:hAnsi="Times New Roman" w:cs="B Nazanin"/>
-          <w:sz w:val="24"/>
-          <w:szCs w:val="28"/>
-          <w:lang w:bidi="fa-IR"/>
-        </w:rPr>
-        <w:t xml:space="preserve">INSERT INTO </w:t>
-      </w:r>
-      <w:proofErr w:type="spellStart"/>
-      <w:r>
-        <w:rPr>
-          <w:rFonts w:ascii="Times New Roman" w:hAnsi="Times New Roman" w:cs="B Nazanin"/>
-          <w:sz w:val="24"/>
-          <w:szCs w:val="28"/>
-          <w:lang w:bidi="fa-IR"/>
-        </w:rPr>
-        <w:t>public."User</w:t>
-      </w:r>
-      <w:proofErr w:type="spellEnd"/>
-      <w:r>
-        <w:rPr>
-          <w:rFonts w:ascii="Times New Roman" w:hAnsi="Times New Roman" w:cs="B Nazanin"/>
-          <w:sz w:val="24"/>
-          <w:szCs w:val="28"/>
-          <w:lang w:bidi="fa-IR"/>
-        </w:rPr>
-        <w:t>"</w:t>
-      </w:r>
     </w:p>
     <w:p>
       <w:pPr>
-        <w:jc w:val="both"/>
+        <w:pStyle w:val="Title"/>
+        <w:bidi/>
         <w:rPr>
-          <w:rFonts w:ascii="Times New Roman" w:hAnsi="Times New Roman" w:cs="B Nazanin"/>
-          <w:sz w:val="24"/>
-          <w:szCs w:val="28"/>
+          <w:rtl/>
           <w:lang w:bidi="fa-IR"/>
         </w:rPr>
       </w:pPr>
       <w:r>
         <w:rPr>
-          <w:rFonts w:ascii="Times New Roman" w:hAnsi="Times New Roman" w:cs="B Nazanin"/>
-          <w:sz w:val="24"/>
-          <w:szCs w:val="28"/>
+          <w:rFonts w:hint="cs"/>
+          <w:rtl/>
           <w:lang w:bidi="fa-IR"/>
         </w:rPr>
-        <w:t>(</w:t>
+        <w:t>کوئری های مورد درخواست سوال:</w:t>
       </w:r>
-      <w:proofErr w:type="spellStart"/>
-      <w:r>
+    </w:p>
+    <w:tbl>
+      <w:tblPr>
+        <w:tblStyle w:val="TableGrid"/>
+        <w:bidiVisual/>
+        <w:tblW w:w="0" w:type="auto"/>
+        <w:tblLook w:val="04A0" w:firstRow="1" w:lastRow="0" w:firstColumn="1" w:lastColumn="0" w:noHBand="0" w:noVBand="1"/>
+      </w:tblPr>
+      <w:tblGrid>
+        <w:gridCol w:w="9350"/>
+      </w:tblGrid>
+      <w:tr>
+        <w:tc>
+          <w:tcPr>
+            <w:tcW w:w="9350" w:type="dxa"/>
+          </w:tcPr>
+          <w:p>
+            <w:pPr>
+              <w:bidi/>
+              <w:jc w:val="both"/>
+              <w:rPr>
+                <w:noProof/>
+              </w:rPr>
+            </w:pPr>
+            <w:r>
+              <w:rPr>
+                <w:rFonts w:ascii="Times New Roman" w:hAnsi="Times New Roman" w:cs="B Nazanin" w:hint="cs"/>
+                <w:sz w:val="24"/>
+                <w:szCs w:val="28"/>
+                <w:rtl/>
+              </w:rPr>
+              <w:t>مسافرانی</w:t>
+            </w:r>
+            <w:r>
+              <w:rPr>
+                <w:rFonts w:ascii="Times New Roman" w:hAnsi="Times New Roman" w:cs="B Nazanin"/>
+                <w:sz w:val="24"/>
+                <w:szCs w:val="28"/>
+                <w:lang w:bidi="fa-IR"/>
+              </w:rPr>
+              <w:t xml:space="preserve"> </w:t>
+            </w:r>
+            <w:r>
+              <w:rPr>
+                <w:rFonts w:ascii="Times New Roman" w:hAnsi="Times New Roman" w:cs="B Nazanin" w:hint="cs"/>
+                <w:sz w:val="24"/>
+                <w:szCs w:val="28"/>
+                <w:rtl/>
+              </w:rPr>
+              <w:t>را</w:t>
+            </w:r>
+            <w:r>
+              <w:rPr>
+                <w:rFonts w:ascii="Times New Roman" w:hAnsi="Times New Roman" w:cs="B Nazanin"/>
+                <w:sz w:val="24"/>
+                <w:szCs w:val="28"/>
+                <w:lang w:bidi="fa-IR"/>
+              </w:rPr>
+              <w:t xml:space="preserve"> </w:t>
+            </w:r>
+            <w:r>
+              <w:rPr>
+                <w:rFonts w:ascii="Times New Roman" w:hAnsi="Times New Roman" w:cs="B Nazanin" w:hint="cs"/>
+                <w:sz w:val="24"/>
+                <w:szCs w:val="28"/>
+                <w:rtl/>
+              </w:rPr>
+              <w:t>انتخاب</w:t>
+            </w:r>
+            <w:r>
+              <w:rPr>
+                <w:rFonts w:ascii="Times New Roman" w:hAnsi="Times New Roman" w:cs="B Nazanin"/>
+                <w:sz w:val="24"/>
+                <w:szCs w:val="28"/>
+                <w:lang w:bidi="fa-IR"/>
+              </w:rPr>
+              <w:t xml:space="preserve"> </w:t>
+            </w:r>
+            <w:r>
+              <w:rPr>
+                <w:rFonts w:ascii="Times New Roman" w:hAnsi="Times New Roman" w:cs="B Nazanin" w:hint="cs"/>
+                <w:sz w:val="24"/>
+                <w:szCs w:val="28"/>
+                <w:rtl/>
+              </w:rPr>
+              <w:t>نمایید</w:t>
+            </w:r>
+            <w:r>
+              <w:rPr>
+                <w:rFonts w:ascii="Times New Roman" w:hAnsi="Times New Roman" w:cs="B Nazanin"/>
+                <w:sz w:val="24"/>
+                <w:szCs w:val="28"/>
+                <w:lang w:bidi="fa-IR"/>
+              </w:rPr>
+              <w:t xml:space="preserve"> </w:t>
+            </w:r>
+            <w:r>
+              <w:rPr>
+                <w:rFonts w:ascii="Times New Roman" w:hAnsi="Times New Roman" w:cs="B Nazanin" w:hint="cs"/>
+                <w:sz w:val="24"/>
+                <w:szCs w:val="28"/>
+                <w:rtl/>
+              </w:rPr>
+              <w:t>که</w:t>
+            </w:r>
+            <w:r>
+              <w:rPr>
+                <w:rFonts w:ascii="Times New Roman" w:hAnsi="Times New Roman" w:cs="B Nazanin"/>
+                <w:sz w:val="24"/>
+                <w:szCs w:val="28"/>
+                <w:lang w:bidi="fa-IR"/>
+              </w:rPr>
+              <w:t xml:space="preserve"> </w:t>
+            </w:r>
+            <w:r>
+              <w:rPr>
+                <w:rFonts w:ascii="Times New Roman" w:hAnsi="Times New Roman" w:cs="B Nazanin" w:hint="cs"/>
+                <w:sz w:val="24"/>
+                <w:szCs w:val="28"/>
+                <w:rtl/>
+              </w:rPr>
+              <w:t>حداقل</w:t>
+            </w:r>
+            <w:r>
+              <w:rPr>
+                <w:rFonts w:ascii="Times New Roman" w:hAnsi="Times New Roman" w:cs="B Nazanin"/>
+                <w:sz w:val="24"/>
+                <w:szCs w:val="28"/>
+                <w:lang w:bidi="fa-IR"/>
+              </w:rPr>
+              <w:t xml:space="preserve"> </w:t>
+            </w:r>
+            <w:r>
+              <w:rPr>
+                <w:rFonts w:ascii="Times New Roman" w:hAnsi="Times New Roman" w:cs="B Nazanin" w:hint="cs"/>
+                <w:sz w:val="24"/>
+                <w:szCs w:val="28"/>
+                <w:rtl/>
+              </w:rPr>
+              <w:t>یک</w:t>
+            </w:r>
+            <w:r>
+              <w:rPr>
+                <w:rFonts w:ascii="Times New Roman" w:hAnsi="Times New Roman" w:cs="B Nazanin"/>
+                <w:sz w:val="24"/>
+                <w:szCs w:val="28"/>
+                <w:lang w:bidi="fa-IR"/>
+              </w:rPr>
+              <w:t xml:space="preserve"> </w:t>
+            </w:r>
+            <w:r>
+              <w:rPr>
+                <w:rFonts w:ascii="Times New Roman" w:hAnsi="Times New Roman" w:cs="B Nazanin" w:hint="cs"/>
+                <w:sz w:val="24"/>
+                <w:szCs w:val="28"/>
+                <w:rtl/>
+              </w:rPr>
+              <w:t>سفر</w:t>
+            </w:r>
+            <w:r>
+              <w:rPr>
+                <w:rFonts w:ascii="Times New Roman" w:hAnsi="Times New Roman" w:cs="B Nazanin"/>
+                <w:sz w:val="24"/>
+                <w:szCs w:val="28"/>
+                <w:lang w:bidi="fa-IR"/>
+              </w:rPr>
+              <w:t xml:space="preserve"> </w:t>
+            </w:r>
+            <w:r>
+              <w:rPr>
+                <w:rFonts w:ascii="Times New Roman" w:hAnsi="Times New Roman" w:cs="B Nazanin" w:hint="cs"/>
+                <w:sz w:val="24"/>
+                <w:szCs w:val="28"/>
+                <w:rtl/>
+              </w:rPr>
+              <w:t>انجام</w:t>
+            </w:r>
+            <w:r>
+              <w:rPr>
+                <w:rFonts w:ascii="Times New Roman" w:hAnsi="Times New Roman" w:cs="B Nazanin"/>
+                <w:sz w:val="24"/>
+                <w:szCs w:val="28"/>
+                <w:lang w:bidi="fa-IR"/>
+              </w:rPr>
+              <w:t xml:space="preserve"> </w:t>
+            </w:r>
+            <w:r>
+              <w:rPr>
+                <w:rFonts w:ascii="Times New Roman" w:hAnsi="Times New Roman" w:cs="B Nazanin" w:hint="cs"/>
+                <w:sz w:val="24"/>
+                <w:szCs w:val="28"/>
+                <w:rtl/>
+              </w:rPr>
+              <w:t>داده</w:t>
+            </w:r>
+            <w:r>
+              <w:rPr>
+                <w:rFonts w:ascii="Times New Roman" w:hAnsi="Times New Roman" w:cs="B Nazanin"/>
+                <w:sz w:val="24"/>
+                <w:szCs w:val="28"/>
+                <w:lang w:bidi="fa-IR"/>
+              </w:rPr>
+              <w:t xml:space="preserve"> </w:t>
+            </w:r>
+            <w:r>
+              <w:rPr>
+                <w:rFonts w:ascii="Times New Roman" w:hAnsi="Times New Roman" w:cs="B Nazanin" w:hint="cs"/>
+                <w:sz w:val="24"/>
+                <w:szCs w:val="28"/>
+                <w:rtl/>
+              </w:rPr>
+              <w:t>باشند</w:t>
+            </w:r>
+            <w:r>
+              <w:rPr>
+                <w:rFonts w:ascii="Times New Roman" w:hAnsi="Times New Roman" w:cs="B Nazanin"/>
+                <w:sz w:val="24"/>
+                <w:szCs w:val="28"/>
+                <w:lang w:bidi="fa-IR"/>
+              </w:rPr>
+              <w:t>.</w:t>
+            </w:r>
+          </w:p>
+        </w:tc>
+      </w:tr>
+      <w:tr>
+        <w:tc>
+          <w:tcPr>
+            <w:tcW w:w="9350" w:type="dxa"/>
+          </w:tcPr>
+          <w:p>
+            <w:pPr>
+              <w:jc w:val="both"/>
+              <w:rPr>
+                <w:rFonts w:ascii="Times New Roman" w:hAnsi="Times New Roman" w:cs="B Nazanin"/>
+                <w:sz w:val="24"/>
+                <w:szCs w:val="28"/>
+                <w:rtl/>
+                <w:lang w:bidi="fa-IR"/>
+              </w:rPr>
+            </w:pPr>
+            <w:r>
+              <w:rPr>
+                <w:noProof/>
+              </w:rPr>
+              <w:drawing>
+                <wp:inline distT="0" distB="0" distL="0" distR="0" wp14:anchorId="3C47904A" wp14:editId="373B080A">
+                  <wp:extent cx="5748466" cy="666750"/>
+                  <wp:effectExtent l="0" t="0" r="5080" b="0"/>
+                  <wp:docPr id="13" name="Picture 13"/>
+                  <wp:cNvGraphicFramePr>
+                    <a:graphicFrameLocks xmlns:a="http://schemas.openxmlformats.org/drawingml/2006/main" noChangeAspect="1"/>
+                  </wp:cNvGraphicFramePr>
+                  <a:graphic xmlns:a="http://schemas.openxmlformats.org/drawingml/2006/main">
+                    <a:graphicData uri="http://schemas.openxmlformats.org/drawingml/2006/picture">
+                      <pic:pic xmlns:pic="http://schemas.openxmlformats.org/drawingml/2006/picture">
+                        <pic:nvPicPr>
+                          <pic:cNvPr id="1" name=""/>
+                          <pic:cNvPicPr/>
+                        </pic:nvPicPr>
+                        <pic:blipFill rotWithShape="1">
+                          <a:blip r:embed="rId11"/>
+                          <a:srcRect l="26602" t="32820" r="22275" b="57693"/>
+                          <a:stretch/>
+                        </pic:blipFill>
+                        <pic:spPr bwMode="auto">
+                          <a:xfrm>
+                            <a:off x="0" y="0"/>
+                            <a:ext cx="5760186" cy="668109"/>
+                          </a:xfrm>
+                          <a:prstGeom prst="rect">
+                            <a:avLst/>
+                          </a:prstGeom>
+                          <a:ln>
+                            <a:noFill/>
+                          </a:ln>
+                          <a:extLst>
+                            <a:ext uri="{53640926-AAD7-44D8-BBD7-CCE9431645EC}">
+                              <a14:shadowObscured xmlns:a14="http://schemas.microsoft.com/office/drawing/2010/main"/>
+                            </a:ext>
+                          </a:extLst>
+                        </pic:spPr>
+                      </pic:pic>
+                    </a:graphicData>
+                  </a:graphic>
+                </wp:inline>
+              </w:drawing>
+            </w:r>
+          </w:p>
+        </w:tc>
+      </w:tr>
+      <w:tr>
+        <w:tc>
+          <w:tcPr>
+            <w:tcW w:w="9350" w:type="dxa"/>
+          </w:tcPr>
+          <w:p>
+            <w:pPr>
+              <w:bidi/>
+              <w:jc w:val="both"/>
+              <w:rPr>
+                <w:rFonts w:ascii="Times New Roman" w:hAnsi="Times New Roman" w:cs="B Nazanin" w:hint="cs"/>
+                <w:b/>
+                <w:bCs/>
+                <w:sz w:val="20"/>
+                <w:rtl/>
+                <w:lang w:bidi="fa-IR"/>
+              </w:rPr>
+            </w:pPr>
+            <w:r>
+              <w:rPr>
+                <w:rFonts w:ascii="Times New Roman" w:hAnsi="Times New Roman" w:cs="B Nazanin" w:hint="cs"/>
+                <w:b/>
+                <w:bCs/>
+                <w:sz w:val="20"/>
+                <w:rtl/>
+                <w:lang w:bidi="fa-IR"/>
+              </w:rPr>
+              <w:t xml:space="preserve">سطر اول: با دستور </w:t>
+            </w:r>
+            <w:r>
+              <w:rPr>
+                <w:rFonts w:ascii="Times New Roman" w:hAnsi="Times New Roman" w:cs="B Nazanin"/>
+                <w:b/>
+                <w:bCs/>
+                <w:sz w:val="20"/>
+                <w:lang w:bidi="fa-IR"/>
+              </w:rPr>
+              <w:t>CONCAT_WS</w:t>
+            </w:r>
+            <w:r>
+              <w:rPr>
+                <w:rFonts w:ascii="Times New Roman" w:hAnsi="Times New Roman" w:cs="B Nazanin" w:hint="cs"/>
+                <w:b/>
+                <w:bCs/>
+                <w:sz w:val="20"/>
+                <w:rtl/>
+                <w:lang w:bidi="fa-IR"/>
+              </w:rPr>
+              <w:t xml:space="preserve">، مقادیر ستون های </w:t>
+            </w:r>
+            <w:proofErr w:type="spellStart"/>
+            <w:r>
+              <w:rPr>
+                <w:rFonts w:ascii="Times New Roman" w:hAnsi="Times New Roman" w:cs="B Nazanin"/>
+                <w:b/>
+                <w:bCs/>
+                <w:sz w:val="20"/>
+                <w:lang w:bidi="fa-IR"/>
+              </w:rPr>
+              <w:t>first_name</w:t>
+            </w:r>
+            <w:proofErr w:type="spellEnd"/>
+            <w:r>
+              <w:rPr>
+                <w:rFonts w:ascii="Times New Roman" w:hAnsi="Times New Roman" w:cs="B Nazanin" w:hint="cs"/>
+                <w:b/>
+                <w:bCs/>
+                <w:sz w:val="20"/>
+                <w:rtl/>
+                <w:lang w:bidi="fa-IR"/>
+              </w:rPr>
+              <w:t xml:space="preserve"> و </w:t>
+            </w:r>
+            <w:proofErr w:type="spellStart"/>
+            <w:r>
+              <w:rPr>
+                <w:rFonts w:ascii="Times New Roman" w:hAnsi="Times New Roman" w:cs="B Nazanin"/>
+                <w:b/>
+                <w:bCs/>
+                <w:sz w:val="20"/>
+                <w:lang w:bidi="fa-IR"/>
+              </w:rPr>
+              <w:t>last_name</w:t>
+            </w:r>
+            <w:proofErr w:type="spellEnd"/>
+            <w:r>
+              <w:rPr>
+                <w:rFonts w:ascii="Times New Roman" w:hAnsi="Times New Roman" w:cs="B Nazanin" w:hint="cs"/>
+                <w:b/>
+                <w:bCs/>
+                <w:sz w:val="20"/>
+                <w:rtl/>
+                <w:lang w:bidi="fa-IR"/>
+              </w:rPr>
+              <w:t xml:space="preserve"> با یک </w:t>
+            </w:r>
+            <w:r>
+              <w:rPr>
+                <w:rFonts w:ascii="Times New Roman" w:hAnsi="Times New Roman" w:cs="B Nazanin"/>
+                <w:b/>
+                <w:bCs/>
+                <w:sz w:val="20"/>
+                <w:lang w:bidi="fa-IR"/>
+              </w:rPr>
+              <w:t>space</w:t>
+            </w:r>
+            <w:r>
+              <w:rPr>
+                <w:rFonts w:ascii="Times New Roman" w:hAnsi="Times New Roman" w:cs="B Nazanin" w:hint="cs"/>
+                <w:b/>
+                <w:bCs/>
+                <w:sz w:val="20"/>
+                <w:rtl/>
+                <w:lang w:bidi="fa-IR"/>
+              </w:rPr>
+              <w:t xml:space="preserve"> به هم چسبانده شده و بعنوان ستون جدید </w:t>
+            </w:r>
+            <w:proofErr w:type="spellStart"/>
+            <w:r>
+              <w:rPr>
+                <w:rFonts w:ascii="Times New Roman" w:hAnsi="Times New Roman" w:cs="B Nazanin"/>
+                <w:b/>
+                <w:bCs/>
+                <w:sz w:val="20"/>
+                <w:lang w:bidi="fa-IR"/>
+              </w:rPr>
+              <w:t>full_name</w:t>
+            </w:r>
+            <w:proofErr w:type="spellEnd"/>
+            <w:r>
+              <w:rPr>
+                <w:rFonts w:ascii="Times New Roman" w:hAnsi="Times New Roman" w:cs="B Nazanin" w:hint="cs"/>
+                <w:b/>
+                <w:bCs/>
+                <w:sz w:val="20"/>
+                <w:rtl/>
+                <w:lang w:bidi="fa-IR"/>
+              </w:rPr>
+              <w:t xml:space="preserve"> در نظر گرفته می شود و تعداد افراد منحصربفرد بوسیله شمارش </w:t>
+            </w:r>
+            <w:proofErr w:type="spellStart"/>
+            <w:r>
+              <w:rPr>
+                <w:rFonts w:ascii="Times New Roman" w:hAnsi="Times New Roman" w:cs="B Nazanin"/>
+                <w:b/>
+                <w:bCs/>
+                <w:sz w:val="20"/>
+                <w:lang w:bidi="fa-IR"/>
+              </w:rPr>
+              <w:t>auth_code</w:t>
+            </w:r>
+            <w:proofErr w:type="spellEnd"/>
+            <w:r>
+              <w:rPr>
+                <w:rFonts w:ascii="Times New Roman" w:hAnsi="Times New Roman" w:cs="B Nazanin" w:hint="cs"/>
+                <w:b/>
+                <w:bCs/>
+                <w:sz w:val="20"/>
+                <w:rtl/>
+                <w:lang w:bidi="fa-IR"/>
+              </w:rPr>
+              <w:t xml:space="preserve"> بدست می آید.</w:t>
+            </w:r>
+          </w:p>
+          <w:p>
+            <w:pPr>
+              <w:bidi/>
+              <w:jc w:val="both"/>
+              <w:rPr>
+                <w:rFonts w:ascii="Times New Roman" w:hAnsi="Times New Roman" w:cs="B Nazanin" w:hint="cs"/>
+                <w:b/>
+                <w:bCs/>
+                <w:sz w:val="20"/>
+                <w:rtl/>
+                <w:lang w:bidi="fa-IR"/>
+              </w:rPr>
+            </w:pPr>
+            <w:r>
+              <w:rPr>
+                <w:rFonts w:ascii="Times New Roman" w:hAnsi="Times New Roman" w:cs="B Nazanin" w:hint="cs"/>
+                <w:b/>
+                <w:bCs/>
+                <w:sz w:val="20"/>
+                <w:rtl/>
+                <w:lang w:bidi="fa-IR"/>
+              </w:rPr>
+              <w:t xml:space="preserve">سطر دوم و سوم: جدول مورد بررسی انتخاب می شود که حاصل </w:t>
+            </w:r>
+            <w:r>
+              <w:rPr>
+                <w:rFonts w:ascii="Times New Roman" w:hAnsi="Times New Roman" w:cs="B Nazanin"/>
+                <w:b/>
+                <w:bCs/>
+                <w:sz w:val="20"/>
+                <w:lang w:bidi="fa-IR"/>
+              </w:rPr>
+              <w:t>join</w:t>
+            </w:r>
+            <w:r>
+              <w:rPr>
+                <w:rFonts w:ascii="Times New Roman" w:hAnsi="Times New Roman" w:cs="B Nazanin" w:hint="cs"/>
+                <w:b/>
+                <w:bCs/>
+                <w:sz w:val="20"/>
+                <w:rtl/>
+                <w:lang w:bidi="fa-IR"/>
+              </w:rPr>
+              <w:t xml:space="preserve"> جدول </w:t>
+            </w:r>
+            <w:r>
+              <w:rPr>
+                <w:rFonts w:ascii="Times New Roman" w:hAnsi="Times New Roman" w:cs="B Nazanin"/>
+                <w:b/>
+                <w:bCs/>
+                <w:sz w:val="20"/>
+                <w:lang w:bidi="fa-IR"/>
+              </w:rPr>
+              <w:t>user</w:t>
+            </w:r>
+            <w:r>
+              <w:rPr>
+                <w:rFonts w:ascii="Times New Roman" w:hAnsi="Times New Roman" w:cs="B Nazanin" w:hint="cs"/>
+                <w:b/>
+                <w:bCs/>
+                <w:sz w:val="20"/>
+                <w:rtl/>
+                <w:lang w:bidi="fa-IR"/>
+              </w:rPr>
+              <w:t xml:space="preserve"> و </w:t>
+            </w:r>
+            <w:r>
+              <w:rPr>
+                <w:rFonts w:ascii="Times New Roman" w:hAnsi="Times New Roman" w:cs="B Nazanin"/>
+                <w:b/>
+                <w:bCs/>
+                <w:sz w:val="20"/>
+                <w:lang w:bidi="fa-IR"/>
+              </w:rPr>
+              <w:t>trip</w:t>
+            </w:r>
+            <w:r>
+              <w:rPr>
+                <w:rFonts w:ascii="Times New Roman" w:hAnsi="Times New Roman" w:cs="B Nazanin" w:hint="cs"/>
+                <w:b/>
+                <w:bCs/>
+                <w:sz w:val="20"/>
+                <w:rtl/>
+                <w:lang w:bidi="fa-IR"/>
+              </w:rPr>
+              <w:t xml:space="preserve"> بوسیله ستون مشترک </w:t>
+            </w:r>
+            <w:proofErr w:type="spellStart"/>
+            <w:r>
+              <w:rPr>
+                <w:rFonts w:ascii="Times New Roman" w:hAnsi="Times New Roman" w:cs="B Nazanin"/>
+                <w:b/>
+                <w:bCs/>
+                <w:sz w:val="20"/>
+                <w:lang w:bidi="fa-IR"/>
+              </w:rPr>
+              <w:t>auth_code</w:t>
+            </w:r>
+            <w:proofErr w:type="spellEnd"/>
+            <w:r>
+              <w:rPr>
+                <w:rFonts w:ascii="Times New Roman" w:hAnsi="Times New Roman" w:cs="B Nazanin" w:hint="cs"/>
+                <w:b/>
+                <w:bCs/>
+                <w:sz w:val="20"/>
+                <w:rtl/>
+                <w:lang w:bidi="fa-IR"/>
+              </w:rPr>
+              <w:t xml:space="preserve"> است.</w:t>
+            </w:r>
+          </w:p>
+          <w:p>
+            <w:pPr>
+              <w:bidi/>
+              <w:jc w:val="both"/>
+              <w:rPr>
+                <w:rFonts w:ascii="Times New Roman" w:hAnsi="Times New Roman" w:cs="B Nazanin" w:hint="cs"/>
+                <w:b/>
+                <w:bCs/>
+                <w:sz w:val="20"/>
+                <w:rtl/>
+                <w:lang w:bidi="fa-IR"/>
+              </w:rPr>
+            </w:pPr>
+            <w:r>
+              <w:rPr>
+                <w:rFonts w:ascii="Times New Roman" w:hAnsi="Times New Roman" w:cs="B Nazanin" w:hint="cs"/>
+                <w:b/>
+                <w:bCs/>
+                <w:sz w:val="20"/>
+                <w:rtl/>
+                <w:lang w:bidi="fa-IR"/>
+              </w:rPr>
+              <w:t xml:space="preserve">سطر چهارم: در نهایت داده های تکراری بدست آمده توسط </w:t>
+            </w:r>
+            <w:r>
+              <w:rPr>
+                <w:rFonts w:ascii="Times New Roman" w:hAnsi="Times New Roman" w:cs="B Nazanin"/>
+                <w:b/>
+                <w:bCs/>
+                <w:sz w:val="20"/>
+                <w:lang w:bidi="fa-IR"/>
+              </w:rPr>
+              <w:t>group by</w:t>
+            </w:r>
+            <w:r>
+              <w:rPr>
+                <w:rFonts w:ascii="Times New Roman" w:hAnsi="Times New Roman" w:cs="B Nazanin" w:hint="cs"/>
+                <w:b/>
+                <w:bCs/>
+                <w:sz w:val="20"/>
+                <w:rtl/>
+                <w:lang w:bidi="fa-IR"/>
+              </w:rPr>
+              <w:t xml:space="preserve"> حذف می شوند.</w:t>
+            </w:r>
+          </w:p>
+        </w:tc>
+      </w:tr>
+      <w:tr>
+        <w:tc>
+          <w:tcPr>
+            <w:tcW w:w="9350" w:type="dxa"/>
+          </w:tcPr>
+          <w:p>
+            <w:pPr>
+              <w:bidi/>
+              <w:jc w:val="both"/>
+              <w:rPr>
+                <w:rFonts w:ascii="Times New Roman" w:hAnsi="Times New Roman" w:cs="B Nazanin"/>
+                <w:b/>
+                <w:bCs/>
+                <w:sz w:val="20"/>
+                <w:rtl/>
+                <w:lang w:bidi="fa-IR"/>
+              </w:rPr>
+            </w:pPr>
+            <w:r>
+              <w:rPr>
+                <w:rFonts w:ascii="Times New Roman" w:hAnsi="Times New Roman" w:cs="B Nazanin" w:hint="cs"/>
+                <w:b/>
+                <w:bCs/>
+                <w:sz w:val="20"/>
+                <w:rtl/>
+                <w:lang w:bidi="fa-IR"/>
+              </w:rPr>
+              <w:t>نتیجه کوئری: (تنها خطوط اول به عنوان نمونه نتیجه نشان داده شده است)</w:t>
+            </w:r>
+          </w:p>
+          <w:p>
+            <w:pPr>
+              <w:bidi/>
+              <w:jc w:val="right"/>
+              <w:rPr>
+                <w:rFonts w:ascii="Times New Roman" w:hAnsi="Times New Roman" w:cs="B Nazanin" w:hint="cs"/>
+                <w:b/>
+                <w:bCs/>
+                <w:sz w:val="20"/>
+                <w:rtl/>
+                <w:lang w:bidi="fa-IR"/>
+              </w:rPr>
+            </w:pPr>
+            <w:r>
+              <w:rPr>
+                <w:noProof/>
+              </w:rPr>
+              <w:lastRenderedPageBreak/>
+              <w:drawing>
+                <wp:inline distT="0" distB="0" distL="0" distR="0" wp14:anchorId="294BC6B2" wp14:editId="37B1BD63">
+                  <wp:extent cx="2800350" cy="1495425"/>
+                  <wp:effectExtent l="0" t="0" r="0" b="9525"/>
+                  <wp:docPr id="14" name="Picture 14"/>
+                  <wp:cNvGraphicFramePr>
+                    <a:graphicFrameLocks xmlns:a="http://schemas.openxmlformats.org/drawingml/2006/main" noChangeAspect="1"/>
+                  </wp:cNvGraphicFramePr>
+                  <a:graphic xmlns:a="http://schemas.openxmlformats.org/drawingml/2006/main">
+                    <a:graphicData uri="http://schemas.openxmlformats.org/drawingml/2006/picture">
+                      <pic:pic xmlns:pic="http://schemas.openxmlformats.org/drawingml/2006/picture">
+                        <pic:nvPicPr>
+                          <pic:cNvPr id="1" name=""/>
+                          <pic:cNvPicPr/>
+                        </pic:nvPicPr>
+                        <pic:blipFill rotWithShape="1">
+                          <a:blip r:embed="rId12"/>
+                          <a:srcRect l="23718" t="52564" r="56090" b="30183"/>
+                          <a:stretch/>
+                        </pic:blipFill>
+                        <pic:spPr bwMode="auto">
+                          <a:xfrm>
+                            <a:off x="0" y="0"/>
+                            <a:ext cx="2812184" cy="1501745"/>
+                          </a:xfrm>
+                          <a:prstGeom prst="rect">
+                            <a:avLst/>
+                          </a:prstGeom>
+                          <a:ln>
+                            <a:noFill/>
+                          </a:ln>
+                          <a:extLst>
+                            <a:ext uri="{53640926-AAD7-44D8-BBD7-CCE9431645EC}">
+                              <a14:shadowObscured xmlns:a14="http://schemas.microsoft.com/office/drawing/2010/main"/>
+                            </a:ext>
+                          </a:extLst>
+                        </pic:spPr>
+                      </pic:pic>
+                    </a:graphicData>
+                  </a:graphic>
+                </wp:inline>
+              </w:drawing>
+            </w:r>
+          </w:p>
+        </w:tc>
+      </w:tr>
+    </w:tbl>
+    <w:p>
+      <w:pPr>
+        <w:bidi/>
         <w:rPr>
-          <w:rFonts w:ascii="Times New Roman" w:hAnsi="Times New Roman" w:cs="B Nazanin"/>
-          <w:sz w:val="24"/>
-          <w:szCs w:val="28"/>
+          <w:rtl/>
           <w:lang w:bidi="fa-IR"/>
         </w:rPr>
-        <w:t>first_name</w:t>
-      </w:r>
-      <w:proofErr w:type="spellEnd"/>
-      <w:r>
+      </w:pPr>
+    </w:p>
+    <w:tbl>
+      <w:tblPr>
+        <w:tblStyle w:val="TableGrid"/>
+        <w:bidiVisual/>
+        <w:tblW w:w="0" w:type="auto"/>
+        <w:tblLook w:val="04A0" w:firstRow="1" w:lastRow="0" w:firstColumn="1" w:lastColumn="0" w:noHBand="0" w:noVBand="1"/>
+      </w:tblPr>
+      <w:tblGrid>
+        <w:gridCol w:w="9350"/>
+      </w:tblGrid>
+      <w:tr>
+        <w:tc>
+          <w:tcPr>
+            <w:tcW w:w="9350" w:type="dxa"/>
+          </w:tcPr>
+          <w:p>
+            <w:pPr>
+              <w:bidi/>
+              <w:jc w:val="both"/>
+              <w:rPr>
+                <w:noProof/>
+              </w:rPr>
+            </w:pPr>
+            <w:r>
+              <w:rPr>
+                <w:rFonts w:ascii="Times New Roman" w:hAnsi="Times New Roman" w:cs="B Nazanin" w:hint="cs"/>
+                <w:sz w:val="24"/>
+                <w:szCs w:val="28"/>
+                <w:rtl/>
+              </w:rPr>
+              <w:t>مسافرانی</w:t>
+            </w:r>
+            <w:r>
+              <w:rPr>
+                <w:rFonts w:ascii="Times New Roman" w:hAnsi="Times New Roman" w:cs="B Nazanin"/>
+                <w:sz w:val="24"/>
+                <w:szCs w:val="28"/>
+              </w:rPr>
+              <w:t xml:space="preserve"> </w:t>
+            </w:r>
+            <w:r>
+              <w:rPr>
+                <w:rFonts w:ascii="Times New Roman" w:hAnsi="Times New Roman" w:cs="B Nazanin" w:hint="cs"/>
+                <w:sz w:val="24"/>
+                <w:szCs w:val="28"/>
+                <w:rtl/>
+              </w:rPr>
+              <w:t>را</w:t>
+            </w:r>
+            <w:r>
+              <w:rPr>
+                <w:rFonts w:ascii="Times New Roman" w:hAnsi="Times New Roman" w:cs="B Nazanin"/>
+                <w:sz w:val="24"/>
+                <w:szCs w:val="28"/>
+              </w:rPr>
+              <w:t xml:space="preserve"> </w:t>
+            </w:r>
+            <w:r>
+              <w:rPr>
+                <w:rFonts w:ascii="Times New Roman" w:hAnsi="Times New Roman" w:cs="B Nazanin" w:hint="cs"/>
+                <w:sz w:val="24"/>
+                <w:szCs w:val="28"/>
+                <w:rtl/>
+              </w:rPr>
+              <w:t>انتخاب</w:t>
+            </w:r>
+            <w:r>
+              <w:rPr>
+                <w:rFonts w:ascii="Times New Roman" w:hAnsi="Times New Roman" w:cs="B Nazanin"/>
+                <w:sz w:val="24"/>
+                <w:szCs w:val="28"/>
+              </w:rPr>
+              <w:t xml:space="preserve"> </w:t>
+            </w:r>
+            <w:r>
+              <w:rPr>
+                <w:rFonts w:ascii="Times New Roman" w:hAnsi="Times New Roman" w:cs="B Nazanin" w:hint="cs"/>
+                <w:sz w:val="24"/>
+                <w:szCs w:val="28"/>
+                <w:rtl/>
+              </w:rPr>
+              <w:t>نمایید</w:t>
+            </w:r>
+            <w:r>
+              <w:rPr>
+                <w:rFonts w:ascii="Times New Roman" w:hAnsi="Times New Roman" w:cs="B Nazanin"/>
+                <w:sz w:val="24"/>
+                <w:szCs w:val="28"/>
+              </w:rPr>
+              <w:t xml:space="preserve"> </w:t>
+            </w:r>
+            <w:r>
+              <w:rPr>
+                <w:rFonts w:ascii="Times New Roman" w:hAnsi="Times New Roman" w:cs="B Nazanin" w:hint="cs"/>
+                <w:sz w:val="24"/>
+                <w:szCs w:val="28"/>
+                <w:rtl/>
+              </w:rPr>
+              <w:t>که</w:t>
+            </w:r>
+            <w:r>
+              <w:rPr>
+                <w:rFonts w:ascii="Times New Roman" w:hAnsi="Times New Roman" w:cs="B Nazanin"/>
+                <w:sz w:val="24"/>
+                <w:szCs w:val="28"/>
+              </w:rPr>
+              <w:t xml:space="preserve"> </w:t>
+            </w:r>
+            <w:r>
+              <w:rPr>
+                <w:rFonts w:ascii="Times New Roman" w:hAnsi="Times New Roman" w:cs="B Nazanin" w:hint="cs"/>
+                <w:sz w:val="24"/>
+                <w:szCs w:val="28"/>
+                <w:rtl/>
+              </w:rPr>
+              <w:t>سفر</w:t>
+            </w:r>
+            <w:r>
+              <w:rPr>
+                <w:rFonts w:ascii="Times New Roman" w:hAnsi="Times New Roman" w:cs="B Nazanin"/>
+                <w:sz w:val="24"/>
+                <w:szCs w:val="28"/>
+              </w:rPr>
+              <w:t xml:space="preserve"> </w:t>
+            </w:r>
+            <w:r>
+              <w:rPr>
+                <w:rFonts w:ascii="Times New Roman" w:hAnsi="Times New Roman" w:cs="B Nazanin" w:hint="cs"/>
+                <w:sz w:val="24"/>
+                <w:szCs w:val="28"/>
+                <w:rtl/>
+              </w:rPr>
+              <w:t>خود</w:t>
+            </w:r>
+            <w:r>
+              <w:rPr>
+                <w:rFonts w:ascii="Times New Roman" w:hAnsi="Times New Roman" w:cs="B Nazanin"/>
+                <w:sz w:val="24"/>
+                <w:szCs w:val="28"/>
+              </w:rPr>
+              <w:t xml:space="preserve"> </w:t>
+            </w:r>
+            <w:r>
+              <w:rPr>
+                <w:rFonts w:ascii="Times New Roman" w:hAnsi="Times New Roman" w:cs="B Nazanin" w:hint="cs"/>
+                <w:sz w:val="24"/>
+                <w:szCs w:val="28"/>
+                <w:rtl/>
+              </w:rPr>
+              <w:t>را</w:t>
+            </w:r>
+            <w:r>
+              <w:rPr>
+                <w:rFonts w:ascii="Times New Roman" w:hAnsi="Times New Roman" w:cs="B Nazanin"/>
+                <w:sz w:val="24"/>
+                <w:szCs w:val="28"/>
+              </w:rPr>
+              <w:t xml:space="preserve"> </w:t>
+            </w:r>
+            <w:r>
+              <w:rPr>
+                <w:rFonts w:ascii="Times New Roman" w:hAnsi="Times New Roman" w:cs="B Nazanin" w:hint="cs"/>
+                <w:sz w:val="24"/>
+                <w:szCs w:val="28"/>
+                <w:rtl/>
+              </w:rPr>
+              <w:t>با</w:t>
+            </w:r>
+            <w:r>
+              <w:rPr>
+                <w:rFonts w:ascii="Times New Roman" w:hAnsi="Times New Roman" w:cs="B Nazanin"/>
+                <w:sz w:val="24"/>
+                <w:szCs w:val="28"/>
+              </w:rPr>
+              <w:t xml:space="preserve"> </w:t>
+            </w:r>
+            <w:r>
+              <w:rPr>
+                <w:rFonts w:ascii="Times New Roman" w:hAnsi="Times New Roman" w:cs="B Nazanin" w:hint="cs"/>
+                <w:sz w:val="24"/>
+                <w:szCs w:val="28"/>
+                <w:rtl/>
+              </w:rPr>
+              <w:t>استفاده</w:t>
+            </w:r>
+            <w:r>
+              <w:rPr>
+                <w:rFonts w:ascii="Times New Roman" w:hAnsi="Times New Roman" w:cs="B Nazanin"/>
+                <w:sz w:val="24"/>
+                <w:szCs w:val="28"/>
+              </w:rPr>
+              <w:t xml:space="preserve"> </w:t>
+            </w:r>
+            <w:r>
+              <w:rPr>
+                <w:rFonts w:ascii="Times New Roman" w:hAnsi="Times New Roman" w:cs="B Nazanin" w:hint="cs"/>
+                <w:sz w:val="24"/>
+                <w:szCs w:val="28"/>
+                <w:rtl/>
+              </w:rPr>
+              <w:t>از</w:t>
+            </w:r>
+            <w:r>
+              <w:rPr>
+                <w:rFonts w:ascii="Times New Roman" w:hAnsi="Times New Roman" w:cs="B Nazanin"/>
+                <w:sz w:val="24"/>
+                <w:szCs w:val="28"/>
+              </w:rPr>
+              <w:t xml:space="preserve"> </w:t>
+            </w:r>
+            <w:r>
+              <w:rPr>
+                <w:rFonts w:ascii="Times New Roman" w:hAnsi="Times New Roman" w:cs="B Nazanin" w:hint="cs"/>
+                <w:sz w:val="24"/>
+                <w:szCs w:val="28"/>
+                <w:rtl/>
+              </w:rPr>
+              <w:t>کارت</w:t>
+            </w:r>
+            <w:r>
+              <w:rPr>
+                <w:rFonts w:ascii="Times New Roman" w:hAnsi="Times New Roman" w:cs="B Nazanin"/>
+                <w:sz w:val="24"/>
+                <w:szCs w:val="28"/>
+              </w:rPr>
+              <w:t xml:space="preserve"> </w:t>
+            </w:r>
+            <w:r>
+              <w:rPr>
+                <w:rFonts w:ascii="Times New Roman" w:hAnsi="Times New Roman" w:cs="B Nazanin" w:hint="cs"/>
+                <w:sz w:val="24"/>
+                <w:szCs w:val="28"/>
+                <w:rtl/>
+              </w:rPr>
+              <w:t>تک</w:t>
+            </w:r>
+            <w:r>
+              <w:rPr>
+                <w:rFonts w:ascii="Times New Roman" w:hAnsi="Times New Roman" w:cs="B Nazanin"/>
+                <w:sz w:val="24"/>
+                <w:szCs w:val="28"/>
+              </w:rPr>
+              <w:t xml:space="preserve"> </w:t>
+            </w:r>
+            <w:r>
+              <w:rPr>
+                <w:rFonts w:ascii="Times New Roman" w:hAnsi="Times New Roman" w:cs="B Nazanin" w:hint="cs"/>
+                <w:sz w:val="24"/>
+                <w:szCs w:val="28"/>
+                <w:rtl/>
+              </w:rPr>
+              <w:t>سفره</w:t>
+            </w:r>
+            <w:r>
+              <w:rPr>
+                <w:rFonts w:ascii="Times New Roman" w:hAnsi="Times New Roman" w:cs="B Nazanin"/>
+                <w:sz w:val="24"/>
+                <w:szCs w:val="28"/>
+              </w:rPr>
+              <w:t xml:space="preserve"> </w:t>
+            </w:r>
+            <w:r>
+              <w:rPr>
+                <w:rFonts w:ascii="Times New Roman" w:hAnsi="Times New Roman" w:cs="B Nazanin" w:hint="cs"/>
+                <w:sz w:val="24"/>
+                <w:szCs w:val="28"/>
+                <w:rtl/>
+              </w:rPr>
+              <w:t>انجام</w:t>
+            </w:r>
+            <w:r>
+              <w:rPr>
+                <w:rFonts w:ascii="Times New Roman" w:hAnsi="Times New Roman" w:cs="B Nazanin"/>
+                <w:sz w:val="24"/>
+                <w:szCs w:val="28"/>
+              </w:rPr>
+              <w:t xml:space="preserve"> </w:t>
+            </w:r>
+            <w:r>
+              <w:rPr>
+                <w:rFonts w:ascii="Times New Roman" w:hAnsi="Times New Roman" w:cs="B Nazanin" w:hint="cs"/>
+                <w:sz w:val="24"/>
+                <w:szCs w:val="28"/>
+                <w:rtl/>
+              </w:rPr>
+              <w:t>داده</w:t>
+            </w:r>
+            <w:r>
+              <w:rPr>
+                <w:rFonts w:ascii="Times New Roman" w:hAnsi="Times New Roman" w:cs="B Nazanin"/>
+                <w:sz w:val="24"/>
+                <w:szCs w:val="28"/>
+              </w:rPr>
+              <w:t xml:space="preserve"> </w:t>
+            </w:r>
+            <w:r>
+              <w:rPr>
+                <w:rFonts w:ascii="Times New Roman" w:hAnsi="Times New Roman" w:cs="B Nazanin" w:hint="cs"/>
+                <w:sz w:val="24"/>
+                <w:szCs w:val="28"/>
+                <w:rtl/>
+              </w:rPr>
+              <w:t>باشند</w:t>
+            </w:r>
+            <w:r>
+              <w:rPr>
+                <w:rFonts w:ascii="Times New Roman" w:hAnsi="Times New Roman" w:cs="B Nazanin"/>
+                <w:sz w:val="24"/>
+                <w:szCs w:val="28"/>
+              </w:rPr>
+              <w:t>.</w:t>
+            </w:r>
+          </w:p>
+        </w:tc>
+      </w:tr>
+      <w:tr>
+        <w:tc>
+          <w:tcPr>
+            <w:tcW w:w="9350" w:type="dxa"/>
+          </w:tcPr>
+          <w:p>
+            <w:pPr>
+              <w:jc w:val="both"/>
+              <w:rPr>
+                <w:rFonts w:ascii="Times New Roman" w:hAnsi="Times New Roman" w:cs="B Nazanin"/>
+                <w:sz w:val="24"/>
+                <w:szCs w:val="28"/>
+                <w:rtl/>
+                <w:lang w:bidi="fa-IR"/>
+              </w:rPr>
+            </w:pPr>
+            <w:r>
+              <w:rPr>
+                <w:noProof/>
+              </w:rPr>
+              <w:drawing>
+                <wp:inline distT="0" distB="0" distL="0" distR="0" wp14:anchorId="20228F16" wp14:editId="0FED10B9">
+                  <wp:extent cx="5822092" cy="838200"/>
+                  <wp:effectExtent l="0" t="0" r="7620" b="0"/>
+                  <wp:docPr id="17" name="Picture 17"/>
+                  <wp:cNvGraphicFramePr>
+                    <a:graphicFrameLocks xmlns:a="http://schemas.openxmlformats.org/drawingml/2006/main" noChangeAspect="1"/>
+                  </wp:cNvGraphicFramePr>
+                  <a:graphic xmlns:a="http://schemas.openxmlformats.org/drawingml/2006/main">
+                    <a:graphicData uri="http://schemas.openxmlformats.org/drawingml/2006/picture">
+                      <pic:pic xmlns:pic="http://schemas.openxmlformats.org/drawingml/2006/picture">
+                        <pic:nvPicPr>
+                          <pic:cNvPr id="1" name=""/>
+                          <pic:cNvPicPr/>
+                        </pic:nvPicPr>
+                        <pic:blipFill rotWithShape="1">
+                          <a:blip r:embed="rId13"/>
+                          <a:srcRect l="26602" t="32820" r="32212" b="57693"/>
+                          <a:stretch/>
+                        </pic:blipFill>
+                        <pic:spPr bwMode="auto">
+                          <a:xfrm>
+                            <a:off x="0" y="0"/>
+                            <a:ext cx="5834068" cy="839924"/>
+                          </a:xfrm>
+                          <a:prstGeom prst="rect">
+                            <a:avLst/>
+                          </a:prstGeom>
+                          <a:ln>
+                            <a:noFill/>
+                          </a:ln>
+                          <a:extLst>
+                            <a:ext uri="{53640926-AAD7-44D8-BBD7-CCE9431645EC}">
+                              <a14:shadowObscured xmlns:a14="http://schemas.microsoft.com/office/drawing/2010/main"/>
+                            </a:ext>
+                          </a:extLst>
+                        </pic:spPr>
+                      </pic:pic>
+                    </a:graphicData>
+                  </a:graphic>
+                </wp:inline>
+              </w:drawing>
+            </w:r>
+          </w:p>
+        </w:tc>
+      </w:tr>
+      <w:tr>
+        <w:tc>
+          <w:tcPr>
+            <w:tcW w:w="9350" w:type="dxa"/>
+          </w:tcPr>
+          <w:p>
+            <w:pPr>
+              <w:bidi/>
+              <w:jc w:val="both"/>
+              <w:rPr>
+                <w:rFonts w:ascii="Times New Roman" w:hAnsi="Times New Roman" w:cs="B Nazanin" w:hint="cs"/>
+                <w:b/>
+                <w:bCs/>
+                <w:sz w:val="20"/>
+                <w:rtl/>
+                <w:lang w:bidi="fa-IR"/>
+              </w:rPr>
+            </w:pPr>
+            <w:r>
+              <w:rPr>
+                <w:rFonts w:ascii="Times New Roman" w:hAnsi="Times New Roman" w:cs="B Nazanin" w:hint="cs"/>
+                <w:b/>
+                <w:bCs/>
+                <w:sz w:val="20"/>
+                <w:rtl/>
+                <w:lang w:bidi="fa-IR"/>
+              </w:rPr>
+              <w:t xml:space="preserve">سطر اول: با دستور </w:t>
+            </w:r>
+            <w:r>
+              <w:rPr>
+                <w:rFonts w:ascii="Times New Roman" w:hAnsi="Times New Roman" w:cs="B Nazanin"/>
+                <w:b/>
+                <w:bCs/>
+                <w:sz w:val="20"/>
+                <w:lang w:bidi="fa-IR"/>
+              </w:rPr>
+              <w:t>CONCAT_WS</w:t>
+            </w:r>
+            <w:r>
+              <w:rPr>
+                <w:rFonts w:ascii="Times New Roman" w:hAnsi="Times New Roman" w:cs="B Nazanin" w:hint="cs"/>
+                <w:b/>
+                <w:bCs/>
+                <w:sz w:val="20"/>
+                <w:rtl/>
+                <w:lang w:bidi="fa-IR"/>
+              </w:rPr>
+              <w:t xml:space="preserve">، مقادیر ستون های </w:t>
+            </w:r>
+            <w:proofErr w:type="spellStart"/>
+            <w:r>
+              <w:rPr>
+                <w:rFonts w:ascii="Times New Roman" w:hAnsi="Times New Roman" w:cs="B Nazanin"/>
+                <w:b/>
+                <w:bCs/>
+                <w:sz w:val="20"/>
+                <w:lang w:bidi="fa-IR"/>
+              </w:rPr>
+              <w:t>first_name</w:t>
+            </w:r>
+            <w:proofErr w:type="spellEnd"/>
+            <w:r>
+              <w:rPr>
+                <w:rFonts w:ascii="Times New Roman" w:hAnsi="Times New Roman" w:cs="B Nazanin" w:hint="cs"/>
+                <w:b/>
+                <w:bCs/>
+                <w:sz w:val="20"/>
+                <w:rtl/>
+                <w:lang w:bidi="fa-IR"/>
+              </w:rPr>
+              <w:t xml:space="preserve"> و </w:t>
+            </w:r>
+            <w:proofErr w:type="spellStart"/>
+            <w:r>
+              <w:rPr>
+                <w:rFonts w:ascii="Times New Roman" w:hAnsi="Times New Roman" w:cs="B Nazanin"/>
+                <w:b/>
+                <w:bCs/>
+                <w:sz w:val="20"/>
+                <w:lang w:bidi="fa-IR"/>
+              </w:rPr>
+              <w:t>last_name</w:t>
+            </w:r>
+            <w:proofErr w:type="spellEnd"/>
+            <w:r>
+              <w:rPr>
+                <w:rFonts w:ascii="Times New Roman" w:hAnsi="Times New Roman" w:cs="B Nazanin" w:hint="cs"/>
+                <w:b/>
+                <w:bCs/>
+                <w:sz w:val="20"/>
+                <w:rtl/>
+                <w:lang w:bidi="fa-IR"/>
+              </w:rPr>
+              <w:t xml:space="preserve"> با یک </w:t>
+            </w:r>
+            <w:r>
+              <w:rPr>
+                <w:rFonts w:ascii="Times New Roman" w:hAnsi="Times New Roman" w:cs="B Nazanin"/>
+                <w:b/>
+                <w:bCs/>
+                <w:sz w:val="20"/>
+                <w:lang w:bidi="fa-IR"/>
+              </w:rPr>
+              <w:t>space</w:t>
+            </w:r>
+            <w:r>
+              <w:rPr>
+                <w:rFonts w:ascii="Times New Roman" w:hAnsi="Times New Roman" w:cs="B Nazanin" w:hint="cs"/>
+                <w:b/>
+                <w:bCs/>
+                <w:sz w:val="20"/>
+                <w:rtl/>
+                <w:lang w:bidi="fa-IR"/>
+              </w:rPr>
+              <w:t xml:space="preserve"> به هم چسبانده شده و بعنوان ستون جدید </w:t>
+            </w:r>
+            <w:proofErr w:type="spellStart"/>
+            <w:r>
+              <w:rPr>
+                <w:rFonts w:ascii="Times New Roman" w:hAnsi="Times New Roman" w:cs="B Nazanin"/>
+                <w:b/>
+                <w:bCs/>
+                <w:sz w:val="20"/>
+                <w:lang w:bidi="fa-IR"/>
+              </w:rPr>
+              <w:t>full_name</w:t>
+            </w:r>
+            <w:proofErr w:type="spellEnd"/>
+            <w:r>
+              <w:rPr>
+                <w:rFonts w:ascii="Times New Roman" w:hAnsi="Times New Roman" w:cs="B Nazanin" w:hint="cs"/>
+                <w:b/>
+                <w:bCs/>
+                <w:sz w:val="20"/>
+                <w:rtl/>
+                <w:lang w:bidi="fa-IR"/>
+              </w:rPr>
+              <w:t xml:space="preserve"> در نظر گرفته می شود</w:t>
+            </w:r>
+            <w:r>
+              <w:rPr>
+                <w:rFonts w:ascii="Times New Roman" w:hAnsi="Times New Roman" w:cs="B Nazanin" w:hint="cs"/>
+                <w:b/>
+                <w:bCs/>
+                <w:sz w:val="20"/>
+                <w:rtl/>
+                <w:lang w:bidi="fa-IR"/>
+              </w:rPr>
+              <w:t>.</w:t>
+            </w:r>
+          </w:p>
+          <w:p>
+            <w:pPr>
+              <w:bidi/>
+              <w:jc w:val="both"/>
+              <w:rPr>
+                <w:rFonts w:ascii="Times New Roman" w:hAnsi="Times New Roman" w:cs="B Nazanin" w:hint="cs"/>
+                <w:b/>
+                <w:bCs/>
+                <w:sz w:val="20"/>
+                <w:rtl/>
+                <w:lang w:bidi="fa-IR"/>
+              </w:rPr>
+            </w:pPr>
+            <w:r>
+              <w:rPr>
+                <w:rFonts w:ascii="Times New Roman" w:hAnsi="Times New Roman" w:cs="B Nazanin" w:hint="cs"/>
+                <w:b/>
+                <w:bCs/>
+                <w:sz w:val="20"/>
+                <w:rtl/>
+                <w:lang w:bidi="fa-IR"/>
+              </w:rPr>
+              <w:t xml:space="preserve">سطر دوم و سوم: جدول مورد بررسی انتخاب می شود که حاصل </w:t>
+            </w:r>
+            <w:r>
+              <w:rPr>
+                <w:rFonts w:ascii="Times New Roman" w:hAnsi="Times New Roman" w:cs="B Nazanin"/>
+                <w:b/>
+                <w:bCs/>
+                <w:sz w:val="20"/>
+                <w:lang w:bidi="fa-IR"/>
+              </w:rPr>
+              <w:t>join</w:t>
+            </w:r>
+            <w:r>
+              <w:rPr>
+                <w:rFonts w:ascii="Times New Roman" w:hAnsi="Times New Roman" w:cs="B Nazanin" w:hint="cs"/>
+                <w:b/>
+                <w:bCs/>
+                <w:sz w:val="20"/>
+                <w:rtl/>
+                <w:lang w:bidi="fa-IR"/>
+              </w:rPr>
+              <w:t xml:space="preserve"> جدول </w:t>
+            </w:r>
+            <w:r>
+              <w:rPr>
+                <w:rFonts w:ascii="Times New Roman" w:hAnsi="Times New Roman" w:cs="B Nazanin"/>
+                <w:b/>
+                <w:bCs/>
+                <w:sz w:val="20"/>
+                <w:lang w:bidi="fa-IR"/>
+              </w:rPr>
+              <w:t>user</w:t>
+            </w:r>
+            <w:r>
+              <w:rPr>
+                <w:rFonts w:ascii="Times New Roman" w:hAnsi="Times New Roman" w:cs="B Nazanin" w:hint="cs"/>
+                <w:b/>
+                <w:bCs/>
+                <w:sz w:val="20"/>
+                <w:rtl/>
+                <w:lang w:bidi="fa-IR"/>
+              </w:rPr>
+              <w:t xml:space="preserve"> و </w:t>
+            </w:r>
+            <w:r>
+              <w:rPr>
+                <w:rFonts w:ascii="Times New Roman" w:hAnsi="Times New Roman" w:cs="B Nazanin"/>
+                <w:b/>
+                <w:bCs/>
+                <w:sz w:val="20"/>
+                <w:lang w:bidi="fa-IR"/>
+              </w:rPr>
+              <w:t>trip</w:t>
+            </w:r>
+            <w:r>
+              <w:rPr>
+                <w:rFonts w:ascii="Times New Roman" w:hAnsi="Times New Roman" w:cs="B Nazanin" w:hint="cs"/>
+                <w:b/>
+                <w:bCs/>
+                <w:sz w:val="20"/>
+                <w:rtl/>
+                <w:lang w:bidi="fa-IR"/>
+              </w:rPr>
+              <w:t xml:space="preserve"> بوسیله ستون مشترک </w:t>
+            </w:r>
+            <w:proofErr w:type="spellStart"/>
+            <w:r>
+              <w:rPr>
+                <w:rFonts w:ascii="Times New Roman" w:hAnsi="Times New Roman" w:cs="B Nazanin"/>
+                <w:b/>
+                <w:bCs/>
+                <w:sz w:val="20"/>
+                <w:lang w:bidi="fa-IR"/>
+              </w:rPr>
+              <w:t>auth_code</w:t>
+            </w:r>
+            <w:proofErr w:type="spellEnd"/>
+            <w:r>
+              <w:rPr>
+                <w:rFonts w:ascii="Times New Roman" w:hAnsi="Times New Roman" w:cs="B Nazanin" w:hint="cs"/>
+                <w:b/>
+                <w:bCs/>
+                <w:sz w:val="20"/>
+                <w:rtl/>
+                <w:lang w:bidi="fa-IR"/>
+              </w:rPr>
+              <w:t xml:space="preserve"> است.</w:t>
+            </w:r>
+          </w:p>
+          <w:p>
+            <w:pPr>
+              <w:bidi/>
+              <w:jc w:val="both"/>
+              <w:rPr>
+                <w:rFonts w:ascii="Times New Roman" w:hAnsi="Times New Roman" w:cs="B Nazanin" w:hint="cs"/>
+                <w:b/>
+                <w:bCs/>
+                <w:sz w:val="20"/>
+                <w:rtl/>
+                <w:lang w:bidi="fa-IR"/>
+              </w:rPr>
+            </w:pPr>
+            <w:r>
+              <w:rPr>
+                <w:rFonts w:ascii="Times New Roman" w:hAnsi="Times New Roman" w:cs="B Nazanin" w:hint="cs"/>
+                <w:b/>
+                <w:bCs/>
+                <w:sz w:val="20"/>
+                <w:rtl/>
+                <w:lang w:bidi="fa-IR"/>
+              </w:rPr>
+              <w:t>سطر چهارم: در نهایت داده</w:t>
+            </w:r>
+            <w:r>
+              <w:rPr>
+                <w:rFonts w:ascii="Times New Roman" w:hAnsi="Times New Roman" w:cs="B Nazanin" w:hint="cs"/>
+                <w:b/>
+                <w:bCs/>
+                <w:sz w:val="20"/>
+                <w:rtl/>
+                <w:lang w:bidi="fa-IR"/>
+              </w:rPr>
+              <w:t xml:space="preserve"> با دستور </w:t>
+            </w:r>
+            <w:r>
+              <w:rPr>
+                <w:rFonts w:ascii="Times New Roman" w:hAnsi="Times New Roman" w:cs="B Nazanin"/>
+                <w:b/>
+                <w:bCs/>
+                <w:sz w:val="20"/>
+                <w:lang w:bidi="fa-IR"/>
+              </w:rPr>
+              <w:t>WHERE</w:t>
+            </w:r>
+            <w:r>
+              <w:rPr>
+                <w:rFonts w:ascii="Times New Roman" w:hAnsi="Times New Roman" w:cs="B Nazanin" w:hint="cs"/>
+                <w:b/>
+                <w:bCs/>
+                <w:sz w:val="20"/>
+                <w:rtl/>
+                <w:lang w:bidi="fa-IR"/>
+              </w:rPr>
+              <w:t xml:space="preserve"> </w:t>
+            </w:r>
+            <w:r>
+              <w:rPr>
+                <w:rFonts w:ascii="Times New Roman" w:hAnsi="Times New Roman" w:cs="B Nazanin" w:hint="cs"/>
+                <w:b/>
+                <w:bCs/>
+                <w:sz w:val="20"/>
+                <w:rtl/>
+                <w:lang w:bidi="fa-IR"/>
+              </w:rPr>
+              <w:t xml:space="preserve">تنها داده هایی انتخاب شده اند که ستوده </w:t>
+            </w:r>
+            <w:proofErr w:type="spellStart"/>
+            <w:r>
+              <w:rPr>
+                <w:rFonts w:ascii="Times New Roman" w:hAnsi="Times New Roman" w:cs="B Nazanin"/>
+                <w:b/>
+                <w:bCs/>
+                <w:sz w:val="20"/>
+                <w:lang w:bidi="fa-IR"/>
+              </w:rPr>
+              <w:t>card_type</w:t>
+            </w:r>
+            <w:proofErr w:type="spellEnd"/>
+            <w:r>
+              <w:rPr>
+                <w:rFonts w:ascii="Times New Roman" w:hAnsi="Times New Roman" w:cs="B Nazanin" w:hint="cs"/>
+                <w:b/>
+                <w:bCs/>
+                <w:sz w:val="20"/>
+                <w:rtl/>
+                <w:lang w:bidi="fa-IR"/>
+              </w:rPr>
+              <w:t xml:space="preserve"> انها برابر با </w:t>
+            </w:r>
+            <w:r>
+              <w:rPr>
+                <w:rFonts w:ascii="Times New Roman" w:hAnsi="Times New Roman" w:cs="B Nazanin"/>
+                <w:b/>
+                <w:bCs/>
+                <w:sz w:val="20"/>
+                <w:lang w:bidi="fa-IR"/>
+              </w:rPr>
+              <w:t>single</w:t>
+            </w:r>
+            <w:r>
+              <w:rPr>
+                <w:rFonts w:ascii="Times New Roman" w:hAnsi="Times New Roman" w:cs="B Nazanin" w:hint="cs"/>
+                <w:b/>
+                <w:bCs/>
+                <w:sz w:val="20"/>
+                <w:rtl/>
+                <w:lang w:bidi="fa-IR"/>
+              </w:rPr>
+              <w:t xml:space="preserve"> بوده است.</w:t>
+            </w:r>
+          </w:p>
+        </w:tc>
+      </w:tr>
+      <w:tr>
+        <w:tc>
+          <w:tcPr>
+            <w:tcW w:w="9350" w:type="dxa"/>
+          </w:tcPr>
+          <w:p>
+            <w:pPr>
+              <w:bidi/>
+              <w:jc w:val="both"/>
+              <w:rPr>
+                <w:rFonts w:ascii="Times New Roman" w:hAnsi="Times New Roman" w:cs="B Nazanin"/>
+                <w:b/>
+                <w:bCs/>
+                <w:sz w:val="20"/>
+                <w:rtl/>
+                <w:lang w:bidi="fa-IR"/>
+              </w:rPr>
+            </w:pPr>
+            <w:r>
+              <w:rPr>
+                <w:rFonts w:ascii="Times New Roman" w:hAnsi="Times New Roman" w:cs="B Nazanin" w:hint="cs"/>
+                <w:b/>
+                <w:bCs/>
+                <w:sz w:val="20"/>
+                <w:rtl/>
+                <w:lang w:bidi="fa-IR"/>
+              </w:rPr>
+              <w:t>نتیجه کوئری: (تنها خطوط اول به عنوان نمونه نتیجه نشان داده شده است)</w:t>
+            </w:r>
+          </w:p>
+          <w:p>
+            <w:pPr>
+              <w:bidi/>
+              <w:jc w:val="right"/>
+              <w:rPr>
+                <w:rFonts w:ascii="Times New Roman" w:hAnsi="Times New Roman" w:cs="B Nazanin"/>
+                <w:b/>
+                <w:bCs/>
+                <w:sz w:val="20"/>
+                <w:lang w:bidi="fa-IR"/>
+              </w:rPr>
+            </w:pPr>
+            <w:r>
+              <w:rPr>
+                <w:noProof/>
+              </w:rPr>
+              <w:drawing>
+                <wp:inline distT="0" distB="0" distL="0" distR="0" wp14:anchorId="11383D97" wp14:editId="29638133">
+                  <wp:extent cx="3885507" cy="1352550"/>
+                  <wp:effectExtent l="0" t="0" r="1270" b="0"/>
+                  <wp:docPr id="18" name="Picture 18"/>
+                  <wp:cNvGraphicFramePr>
+                    <a:graphicFrameLocks xmlns:a="http://schemas.openxmlformats.org/drawingml/2006/main" noChangeAspect="1"/>
+                  </wp:cNvGraphicFramePr>
+                  <a:graphic xmlns:a="http://schemas.openxmlformats.org/drawingml/2006/main">
+                    <a:graphicData uri="http://schemas.openxmlformats.org/drawingml/2006/picture">
+                      <pic:pic xmlns:pic="http://schemas.openxmlformats.org/drawingml/2006/picture">
+                        <pic:nvPicPr>
+                          <pic:cNvPr id="1" name=""/>
+                          <pic:cNvPicPr/>
+                        </pic:nvPicPr>
+                        <pic:blipFill rotWithShape="1">
+                          <a:blip r:embed="rId13"/>
+                          <a:srcRect l="24038" t="53077" r="50641" b="32820"/>
+                          <a:stretch/>
+                        </pic:blipFill>
+                        <pic:spPr bwMode="auto">
+                          <a:xfrm>
+                            <a:off x="0" y="0"/>
+                            <a:ext cx="3900419" cy="1357741"/>
+                          </a:xfrm>
+                          <a:prstGeom prst="rect">
+                            <a:avLst/>
+                          </a:prstGeom>
+                          <a:ln>
+                            <a:noFill/>
+                          </a:ln>
+                          <a:extLst>
+                            <a:ext uri="{53640926-AAD7-44D8-BBD7-CCE9431645EC}">
+                              <a14:shadowObscured xmlns:a14="http://schemas.microsoft.com/office/drawing/2010/main"/>
+                            </a:ext>
+                          </a:extLst>
+                        </pic:spPr>
+                      </pic:pic>
+                    </a:graphicData>
+                  </a:graphic>
+                </wp:inline>
+              </w:drawing>
+            </w:r>
+          </w:p>
+        </w:tc>
+      </w:tr>
+    </w:tbl>
+    <w:p>
+      <w:pPr>
+        <w:bidi/>
         <w:rPr>
-          <w:rFonts w:ascii="Times New Roman" w:hAnsi="Times New Roman" w:cs="B Nazanin"/>
-          <w:sz w:val="24"/>
-          <w:szCs w:val="28"/>
           <w:lang w:bidi="fa-IR"/>
         </w:rPr>
-        <w:t xml:space="preserve">, </w:t>
-      </w:r>
-      <w:proofErr w:type="spellStart"/>
-      <w:r>
+      </w:pPr>
+    </w:p>
+    <w:tbl>
+      <w:tblPr>
+        <w:tblStyle w:val="TableGrid"/>
+        <w:bidiVisual/>
+        <w:tblW w:w="0" w:type="auto"/>
+        <w:tblLook w:val="04A0" w:firstRow="1" w:lastRow="0" w:firstColumn="1" w:lastColumn="0" w:noHBand="0" w:noVBand="1"/>
+      </w:tblPr>
+      <w:tblGrid>
+        <w:gridCol w:w="9350"/>
+      </w:tblGrid>
+      <w:tr>
+        <w:tc>
+          <w:tcPr>
+            <w:tcW w:w="9350" w:type="dxa"/>
+          </w:tcPr>
+          <w:p>
+            <w:pPr>
+              <w:bidi/>
+              <w:jc w:val="both"/>
+              <w:rPr>
+                <w:noProof/>
+              </w:rPr>
+            </w:pPr>
+            <w:bookmarkStart w:id="0" w:name="_GoBack"/>
+            <w:bookmarkEnd w:id="0"/>
+            <w:r>
+              <w:rPr>
+                <w:rFonts w:ascii="Times New Roman" w:hAnsi="Times New Roman" w:cs="B Nazanin" w:hint="cs"/>
+                <w:sz w:val="24"/>
+                <w:szCs w:val="28"/>
+                <w:rtl/>
+              </w:rPr>
+              <w:t>نام</w:t>
+            </w:r>
+            <w:r>
+              <w:rPr>
+                <w:rFonts w:ascii="Times New Roman" w:hAnsi="Times New Roman" w:cs="B Nazanin"/>
+                <w:sz w:val="24"/>
+                <w:szCs w:val="28"/>
+              </w:rPr>
+              <w:t xml:space="preserve"> </w:t>
+            </w:r>
+            <w:r>
+              <w:rPr>
+                <w:rFonts w:ascii="Times New Roman" w:hAnsi="Times New Roman" w:cs="B Nazanin" w:hint="cs"/>
+                <w:sz w:val="24"/>
+                <w:szCs w:val="28"/>
+                <w:rtl/>
+              </w:rPr>
+              <w:t>کامل</w:t>
+            </w:r>
+            <w:r>
+              <w:rPr>
+                <w:rFonts w:ascii="Times New Roman" w:hAnsi="Times New Roman" w:cs="B Nazanin"/>
+                <w:sz w:val="24"/>
+                <w:szCs w:val="28"/>
+              </w:rPr>
+              <w:t xml:space="preserve"> </w:t>
+            </w:r>
+            <w:r>
+              <w:rPr>
+                <w:rFonts w:ascii="Times New Roman" w:hAnsi="Times New Roman" w:cs="B Nazanin" w:hint="cs"/>
+                <w:sz w:val="24"/>
+                <w:szCs w:val="28"/>
+                <w:rtl/>
+              </w:rPr>
+              <w:t>مسافر</w:t>
+            </w:r>
+            <w:r>
+              <w:rPr>
+                <w:rFonts w:ascii="Times New Roman" w:hAnsi="Times New Roman" w:cs="B Nazanin"/>
+                <w:sz w:val="24"/>
+                <w:szCs w:val="28"/>
+              </w:rPr>
+              <w:t>)</w:t>
+            </w:r>
+            <w:r>
+              <w:rPr>
+                <w:rFonts w:ascii="Times New Roman" w:hAnsi="Times New Roman" w:cs="B Nazanin" w:hint="cs"/>
+                <w:sz w:val="24"/>
+                <w:szCs w:val="28"/>
+                <w:rtl/>
+              </w:rPr>
+              <w:t>نام</w:t>
+            </w:r>
+            <w:r>
+              <w:rPr>
+                <w:rFonts w:ascii="Times New Roman" w:hAnsi="Times New Roman" w:cs="B Nazanin"/>
+                <w:sz w:val="24"/>
+                <w:szCs w:val="28"/>
+              </w:rPr>
+              <w:t xml:space="preserve"> </w:t>
+            </w:r>
+            <w:r>
+              <w:rPr>
+                <w:rFonts w:ascii="Times New Roman" w:hAnsi="Times New Roman" w:cs="B Nazanin" w:hint="cs"/>
+                <w:sz w:val="24"/>
+                <w:szCs w:val="28"/>
+                <w:rtl/>
+              </w:rPr>
+              <w:t>بعلاوه</w:t>
+            </w:r>
+            <w:r>
+              <w:rPr>
+                <w:rFonts w:ascii="Times New Roman" w:hAnsi="Times New Roman" w:cs="B Nazanin"/>
+                <w:sz w:val="24"/>
+                <w:szCs w:val="28"/>
+              </w:rPr>
+              <w:t xml:space="preserve"> </w:t>
+            </w:r>
+            <w:r>
+              <w:rPr>
+                <w:rFonts w:ascii="Times New Roman" w:hAnsi="Times New Roman" w:cs="B Nazanin" w:hint="cs"/>
+                <w:sz w:val="24"/>
+                <w:szCs w:val="28"/>
+                <w:rtl/>
+              </w:rPr>
+              <w:t>نام</w:t>
+            </w:r>
+            <w:r>
+              <w:rPr>
+                <w:rFonts w:ascii="Times New Roman" w:hAnsi="Times New Roman" w:cs="B Nazanin"/>
+                <w:sz w:val="24"/>
+                <w:szCs w:val="28"/>
+              </w:rPr>
+              <w:t xml:space="preserve"> </w:t>
+            </w:r>
+            <w:r>
+              <w:rPr>
+                <w:rFonts w:ascii="Times New Roman" w:hAnsi="Times New Roman" w:cs="B Nazanin" w:hint="cs"/>
+                <w:sz w:val="24"/>
+                <w:szCs w:val="28"/>
+                <w:rtl/>
+              </w:rPr>
+              <w:t>خانوادگی</w:t>
+            </w:r>
+            <w:r>
+              <w:rPr>
+                <w:rFonts w:ascii="Times New Roman" w:hAnsi="Times New Roman" w:cs="B Nazanin"/>
+                <w:sz w:val="24"/>
+                <w:szCs w:val="28"/>
+              </w:rPr>
+              <w:t>(</w:t>
+            </w:r>
+            <w:r>
+              <w:rPr>
+                <w:rFonts w:ascii="Times New Roman" w:hAnsi="Times New Roman" w:cs="B Nazanin" w:hint="cs"/>
+                <w:sz w:val="24"/>
+                <w:szCs w:val="28"/>
+                <w:rtl/>
+              </w:rPr>
+              <w:t>،</w:t>
+            </w:r>
+            <w:r>
+              <w:rPr>
+                <w:rFonts w:ascii="Times New Roman" w:hAnsi="Times New Roman" w:cs="B Nazanin"/>
+                <w:sz w:val="24"/>
+                <w:szCs w:val="28"/>
+              </w:rPr>
+              <w:t xml:space="preserve"> </w:t>
+            </w:r>
+            <w:r>
+              <w:rPr>
+                <w:rFonts w:ascii="Times New Roman" w:hAnsi="Times New Roman" w:cs="B Nazanin" w:hint="cs"/>
+                <w:sz w:val="24"/>
+                <w:szCs w:val="28"/>
+                <w:rtl/>
+              </w:rPr>
+              <w:t>موجودی</w:t>
+            </w:r>
+            <w:r>
+              <w:rPr>
+                <w:rFonts w:ascii="Times New Roman" w:hAnsi="Times New Roman" w:cs="B Nazanin"/>
+                <w:sz w:val="24"/>
+                <w:szCs w:val="28"/>
+              </w:rPr>
+              <w:t xml:space="preserve"> </w:t>
+            </w:r>
+            <w:r>
+              <w:rPr>
+                <w:rFonts w:ascii="Times New Roman" w:hAnsi="Times New Roman" w:cs="B Nazanin" w:hint="cs"/>
+                <w:sz w:val="24"/>
+                <w:szCs w:val="28"/>
+                <w:rtl/>
+              </w:rPr>
+              <w:t>کارت،</w:t>
+            </w:r>
+            <w:r>
+              <w:rPr>
+                <w:rFonts w:ascii="Times New Roman" w:hAnsi="Times New Roman" w:cs="B Nazanin"/>
+                <w:sz w:val="24"/>
+                <w:szCs w:val="28"/>
+              </w:rPr>
+              <w:t xml:space="preserve"> </w:t>
+            </w:r>
+            <w:r>
+              <w:rPr>
+                <w:rFonts w:ascii="Times New Roman" w:hAnsi="Times New Roman" w:cs="B Nazanin" w:hint="cs"/>
+                <w:sz w:val="24"/>
+                <w:szCs w:val="28"/>
+                <w:rtl/>
+              </w:rPr>
+              <w:t>مبدا</w:t>
+            </w:r>
+            <w:r>
+              <w:rPr>
+                <w:rFonts w:ascii="Times New Roman" w:hAnsi="Times New Roman" w:cs="B Nazanin"/>
+                <w:sz w:val="24"/>
+                <w:szCs w:val="28"/>
+              </w:rPr>
+              <w:t xml:space="preserve"> </w:t>
+            </w:r>
+            <w:r>
+              <w:rPr>
+                <w:rFonts w:ascii="Times New Roman" w:hAnsi="Times New Roman" w:cs="B Nazanin" w:hint="cs"/>
+                <w:sz w:val="24"/>
+                <w:szCs w:val="28"/>
+                <w:rtl/>
+              </w:rPr>
+              <w:t>و</w:t>
+            </w:r>
+            <w:r>
+              <w:rPr>
+                <w:rFonts w:ascii="Times New Roman" w:hAnsi="Times New Roman" w:cs="B Nazanin"/>
+                <w:sz w:val="24"/>
+                <w:szCs w:val="28"/>
+              </w:rPr>
+              <w:t xml:space="preserve"> </w:t>
+            </w:r>
+            <w:r>
+              <w:rPr>
+                <w:rFonts w:ascii="Times New Roman" w:hAnsi="Times New Roman" w:cs="B Nazanin" w:hint="cs"/>
+                <w:sz w:val="24"/>
+                <w:szCs w:val="28"/>
+                <w:rtl/>
+              </w:rPr>
+              <w:t>مقصد</w:t>
+            </w:r>
+            <w:r>
+              <w:rPr>
+                <w:rFonts w:ascii="Times New Roman" w:hAnsi="Times New Roman" w:cs="B Nazanin"/>
+                <w:sz w:val="24"/>
+                <w:szCs w:val="28"/>
+              </w:rPr>
+              <w:t xml:space="preserve"> </w:t>
+            </w:r>
+            <w:r>
+              <w:rPr>
+                <w:rFonts w:ascii="Times New Roman" w:hAnsi="Times New Roman" w:cs="B Nazanin" w:hint="cs"/>
+                <w:sz w:val="24"/>
+                <w:szCs w:val="28"/>
+                <w:rtl/>
+              </w:rPr>
+              <w:t>سفر</w:t>
+            </w:r>
+            <w:r>
+              <w:rPr>
+                <w:rFonts w:ascii="Times New Roman" w:hAnsi="Times New Roman" w:cs="B Nazanin"/>
+                <w:sz w:val="24"/>
+                <w:szCs w:val="28"/>
+              </w:rPr>
+              <w:t xml:space="preserve"> </w:t>
+            </w:r>
+            <w:r>
+              <w:rPr>
+                <w:rFonts w:ascii="Times New Roman" w:hAnsi="Times New Roman" w:cs="B Nazanin" w:hint="cs"/>
+                <w:sz w:val="24"/>
+                <w:szCs w:val="28"/>
+                <w:rtl/>
+              </w:rPr>
+              <w:t>را</w:t>
+            </w:r>
+            <w:r>
+              <w:rPr>
+                <w:rFonts w:ascii="Times New Roman" w:hAnsi="Times New Roman" w:cs="B Nazanin"/>
+                <w:sz w:val="24"/>
+                <w:szCs w:val="28"/>
+              </w:rPr>
+              <w:t xml:space="preserve"> </w:t>
+            </w:r>
+            <w:r>
+              <w:rPr>
+                <w:rFonts w:ascii="Times New Roman" w:hAnsi="Times New Roman" w:cs="B Nazanin" w:hint="cs"/>
+                <w:sz w:val="24"/>
+                <w:szCs w:val="28"/>
+                <w:rtl/>
+              </w:rPr>
+              <w:t>در</w:t>
+            </w:r>
+            <w:r>
+              <w:rPr>
+                <w:rFonts w:ascii="Times New Roman" w:hAnsi="Times New Roman" w:cs="B Nazanin"/>
+                <w:sz w:val="24"/>
+                <w:szCs w:val="28"/>
+              </w:rPr>
+              <w:t xml:space="preserve"> </w:t>
+            </w:r>
+            <w:r>
+              <w:rPr>
+                <w:rFonts w:ascii="Times New Roman" w:hAnsi="Times New Roman" w:cs="B Nazanin" w:hint="cs"/>
+                <w:sz w:val="24"/>
+                <w:szCs w:val="28"/>
+                <w:rtl/>
+              </w:rPr>
+              <w:t>یک</w:t>
+            </w:r>
+            <w:r>
+              <w:rPr>
+                <w:rFonts w:ascii="Times New Roman" w:hAnsi="Times New Roman" w:cs="B Nazanin"/>
+                <w:sz w:val="24"/>
+                <w:szCs w:val="28"/>
+              </w:rPr>
+              <w:t xml:space="preserve"> </w:t>
+            </w:r>
+            <w:r>
+              <w:rPr>
+                <w:rFonts w:ascii="Times New Roman" w:hAnsi="Times New Roman" w:cs="B Nazanin" w:hint="cs"/>
+                <w:sz w:val="24"/>
+                <w:szCs w:val="28"/>
+                <w:rtl/>
+              </w:rPr>
+              <w:t>جدول</w:t>
+            </w:r>
+            <w:r>
+              <w:rPr>
+                <w:rFonts w:ascii="Times New Roman" w:hAnsi="Times New Roman" w:cs="B Nazanin"/>
+                <w:sz w:val="24"/>
+                <w:szCs w:val="28"/>
+              </w:rPr>
+              <w:t xml:space="preserve"> </w:t>
+            </w:r>
+            <w:r>
+              <w:rPr>
+                <w:rFonts w:ascii="Times New Roman" w:hAnsi="Times New Roman" w:cs="B Nazanin" w:hint="cs"/>
+                <w:sz w:val="24"/>
+                <w:szCs w:val="28"/>
+                <w:rtl/>
+              </w:rPr>
+              <w:t>نمایش</w:t>
+            </w:r>
+            <w:r>
+              <w:rPr>
+                <w:rFonts w:ascii="Times New Roman" w:hAnsi="Times New Roman" w:cs="B Nazanin"/>
+                <w:sz w:val="24"/>
+                <w:szCs w:val="28"/>
+              </w:rPr>
+              <w:t xml:space="preserve"> </w:t>
+            </w:r>
+            <w:r>
+              <w:rPr>
+                <w:rFonts w:ascii="Times New Roman" w:hAnsi="Times New Roman" w:cs="B Nazanin" w:hint="cs"/>
+                <w:sz w:val="24"/>
+                <w:szCs w:val="28"/>
+                <w:rtl/>
+              </w:rPr>
+              <w:t>دهید</w:t>
+            </w:r>
+            <w:r>
+              <w:rPr>
+                <w:rFonts w:ascii="Times New Roman" w:hAnsi="Times New Roman" w:cs="B Nazanin"/>
+                <w:sz w:val="24"/>
+                <w:szCs w:val="28"/>
+              </w:rPr>
+              <w:t>.</w:t>
+            </w:r>
+          </w:p>
+        </w:tc>
+      </w:tr>
+      <w:tr>
+        <w:tc>
+          <w:tcPr>
+            <w:tcW w:w="9350" w:type="dxa"/>
+          </w:tcPr>
+          <w:p>
+            <w:pPr>
+              <w:jc w:val="both"/>
+              <w:rPr>
+                <w:rFonts w:ascii="Times New Roman" w:hAnsi="Times New Roman" w:cs="B Nazanin"/>
+                <w:sz w:val="24"/>
+                <w:szCs w:val="28"/>
+                <w:rtl/>
+                <w:lang w:bidi="fa-IR"/>
+              </w:rPr>
+            </w:pPr>
+            <w:r>
+              <w:rPr>
+                <w:noProof/>
+              </w:rPr>
+              <w:drawing>
+                <wp:inline distT="0" distB="0" distL="0" distR="0" wp14:anchorId="191840F5" wp14:editId="0FCAD005">
+                  <wp:extent cx="5727700" cy="628650"/>
+                  <wp:effectExtent l="0" t="0" r="6350" b="0"/>
+                  <wp:docPr id="23" name="Picture 23"/>
+                  <wp:cNvGraphicFramePr>
+                    <a:graphicFrameLocks xmlns:a="http://schemas.openxmlformats.org/drawingml/2006/main" noChangeAspect="1"/>
+                  </wp:cNvGraphicFramePr>
+                  <a:graphic xmlns:a="http://schemas.openxmlformats.org/drawingml/2006/main">
+                    <a:graphicData uri="http://schemas.openxmlformats.org/drawingml/2006/picture">
+                      <pic:pic xmlns:pic="http://schemas.openxmlformats.org/drawingml/2006/picture">
+                        <pic:nvPicPr>
+                          <pic:cNvPr id="1" name=""/>
+                          <pic:cNvPicPr/>
+                        </pic:nvPicPr>
+                        <pic:blipFill rotWithShape="1">
+                          <a:blip r:embed="rId14"/>
+                          <a:srcRect l="26602" t="33077" r="20833" b="57692"/>
+                          <a:stretch/>
+                        </pic:blipFill>
+                        <pic:spPr bwMode="auto">
+                          <a:xfrm>
+                            <a:off x="0" y="0"/>
+                            <a:ext cx="5738187" cy="629801"/>
+                          </a:xfrm>
+                          <a:prstGeom prst="rect">
+                            <a:avLst/>
+                          </a:prstGeom>
+                          <a:ln>
+                            <a:noFill/>
+                          </a:ln>
+                          <a:extLst>
+                            <a:ext uri="{53640926-AAD7-44D8-BBD7-CCE9431645EC}">
+                              <a14:shadowObscured xmlns:a14="http://schemas.microsoft.com/office/drawing/2010/main"/>
+                            </a:ext>
+                          </a:extLst>
+                        </pic:spPr>
+                      </pic:pic>
+                    </a:graphicData>
+                  </a:graphic>
+                </wp:inline>
+              </w:drawing>
+            </w:r>
+          </w:p>
+        </w:tc>
+      </w:tr>
+      <w:tr>
+        <w:tc>
+          <w:tcPr>
+            <w:tcW w:w="9350" w:type="dxa"/>
+          </w:tcPr>
+          <w:p>
+            <w:pPr>
+              <w:bidi/>
+              <w:jc w:val="both"/>
+              <w:rPr>
+                <w:rFonts w:ascii="Times New Roman" w:hAnsi="Times New Roman" w:cs="B Nazanin" w:hint="cs"/>
+                <w:b/>
+                <w:bCs/>
+                <w:sz w:val="20"/>
+                <w:rtl/>
+                <w:lang w:bidi="fa-IR"/>
+              </w:rPr>
+            </w:pPr>
+            <w:r>
+              <w:rPr>
+                <w:rFonts w:ascii="Times New Roman" w:hAnsi="Times New Roman" w:cs="B Nazanin" w:hint="cs"/>
+                <w:b/>
+                <w:bCs/>
+                <w:sz w:val="20"/>
+                <w:rtl/>
+                <w:lang w:bidi="fa-IR"/>
+              </w:rPr>
+              <w:t xml:space="preserve">سطر اول: با دستور </w:t>
+            </w:r>
+            <w:r>
+              <w:rPr>
+                <w:rFonts w:ascii="Times New Roman" w:hAnsi="Times New Roman" w:cs="B Nazanin"/>
+                <w:b/>
+                <w:bCs/>
+                <w:sz w:val="20"/>
+                <w:lang w:bidi="fa-IR"/>
+              </w:rPr>
+              <w:t>CONCAT_WS</w:t>
+            </w:r>
+            <w:r>
+              <w:rPr>
+                <w:rFonts w:ascii="Times New Roman" w:hAnsi="Times New Roman" w:cs="B Nazanin" w:hint="cs"/>
+                <w:b/>
+                <w:bCs/>
+                <w:sz w:val="20"/>
+                <w:rtl/>
+                <w:lang w:bidi="fa-IR"/>
+              </w:rPr>
+              <w:t xml:space="preserve">، مقادیر ستون های </w:t>
+            </w:r>
+            <w:proofErr w:type="spellStart"/>
+            <w:r>
+              <w:rPr>
+                <w:rFonts w:ascii="Times New Roman" w:hAnsi="Times New Roman" w:cs="B Nazanin"/>
+                <w:b/>
+                <w:bCs/>
+                <w:sz w:val="20"/>
+                <w:lang w:bidi="fa-IR"/>
+              </w:rPr>
+              <w:t>first_name</w:t>
+            </w:r>
+            <w:proofErr w:type="spellEnd"/>
+            <w:r>
+              <w:rPr>
+                <w:rFonts w:ascii="Times New Roman" w:hAnsi="Times New Roman" w:cs="B Nazanin" w:hint="cs"/>
+                <w:b/>
+                <w:bCs/>
+                <w:sz w:val="20"/>
+                <w:rtl/>
+                <w:lang w:bidi="fa-IR"/>
+              </w:rPr>
+              <w:t xml:space="preserve"> و </w:t>
+            </w:r>
+            <w:proofErr w:type="spellStart"/>
+            <w:r>
+              <w:rPr>
+                <w:rFonts w:ascii="Times New Roman" w:hAnsi="Times New Roman" w:cs="B Nazanin"/>
+                <w:b/>
+                <w:bCs/>
+                <w:sz w:val="20"/>
+                <w:lang w:bidi="fa-IR"/>
+              </w:rPr>
+              <w:t>last_name</w:t>
+            </w:r>
+            <w:proofErr w:type="spellEnd"/>
+            <w:r>
+              <w:rPr>
+                <w:rFonts w:ascii="Times New Roman" w:hAnsi="Times New Roman" w:cs="B Nazanin" w:hint="cs"/>
+                <w:b/>
+                <w:bCs/>
+                <w:sz w:val="20"/>
+                <w:rtl/>
+                <w:lang w:bidi="fa-IR"/>
+              </w:rPr>
+              <w:t xml:space="preserve"> با یک </w:t>
+            </w:r>
+            <w:r>
+              <w:rPr>
+                <w:rFonts w:ascii="Times New Roman" w:hAnsi="Times New Roman" w:cs="B Nazanin"/>
+                <w:b/>
+                <w:bCs/>
+                <w:sz w:val="20"/>
+                <w:lang w:bidi="fa-IR"/>
+              </w:rPr>
+              <w:t>space</w:t>
+            </w:r>
+            <w:r>
+              <w:rPr>
+                <w:rFonts w:ascii="Times New Roman" w:hAnsi="Times New Roman" w:cs="B Nazanin" w:hint="cs"/>
+                <w:b/>
+                <w:bCs/>
+                <w:sz w:val="20"/>
+                <w:rtl/>
+                <w:lang w:bidi="fa-IR"/>
+              </w:rPr>
+              <w:t xml:space="preserve"> به هم چسبانده شده و بعنوان ستون جدید </w:t>
+            </w:r>
+            <w:proofErr w:type="spellStart"/>
+            <w:r>
+              <w:rPr>
+                <w:rFonts w:ascii="Times New Roman" w:hAnsi="Times New Roman" w:cs="B Nazanin"/>
+                <w:b/>
+                <w:bCs/>
+                <w:sz w:val="20"/>
+                <w:lang w:bidi="fa-IR"/>
+              </w:rPr>
+              <w:t>full_name</w:t>
+            </w:r>
+            <w:proofErr w:type="spellEnd"/>
+            <w:r>
+              <w:rPr>
+                <w:rFonts w:ascii="Times New Roman" w:hAnsi="Times New Roman" w:cs="B Nazanin" w:hint="cs"/>
+                <w:b/>
+                <w:bCs/>
+                <w:sz w:val="20"/>
+                <w:rtl/>
+                <w:lang w:bidi="fa-IR"/>
+              </w:rPr>
+              <w:t xml:space="preserve"> در نظر گرفته می شود و </w:t>
+            </w:r>
+            <w:r>
+              <w:rPr>
+                <w:rFonts w:ascii="Times New Roman" w:hAnsi="Times New Roman" w:cs="B Nazanin" w:hint="cs"/>
+                <w:b/>
+                <w:bCs/>
+                <w:sz w:val="20"/>
+                <w:rtl/>
+                <w:lang w:bidi="fa-IR"/>
+              </w:rPr>
+              <w:t>هم چنین ستون ها موجودی و مبدا و مقصد انتخاب شده است</w:t>
+            </w:r>
+            <w:r>
+              <w:rPr>
+                <w:rFonts w:ascii="Times New Roman" w:hAnsi="Times New Roman" w:cs="B Nazanin" w:hint="cs"/>
+                <w:b/>
+                <w:bCs/>
+                <w:sz w:val="20"/>
+                <w:rtl/>
+                <w:lang w:bidi="fa-IR"/>
+              </w:rPr>
+              <w:t>.</w:t>
+            </w:r>
+          </w:p>
+          <w:p>
+            <w:pPr>
+              <w:bidi/>
+              <w:jc w:val="both"/>
+              <w:rPr>
+                <w:rFonts w:ascii="Times New Roman" w:hAnsi="Times New Roman" w:cs="B Nazanin" w:hint="cs"/>
+                <w:b/>
+                <w:bCs/>
+                <w:sz w:val="20"/>
+                <w:rtl/>
+                <w:lang w:bidi="fa-IR"/>
+              </w:rPr>
+            </w:pPr>
+            <w:r>
+              <w:rPr>
+                <w:rFonts w:ascii="Times New Roman" w:hAnsi="Times New Roman" w:cs="B Nazanin" w:hint="cs"/>
+                <w:b/>
+                <w:bCs/>
+                <w:sz w:val="20"/>
+                <w:rtl/>
+                <w:lang w:bidi="fa-IR"/>
+              </w:rPr>
+              <w:t>سطر دوم و سوم</w:t>
+            </w:r>
+            <w:r>
+              <w:rPr>
+                <w:rFonts w:ascii="Times New Roman" w:hAnsi="Times New Roman" w:cs="B Nazanin" w:hint="cs"/>
+                <w:b/>
+                <w:bCs/>
+                <w:sz w:val="20"/>
+                <w:rtl/>
+                <w:lang w:bidi="fa-IR"/>
+              </w:rPr>
+              <w:t xml:space="preserve"> چهارم</w:t>
+            </w:r>
+            <w:r>
+              <w:rPr>
+                <w:rFonts w:ascii="Times New Roman" w:hAnsi="Times New Roman" w:cs="B Nazanin" w:hint="cs"/>
+                <w:b/>
+                <w:bCs/>
+                <w:sz w:val="20"/>
+                <w:rtl/>
+                <w:lang w:bidi="fa-IR"/>
+              </w:rPr>
+              <w:t xml:space="preserve">: جدول مورد بررسی انتخاب می شود که حاصل </w:t>
+            </w:r>
+            <w:r>
+              <w:rPr>
+                <w:rFonts w:ascii="Times New Roman" w:hAnsi="Times New Roman" w:cs="B Nazanin"/>
+                <w:b/>
+                <w:bCs/>
+                <w:sz w:val="20"/>
+                <w:lang w:bidi="fa-IR"/>
+              </w:rPr>
+              <w:t>join</w:t>
+            </w:r>
+            <w:r>
+              <w:rPr>
+                <w:rFonts w:ascii="Times New Roman" w:hAnsi="Times New Roman" w:cs="B Nazanin" w:hint="cs"/>
+                <w:b/>
+                <w:bCs/>
+                <w:sz w:val="20"/>
+                <w:rtl/>
+                <w:lang w:bidi="fa-IR"/>
+              </w:rPr>
+              <w:t xml:space="preserve"> جدول </w:t>
+            </w:r>
+            <w:r>
+              <w:rPr>
+                <w:rFonts w:ascii="Times New Roman" w:hAnsi="Times New Roman" w:cs="B Nazanin"/>
+                <w:b/>
+                <w:bCs/>
+                <w:sz w:val="20"/>
+                <w:lang w:bidi="fa-IR"/>
+              </w:rPr>
+              <w:t>user</w:t>
+            </w:r>
+            <w:r>
+              <w:rPr>
+                <w:rFonts w:ascii="Times New Roman" w:hAnsi="Times New Roman" w:cs="B Nazanin" w:hint="cs"/>
+                <w:b/>
+                <w:bCs/>
+                <w:sz w:val="20"/>
+                <w:rtl/>
+                <w:lang w:bidi="fa-IR"/>
+              </w:rPr>
+              <w:t xml:space="preserve"> و </w:t>
+            </w:r>
+            <w:r>
+              <w:rPr>
+                <w:rFonts w:ascii="Times New Roman" w:hAnsi="Times New Roman" w:cs="B Nazanin"/>
+                <w:b/>
+                <w:bCs/>
+                <w:sz w:val="20"/>
+                <w:lang w:bidi="fa-IR"/>
+              </w:rPr>
+              <w:t>trip</w:t>
+            </w:r>
+            <w:r>
+              <w:rPr>
+                <w:rFonts w:ascii="Times New Roman" w:hAnsi="Times New Roman" w:cs="B Nazanin" w:hint="cs"/>
+                <w:b/>
+                <w:bCs/>
+                <w:sz w:val="20"/>
+                <w:rtl/>
+                <w:lang w:bidi="fa-IR"/>
+              </w:rPr>
+              <w:t xml:space="preserve"> بوسیله ستون مشترک </w:t>
+            </w:r>
+            <w:proofErr w:type="spellStart"/>
+            <w:r>
+              <w:rPr>
+                <w:rFonts w:ascii="Times New Roman" w:hAnsi="Times New Roman" w:cs="B Nazanin"/>
+                <w:b/>
+                <w:bCs/>
+                <w:sz w:val="20"/>
+                <w:lang w:bidi="fa-IR"/>
+              </w:rPr>
+              <w:t>auth_code</w:t>
+            </w:r>
+            <w:proofErr w:type="spellEnd"/>
+            <w:r>
+              <w:rPr>
+                <w:rFonts w:ascii="Times New Roman" w:hAnsi="Times New Roman" w:cs="B Nazanin" w:hint="cs"/>
+                <w:b/>
+                <w:bCs/>
+                <w:sz w:val="20"/>
+                <w:rtl/>
+                <w:lang w:bidi="fa-IR"/>
+              </w:rPr>
+              <w:t xml:space="preserve"> است و </w:t>
+            </w:r>
+            <w:r>
+              <w:rPr>
+                <w:rFonts w:ascii="Times New Roman" w:hAnsi="Times New Roman" w:cs="B Nazanin"/>
+                <w:b/>
+                <w:bCs/>
+                <w:sz w:val="20"/>
+                <w:lang w:bidi="fa-IR"/>
+              </w:rPr>
+              <w:t>join</w:t>
+            </w:r>
+            <w:r>
+              <w:rPr>
+                <w:rFonts w:ascii="Times New Roman" w:hAnsi="Times New Roman" w:cs="B Nazanin" w:hint="cs"/>
+                <w:b/>
+                <w:bCs/>
+                <w:sz w:val="20"/>
+                <w:rtl/>
+                <w:lang w:bidi="fa-IR"/>
+              </w:rPr>
+              <w:t xml:space="preserve"> جدول </w:t>
+            </w:r>
+            <w:r>
+              <w:rPr>
+                <w:rFonts w:ascii="Times New Roman" w:hAnsi="Times New Roman" w:cs="B Nazanin"/>
+                <w:b/>
+                <w:bCs/>
+                <w:sz w:val="20"/>
+                <w:lang w:bidi="fa-IR"/>
+              </w:rPr>
+              <w:t>user</w:t>
+            </w:r>
+            <w:r>
+              <w:rPr>
+                <w:rFonts w:ascii="Times New Roman" w:hAnsi="Times New Roman" w:cs="B Nazanin" w:hint="cs"/>
+                <w:b/>
+                <w:bCs/>
+                <w:sz w:val="20"/>
+                <w:rtl/>
+                <w:lang w:bidi="fa-IR"/>
+              </w:rPr>
+              <w:t xml:space="preserve"> و </w:t>
+            </w:r>
+            <w:r>
+              <w:rPr>
+                <w:rFonts w:ascii="Times New Roman" w:hAnsi="Times New Roman" w:cs="B Nazanin"/>
+                <w:b/>
+                <w:bCs/>
+                <w:sz w:val="20"/>
+                <w:lang w:bidi="fa-IR"/>
+              </w:rPr>
+              <w:t>account</w:t>
+            </w:r>
+            <w:r>
+              <w:rPr>
+                <w:rFonts w:ascii="Times New Roman" w:hAnsi="Times New Roman" w:cs="B Nazanin" w:hint="cs"/>
+                <w:b/>
+                <w:bCs/>
+                <w:sz w:val="20"/>
+                <w:rtl/>
+                <w:lang w:bidi="fa-IR"/>
+              </w:rPr>
+              <w:t xml:space="preserve"> بوسیله ستون مشترک </w:t>
+            </w:r>
+            <w:proofErr w:type="spellStart"/>
+            <w:r>
+              <w:rPr>
+                <w:rFonts w:ascii="Times New Roman" w:hAnsi="Times New Roman" w:cs="B Nazanin"/>
+                <w:b/>
+                <w:bCs/>
+                <w:sz w:val="20"/>
+                <w:lang w:bidi="fa-IR"/>
+              </w:rPr>
+              <w:t>user_id</w:t>
+            </w:r>
+            <w:proofErr w:type="spellEnd"/>
+            <w:r>
+              <w:rPr>
+                <w:rFonts w:ascii="Times New Roman" w:hAnsi="Times New Roman" w:cs="B Nazanin" w:hint="cs"/>
+                <w:b/>
+                <w:bCs/>
+                <w:sz w:val="20"/>
+                <w:rtl/>
+                <w:lang w:bidi="fa-IR"/>
+              </w:rPr>
+              <w:t xml:space="preserve"> است</w:t>
+            </w:r>
+            <w:r>
+              <w:rPr>
+                <w:rFonts w:ascii="Times New Roman" w:hAnsi="Times New Roman" w:cs="B Nazanin" w:hint="cs"/>
+                <w:b/>
+                <w:bCs/>
+                <w:sz w:val="20"/>
+                <w:rtl/>
+                <w:lang w:bidi="fa-IR"/>
+              </w:rPr>
+              <w:t>.</w:t>
+            </w:r>
+          </w:p>
+        </w:tc>
+      </w:tr>
+      <w:tr>
+        <w:tc>
+          <w:tcPr>
+            <w:tcW w:w="9350" w:type="dxa"/>
+          </w:tcPr>
+          <w:p>
+            <w:pPr>
+              <w:bidi/>
+              <w:jc w:val="both"/>
+              <w:rPr>
+                <w:rFonts w:ascii="Times New Roman" w:hAnsi="Times New Roman" w:cs="B Nazanin"/>
+                <w:b/>
+                <w:bCs/>
+                <w:sz w:val="20"/>
+                <w:rtl/>
+                <w:lang w:bidi="fa-IR"/>
+              </w:rPr>
+            </w:pPr>
+            <w:r>
+              <w:rPr>
+                <w:rFonts w:ascii="Times New Roman" w:hAnsi="Times New Roman" w:cs="B Nazanin" w:hint="cs"/>
+                <w:b/>
+                <w:bCs/>
+                <w:sz w:val="20"/>
+                <w:rtl/>
+                <w:lang w:bidi="fa-IR"/>
+              </w:rPr>
+              <w:t>نتیجه کوئری: (تنها خطوط اول به عنوان نمونه نتیجه نشان داده شده است)</w:t>
+            </w:r>
+          </w:p>
+          <w:p>
+            <w:pPr>
+              <w:bidi/>
+              <w:jc w:val="right"/>
+              <w:rPr>
+                <w:rFonts w:ascii="Times New Roman" w:hAnsi="Times New Roman" w:cs="B Nazanin"/>
+                <w:b/>
+                <w:bCs/>
+                <w:sz w:val="20"/>
+                <w:lang w:bidi="fa-IR"/>
+              </w:rPr>
+            </w:pPr>
+            <w:r>
+              <w:rPr>
+                <w:noProof/>
+              </w:rPr>
+              <w:lastRenderedPageBreak/>
+              <w:drawing>
+                <wp:inline distT="0" distB="0" distL="0" distR="0" wp14:anchorId="4D4F4DB5" wp14:editId="64D548B8">
+                  <wp:extent cx="5792788" cy="1171575"/>
+                  <wp:effectExtent l="0" t="0" r="0" b="0"/>
+                  <wp:docPr id="24" name="Picture 24"/>
+                  <wp:cNvGraphicFramePr>
+                    <a:graphicFrameLocks xmlns:a="http://schemas.openxmlformats.org/drawingml/2006/main" noChangeAspect="1"/>
+                  </wp:cNvGraphicFramePr>
+                  <a:graphic xmlns:a="http://schemas.openxmlformats.org/drawingml/2006/main">
+                    <a:graphicData uri="http://schemas.openxmlformats.org/drawingml/2006/picture">
+                      <pic:pic xmlns:pic="http://schemas.openxmlformats.org/drawingml/2006/picture">
+                        <pic:nvPicPr>
+                          <pic:cNvPr id="1" name=""/>
+                          <pic:cNvPicPr/>
+                        </pic:nvPicPr>
+                        <pic:blipFill rotWithShape="1">
+                          <a:blip r:embed="rId15"/>
+                          <a:srcRect l="23717" t="60769" r="33494" b="25385"/>
+                          <a:stretch/>
+                        </pic:blipFill>
+                        <pic:spPr bwMode="auto">
+                          <a:xfrm>
+                            <a:off x="0" y="0"/>
+                            <a:ext cx="5802890" cy="1173618"/>
+                          </a:xfrm>
+                          <a:prstGeom prst="rect">
+                            <a:avLst/>
+                          </a:prstGeom>
+                          <a:ln>
+                            <a:noFill/>
+                          </a:ln>
+                          <a:extLst>
+                            <a:ext uri="{53640926-AAD7-44D8-BBD7-CCE9431645EC}">
+                              <a14:shadowObscured xmlns:a14="http://schemas.microsoft.com/office/drawing/2010/main"/>
+                            </a:ext>
+                          </a:extLst>
+                        </pic:spPr>
+                      </pic:pic>
+                    </a:graphicData>
+                  </a:graphic>
+                </wp:inline>
+              </w:drawing>
+            </w:r>
+          </w:p>
+        </w:tc>
+      </w:tr>
+    </w:tbl>
+    <w:p>
+      <w:pPr>
+        <w:bidi/>
         <w:rPr>
-          <w:rFonts w:ascii="Times New Roman" w:hAnsi="Times New Roman" w:cs="B Nazanin"/>
-          <w:sz w:val="24"/>
-          <w:szCs w:val="28"/>
+          <w:rFonts w:hint="cs"/>
           <w:lang w:bidi="fa-IR"/>
         </w:rPr>
-        <w:t>last_name</w:t>
-      </w:r>
-      <w:proofErr w:type="spellEnd"/>
-      <w:r>
-        <w:rPr>
-          <w:rFonts w:ascii="Times New Roman" w:hAnsi="Times New Roman" w:cs="B Nazanin"/>
-          <w:sz w:val="24"/>
-          <w:szCs w:val="28"/>
-          <w:lang w:bidi="fa-IR"/>
-        </w:rPr>
-        <w:t xml:space="preserve">, </w:t>
-      </w:r>
-      <w:proofErr w:type="spellStart"/>
-      <w:r>
-        <w:rPr>
-          <w:rFonts w:ascii="Times New Roman" w:hAnsi="Times New Roman" w:cs="B Nazanin"/>
-          <w:sz w:val="24"/>
-          <w:szCs w:val="28"/>
-          <w:lang w:bidi="fa-IR"/>
-        </w:rPr>
-        <w:t>national_id</w:t>
-      </w:r>
-      <w:proofErr w:type="spellEnd"/>
-      <w:r>
-        <w:rPr>
-          <w:rFonts w:ascii="Times New Roman" w:hAnsi="Times New Roman" w:cs="B Nazanin"/>
-          <w:sz w:val="24"/>
-          <w:szCs w:val="28"/>
-          <w:lang w:bidi="fa-IR"/>
-        </w:rPr>
-        <w:t xml:space="preserve">, password, </w:t>
-      </w:r>
-      <w:proofErr w:type="spellStart"/>
-      <w:r>
-        <w:rPr>
-          <w:rFonts w:ascii="Times New Roman" w:hAnsi="Times New Roman" w:cs="B Nazanin"/>
-          <w:sz w:val="24"/>
-          <w:szCs w:val="28"/>
-          <w:lang w:bidi="fa-IR"/>
-        </w:rPr>
-        <w:t>phone_number</w:t>
-      </w:r>
-      <w:proofErr w:type="spellEnd"/>
-      <w:r>
-        <w:rPr>
-          <w:rFonts w:ascii="Times New Roman" w:hAnsi="Times New Roman" w:cs="B Nazanin"/>
-          <w:sz w:val="24"/>
-          <w:szCs w:val="28"/>
-          <w:lang w:bidi="fa-IR"/>
-        </w:rPr>
-        <w:t xml:space="preserve">, </w:t>
-      </w:r>
-      <w:proofErr w:type="spellStart"/>
-      <w:r>
-        <w:rPr>
-          <w:rFonts w:ascii="Times New Roman" w:hAnsi="Times New Roman" w:cs="B Nazanin"/>
-          <w:sz w:val="24"/>
-          <w:szCs w:val="28"/>
-          <w:lang w:bidi="fa-IR"/>
-        </w:rPr>
-        <w:t>authentication_code</w:t>
-      </w:r>
-      <w:proofErr w:type="spellEnd"/>
-      <w:r>
-        <w:rPr>
-          <w:rFonts w:ascii="Times New Roman" w:hAnsi="Times New Roman" w:cs="B Nazanin"/>
-          <w:sz w:val="24"/>
-          <w:szCs w:val="28"/>
-          <w:lang w:bidi="fa-IR"/>
-        </w:rPr>
-        <w:t xml:space="preserve">, </w:t>
-      </w:r>
-      <w:proofErr w:type="spellStart"/>
-      <w:r>
-        <w:rPr>
-          <w:rFonts w:ascii="Times New Roman" w:hAnsi="Times New Roman" w:cs="B Nazanin"/>
-          <w:sz w:val="24"/>
-          <w:szCs w:val="28"/>
-          <w:lang w:bidi="fa-IR"/>
-        </w:rPr>
-        <w:t>is_admin</w:t>
-      </w:r>
-      <w:proofErr w:type="spellEnd"/>
-      <w:r>
-        <w:rPr>
-          <w:rFonts w:ascii="Times New Roman" w:hAnsi="Times New Roman" w:cs="B Nazanin"/>
-          <w:sz w:val="24"/>
-          <w:szCs w:val="28"/>
-          <w:lang w:bidi="fa-IR"/>
-        </w:rPr>
-        <w:t>)</w:t>
-      </w:r>
+      </w:pPr>
     </w:p>
+    <w:tbl>
+      <w:tblPr>
+        <w:tblStyle w:val="TableGrid"/>
+        <w:bidiVisual/>
+        <w:tblW w:w="0" w:type="auto"/>
+        <w:tblLook w:val="04A0" w:firstRow="1" w:lastRow="0" w:firstColumn="1" w:lastColumn="0" w:noHBand="0" w:noVBand="1"/>
+      </w:tblPr>
+      <w:tblGrid>
+        <w:gridCol w:w="9350"/>
+      </w:tblGrid>
+      <w:tr>
+        <w:tc>
+          <w:tcPr>
+            <w:tcW w:w="9350" w:type="dxa"/>
+          </w:tcPr>
+          <w:p>
+            <w:pPr>
+              <w:bidi/>
+              <w:jc w:val="both"/>
+              <w:rPr>
+                <w:noProof/>
+              </w:rPr>
+            </w:pPr>
+            <w:r>
+              <w:rPr>
+                <w:rFonts w:ascii="Times New Roman" w:hAnsi="Times New Roman" w:cs="B Nazanin" w:hint="cs"/>
+                <w:sz w:val="24"/>
+                <w:szCs w:val="28"/>
+                <w:rtl/>
+              </w:rPr>
+              <w:t>لیست</w:t>
+            </w:r>
+            <w:r>
+              <w:rPr>
+                <w:rFonts w:ascii="Times New Roman" w:hAnsi="Times New Roman" w:cs="B Nazanin"/>
+                <w:sz w:val="24"/>
+                <w:szCs w:val="28"/>
+              </w:rPr>
+              <w:t xml:space="preserve"> </w:t>
+            </w:r>
+            <w:r>
+              <w:rPr>
+                <w:rFonts w:ascii="Times New Roman" w:hAnsi="Times New Roman" w:cs="B Nazanin" w:hint="cs"/>
+                <w:sz w:val="24"/>
+                <w:szCs w:val="28"/>
+                <w:rtl/>
+              </w:rPr>
+              <w:t>سفرهایی</w:t>
+            </w:r>
+            <w:r>
+              <w:rPr>
+                <w:rFonts w:ascii="Times New Roman" w:hAnsi="Times New Roman" w:cs="B Nazanin"/>
+                <w:sz w:val="24"/>
+                <w:szCs w:val="28"/>
+              </w:rPr>
+              <w:t xml:space="preserve"> </w:t>
+            </w:r>
+            <w:r>
+              <w:rPr>
+                <w:rFonts w:ascii="Times New Roman" w:hAnsi="Times New Roman" w:cs="B Nazanin" w:hint="cs"/>
+                <w:sz w:val="24"/>
+                <w:szCs w:val="28"/>
+                <w:rtl/>
+              </w:rPr>
+              <w:t>را</w:t>
+            </w:r>
+            <w:r>
+              <w:rPr>
+                <w:rFonts w:ascii="Times New Roman" w:hAnsi="Times New Roman" w:cs="B Nazanin"/>
+                <w:sz w:val="24"/>
+                <w:szCs w:val="28"/>
+              </w:rPr>
+              <w:t xml:space="preserve"> </w:t>
+            </w:r>
+            <w:r>
+              <w:rPr>
+                <w:rFonts w:ascii="Times New Roman" w:hAnsi="Times New Roman" w:cs="B Nazanin" w:hint="cs"/>
+                <w:sz w:val="24"/>
+                <w:szCs w:val="28"/>
+                <w:rtl/>
+              </w:rPr>
+              <w:t>انتخاب</w:t>
+            </w:r>
+            <w:r>
+              <w:rPr>
+                <w:rFonts w:ascii="Times New Roman" w:hAnsi="Times New Roman" w:cs="B Nazanin"/>
+                <w:sz w:val="24"/>
+                <w:szCs w:val="28"/>
+              </w:rPr>
+              <w:t xml:space="preserve"> </w:t>
+            </w:r>
+            <w:r>
+              <w:rPr>
+                <w:rFonts w:ascii="Times New Roman" w:hAnsi="Times New Roman" w:cs="B Nazanin" w:hint="cs"/>
+                <w:sz w:val="24"/>
+                <w:szCs w:val="28"/>
+                <w:rtl/>
+              </w:rPr>
+              <w:t>نمایید</w:t>
+            </w:r>
+            <w:r>
+              <w:rPr>
+                <w:rFonts w:ascii="Times New Roman" w:hAnsi="Times New Roman" w:cs="B Nazanin"/>
+                <w:sz w:val="24"/>
+                <w:szCs w:val="28"/>
+              </w:rPr>
+              <w:t xml:space="preserve"> </w:t>
+            </w:r>
+            <w:r>
+              <w:rPr>
+                <w:rFonts w:ascii="Times New Roman" w:hAnsi="Times New Roman" w:cs="B Nazanin" w:hint="cs"/>
+                <w:sz w:val="24"/>
+                <w:szCs w:val="28"/>
+                <w:rtl/>
+              </w:rPr>
+              <w:t>که</w:t>
+            </w:r>
+            <w:r>
+              <w:rPr>
+                <w:rFonts w:ascii="Times New Roman" w:hAnsi="Times New Roman" w:cs="B Nazanin"/>
+                <w:sz w:val="24"/>
+                <w:szCs w:val="28"/>
+              </w:rPr>
+              <w:t xml:space="preserve"> </w:t>
+            </w:r>
+            <w:r>
+              <w:rPr>
+                <w:rFonts w:ascii="Times New Roman" w:hAnsi="Times New Roman" w:cs="B Nazanin" w:hint="cs"/>
+                <w:sz w:val="24"/>
+                <w:szCs w:val="28"/>
+                <w:rtl/>
+              </w:rPr>
+              <w:t>موجودی</w:t>
+            </w:r>
+            <w:r>
+              <w:rPr>
+                <w:rFonts w:ascii="Times New Roman" w:hAnsi="Times New Roman" w:cs="B Nazanin"/>
+                <w:sz w:val="24"/>
+                <w:szCs w:val="28"/>
+              </w:rPr>
+              <w:t xml:space="preserve"> </w:t>
+            </w:r>
+            <w:r>
+              <w:rPr>
+                <w:rFonts w:ascii="Times New Roman" w:hAnsi="Times New Roman" w:cs="B Nazanin" w:hint="cs"/>
+                <w:sz w:val="24"/>
+                <w:szCs w:val="28"/>
+                <w:rtl/>
+              </w:rPr>
+              <w:t>کارت</w:t>
+            </w:r>
+            <w:r>
+              <w:rPr>
+                <w:rFonts w:ascii="Times New Roman" w:hAnsi="Times New Roman" w:cs="B Nazanin"/>
+                <w:sz w:val="24"/>
+                <w:szCs w:val="28"/>
+              </w:rPr>
+              <w:t xml:space="preserve"> </w:t>
+            </w:r>
+            <w:r>
+              <w:rPr>
+                <w:rFonts w:ascii="Times New Roman" w:hAnsi="Times New Roman" w:cs="B Nazanin" w:hint="cs"/>
+                <w:sz w:val="24"/>
+                <w:szCs w:val="28"/>
+                <w:rtl/>
+              </w:rPr>
+              <w:t>مسافر</w:t>
+            </w:r>
+            <w:r>
+              <w:rPr>
+                <w:rFonts w:ascii="Times New Roman" w:hAnsi="Times New Roman" w:cs="B Nazanin"/>
+                <w:sz w:val="24"/>
+                <w:szCs w:val="28"/>
+              </w:rPr>
+              <w:t xml:space="preserve"> </w:t>
+            </w:r>
+            <w:r>
+              <w:rPr>
+                <w:rFonts w:ascii="Times New Roman" w:hAnsi="Times New Roman" w:cs="B Nazanin" w:hint="cs"/>
+                <w:sz w:val="24"/>
+                <w:szCs w:val="28"/>
+                <w:rtl/>
+              </w:rPr>
+              <w:t>از</w:t>
+            </w:r>
+            <w:r>
+              <w:rPr>
+                <w:rFonts w:ascii="Times New Roman" w:hAnsi="Times New Roman" w:cs="B Nazanin"/>
+                <w:sz w:val="24"/>
+                <w:szCs w:val="28"/>
+              </w:rPr>
+              <w:t xml:space="preserve"> 1000 </w:t>
+            </w:r>
+            <w:r>
+              <w:rPr>
+                <w:rFonts w:ascii="Times New Roman" w:hAnsi="Times New Roman" w:cs="B Nazanin" w:hint="cs"/>
+                <w:sz w:val="24"/>
+                <w:szCs w:val="28"/>
+                <w:rtl/>
+              </w:rPr>
+              <w:t>برابر</w:t>
+            </w:r>
+            <w:r>
+              <w:rPr>
+                <w:rFonts w:ascii="Times New Roman" w:hAnsi="Times New Roman" w:cs="B Nazanin"/>
+                <w:sz w:val="24"/>
+                <w:szCs w:val="28"/>
+              </w:rPr>
+              <w:t xml:space="preserve"> </w:t>
+            </w:r>
+            <w:r>
+              <w:rPr>
+                <w:rFonts w:ascii="Times New Roman" w:hAnsi="Times New Roman" w:cs="B Nazanin" w:hint="cs"/>
+                <w:sz w:val="24"/>
+                <w:szCs w:val="28"/>
+                <w:rtl/>
+              </w:rPr>
+              <w:t>سن</w:t>
+            </w:r>
+            <w:r>
+              <w:rPr>
+                <w:rFonts w:ascii="Times New Roman" w:hAnsi="Times New Roman" w:cs="B Nazanin"/>
+                <w:sz w:val="24"/>
+                <w:szCs w:val="28"/>
+              </w:rPr>
+              <w:t xml:space="preserve"> </w:t>
+            </w:r>
+            <w:r>
+              <w:rPr>
+                <w:rFonts w:ascii="Times New Roman" w:hAnsi="Times New Roman" w:cs="B Nazanin" w:hint="cs"/>
+                <w:sz w:val="24"/>
+                <w:szCs w:val="28"/>
+                <w:rtl/>
+              </w:rPr>
+              <w:t>او</w:t>
+            </w:r>
+            <w:r>
+              <w:rPr>
+                <w:rFonts w:ascii="Times New Roman" w:hAnsi="Times New Roman" w:cs="B Nazanin"/>
+                <w:sz w:val="24"/>
+                <w:szCs w:val="28"/>
+              </w:rPr>
+              <w:t xml:space="preserve"> </w:t>
+            </w:r>
+            <w:r>
+              <w:rPr>
+                <w:rFonts w:ascii="Times New Roman" w:hAnsi="Times New Roman" w:cs="B Nazanin" w:hint="cs"/>
+                <w:sz w:val="24"/>
+                <w:szCs w:val="28"/>
+                <w:rtl/>
+              </w:rPr>
+              <w:t>بیشتر</w:t>
+            </w:r>
+            <w:r>
+              <w:rPr>
+                <w:rFonts w:ascii="Times New Roman" w:hAnsi="Times New Roman" w:cs="B Nazanin"/>
+                <w:sz w:val="24"/>
+                <w:szCs w:val="28"/>
+              </w:rPr>
+              <w:t xml:space="preserve"> </w:t>
+            </w:r>
+            <w:r>
+              <w:rPr>
+                <w:rFonts w:ascii="Times New Roman" w:hAnsi="Times New Roman" w:cs="B Nazanin" w:hint="cs"/>
+                <w:sz w:val="24"/>
+                <w:szCs w:val="28"/>
+                <w:rtl/>
+              </w:rPr>
+              <w:t>باشد</w:t>
+            </w:r>
+            <w:r>
+              <w:rPr>
+                <w:rFonts w:ascii="Times New Roman" w:hAnsi="Times New Roman" w:cs="B Nazanin"/>
+                <w:sz w:val="24"/>
+                <w:szCs w:val="28"/>
+              </w:rPr>
+              <w:t>.</w:t>
+            </w:r>
+          </w:p>
+        </w:tc>
+      </w:tr>
+      <w:tr>
+        <w:tc>
+          <w:tcPr>
+            <w:tcW w:w="9350" w:type="dxa"/>
+          </w:tcPr>
+          <w:p>
+            <w:pPr>
+              <w:jc w:val="both"/>
+              <w:rPr>
+                <w:rFonts w:ascii="Times New Roman" w:hAnsi="Times New Roman" w:cs="B Nazanin"/>
+                <w:sz w:val="24"/>
+                <w:szCs w:val="28"/>
+                <w:rtl/>
+                <w:lang w:bidi="fa-IR"/>
+              </w:rPr>
+            </w:pPr>
+            <w:r>
+              <w:rPr>
+                <w:noProof/>
+              </w:rPr>
+              <w:drawing>
+                <wp:inline distT="0" distB="0" distL="0" distR="0" wp14:anchorId="1A668235" wp14:editId="08696C50">
+                  <wp:extent cx="2336800" cy="438150"/>
+                  <wp:effectExtent l="0" t="0" r="6350" b="0"/>
+                  <wp:docPr id="27" name="Picture 27"/>
+                  <wp:cNvGraphicFramePr>
+                    <a:graphicFrameLocks xmlns:a="http://schemas.openxmlformats.org/drawingml/2006/main" noChangeAspect="1"/>
+                  </wp:cNvGraphicFramePr>
+                  <a:graphic xmlns:a="http://schemas.openxmlformats.org/drawingml/2006/main">
+                    <a:graphicData uri="http://schemas.openxmlformats.org/drawingml/2006/picture">
+                      <pic:pic xmlns:pic="http://schemas.openxmlformats.org/drawingml/2006/picture">
+                        <pic:nvPicPr>
+                          <pic:cNvPr id="1" name=""/>
+                          <pic:cNvPicPr/>
+                        </pic:nvPicPr>
+                        <pic:blipFill rotWithShape="1">
+                          <a:blip r:embed="rId16"/>
+                          <a:srcRect l="26602" t="44103" r="58013" b="51282"/>
+                          <a:stretch/>
+                        </pic:blipFill>
+                        <pic:spPr bwMode="auto">
+                          <a:xfrm>
+                            <a:off x="0" y="0"/>
+                            <a:ext cx="2336800" cy="438150"/>
+                          </a:xfrm>
+                          <a:prstGeom prst="rect">
+                            <a:avLst/>
+                          </a:prstGeom>
+                          <a:ln>
+                            <a:noFill/>
+                          </a:ln>
+                          <a:extLst>
+                            <a:ext uri="{53640926-AAD7-44D8-BBD7-CCE9431645EC}">
+                              <a14:shadowObscured xmlns:a14="http://schemas.microsoft.com/office/drawing/2010/main"/>
+                            </a:ext>
+                          </a:extLst>
+                        </pic:spPr>
+                      </pic:pic>
+                    </a:graphicData>
+                  </a:graphic>
+                </wp:inline>
+              </w:drawing>
+            </w:r>
+          </w:p>
+        </w:tc>
+      </w:tr>
+      <w:tr>
+        <w:tc>
+          <w:tcPr>
+            <w:tcW w:w="9350" w:type="dxa"/>
+          </w:tcPr>
+          <w:p>
+            <w:pPr>
+              <w:bidi/>
+              <w:jc w:val="both"/>
+              <w:rPr>
+                <w:rFonts w:hint="cs"/>
+                <w:noProof/>
+                <w:rtl/>
+              </w:rPr>
+            </w:pPr>
+            <w:r>
+              <w:rPr>
+                <w:rFonts w:ascii="Times New Roman" w:hAnsi="Times New Roman" w:cs="B Nazanin" w:hint="cs"/>
+                <w:b/>
+                <w:bCs/>
+                <w:sz w:val="20"/>
+                <w:rtl/>
+                <w:lang w:bidi="fa-IR"/>
+              </w:rPr>
+              <w:t xml:space="preserve">ابتدا با کوئری بالا، ستون </w:t>
+            </w:r>
+            <w:r>
+              <w:rPr>
+                <w:rFonts w:ascii="Times New Roman" w:hAnsi="Times New Roman" w:cs="B Nazanin"/>
+                <w:b/>
+                <w:bCs/>
+                <w:sz w:val="20"/>
+                <w:lang w:bidi="fa-IR"/>
+              </w:rPr>
+              <w:t>age</w:t>
+            </w:r>
+            <w:r>
+              <w:rPr>
+                <w:rFonts w:ascii="Times New Roman" w:hAnsi="Times New Roman" w:cs="B Nazanin" w:hint="cs"/>
+                <w:b/>
+                <w:bCs/>
+                <w:sz w:val="20"/>
+                <w:rtl/>
+                <w:lang w:bidi="fa-IR"/>
+              </w:rPr>
+              <w:t xml:space="preserve"> را به جدول </w:t>
+            </w:r>
+            <w:r>
+              <w:rPr>
+                <w:rFonts w:ascii="Times New Roman" w:hAnsi="Times New Roman" w:cs="B Nazanin"/>
+                <w:b/>
+                <w:bCs/>
+                <w:sz w:val="20"/>
+                <w:lang w:bidi="fa-IR"/>
+              </w:rPr>
+              <w:t>user</w:t>
+            </w:r>
+            <w:r>
+              <w:rPr>
+                <w:rFonts w:ascii="Times New Roman" w:hAnsi="Times New Roman" w:cs="B Nazanin" w:hint="cs"/>
+                <w:b/>
+                <w:bCs/>
+                <w:sz w:val="20"/>
+                <w:rtl/>
+                <w:lang w:bidi="fa-IR"/>
+              </w:rPr>
+              <w:t xml:space="preserve"> اضافه میکنیم.</w:t>
+            </w:r>
+            <w:r>
+              <w:rPr>
+                <w:rFonts w:ascii="Times New Roman" w:hAnsi="Times New Roman" w:cs="B Nazanin"/>
+                <w:b/>
+                <w:bCs/>
+                <w:sz w:val="20"/>
+                <w:lang w:bidi="fa-IR"/>
+              </w:rPr>
+              <w:t xml:space="preserve"> </w:t>
+            </w:r>
+            <w:r>
+              <w:rPr>
+                <w:rFonts w:ascii="Times New Roman" w:hAnsi="Times New Roman" w:cs="B Nazanin" w:hint="cs"/>
+                <w:b/>
+                <w:bCs/>
+                <w:sz w:val="20"/>
+                <w:rtl/>
+                <w:lang w:bidi="fa-IR"/>
+              </w:rPr>
+              <w:t xml:space="preserve"> سپس برای رسیدن به جواب کوئری زیر را اجرا می کنیم.</w:t>
+            </w:r>
+          </w:p>
+        </w:tc>
+      </w:tr>
+      <w:tr>
+        <w:tc>
+          <w:tcPr>
+            <w:tcW w:w="9350" w:type="dxa"/>
+          </w:tcPr>
+          <w:p>
+            <w:pPr>
+              <w:jc w:val="both"/>
+              <w:rPr>
+                <w:noProof/>
+              </w:rPr>
+            </w:pPr>
+            <w:r>
+              <w:rPr>
+                <w:noProof/>
+              </w:rPr>
+              <w:drawing>
+                <wp:inline distT="0" distB="0" distL="0" distR="0" wp14:anchorId="3E29ED7D" wp14:editId="77C6A78D">
+                  <wp:extent cx="5715000" cy="1254512"/>
+                  <wp:effectExtent l="0" t="0" r="0" b="3175"/>
+                  <wp:docPr id="28" name="Picture 28"/>
+                  <wp:cNvGraphicFramePr>
+                    <a:graphicFrameLocks xmlns:a="http://schemas.openxmlformats.org/drawingml/2006/main" noChangeAspect="1"/>
+                  </wp:cNvGraphicFramePr>
+                  <a:graphic xmlns:a="http://schemas.openxmlformats.org/drawingml/2006/main">
+                    <a:graphicData uri="http://schemas.openxmlformats.org/drawingml/2006/picture">
+                      <pic:pic xmlns:pic="http://schemas.openxmlformats.org/drawingml/2006/picture">
+                        <pic:nvPicPr>
+                          <pic:cNvPr id="1" name=""/>
+                          <pic:cNvPicPr/>
+                        </pic:nvPicPr>
+                        <pic:blipFill rotWithShape="1">
+                          <a:blip r:embed="rId17"/>
+                          <a:srcRect l="26602" t="32820" r="40545" b="55642"/>
+                          <a:stretch/>
+                        </pic:blipFill>
+                        <pic:spPr bwMode="auto">
+                          <a:xfrm>
+                            <a:off x="0" y="0"/>
+                            <a:ext cx="5756204" cy="1263557"/>
+                          </a:xfrm>
+                          <a:prstGeom prst="rect">
+                            <a:avLst/>
+                          </a:prstGeom>
+                          <a:ln>
+                            <a:noFill/>
+                          </a:ln>
+                          <a:extLst>
+                            <a:ext uri="{53640926-AAD7-44D8-BBD7-CCE9431645EC}">
+                              <a14:shadowObscured xmlns:a14="http://schemas.microsoft.com/office/drawing/2010/main"/>
+                            </a:ext>
+                          </a:extLst>
+                        </pic:spPr>
+                      </pic:pic>
+                    </a:graphicData>
+                  </a:graphic>
+                </wp:inline>
+              </w:drawing>
+            </w:r>
+          </w:p>
+        </w:tc>
+      </w:tr>
+      <w:tr>
+        <w:tc>
+          <w:tcPr>
+            <w:tcW w:w="9350" w:type="dxa"/>
+          </w:tcPr>
+          <w:p>
+            <w:pPr>
+              <w:bidi/>
+              <w:jc w:val="both"/>
+              <w:rPr>
+                <w:rFonts w:ascii="Times New Roman" w:hAnsi="Times New Roman" w:cs="B Nazanin" w:hint="cs"/>
+                <w:b/>
+                <w:bCs/>
+                <w:sz w:val="20"/>
+                <w:rtl/>
+                <w:lang w:bidi="fa-IR"/>
+              </w:rPr>
+            </w:pPr>
+            <w:r>
+              <w:rPr>
+                <w:rFonts w:ascii="Times New Roman" w:hAnsi="Times New Roman" w:cs="B Nazanin" w:hint="cs"/>
+                <w:b/>
+                <w:bCs/>
+                <w:sz w:val="20"/>
+                <w:rtl/>
+                <w:lang w:bidi="fa-IR"/>
+              </w:rPr>
+              <w:t>سطر اول: ستون ها</w:t>
+            </w:r>
+            <w:r>
+              <w:rPr>
+                <w:rFonts w:ascii="Times New Roman" w:hAnsi="Times New Roman" w:cs="B Nazanin" w:hint="cs"/>
+                <w:b/>
+                <w:bCs/>
+                <w:sz w:val="20"/>
+                <w:rtl/>
+                <w:lang w:bidi="fa-IR"/>
+              </w:rPr>
+              <w:t>ی شناسه سفر،</w:t>
+            </w:r>
+            <w:r>
+              <w:rPr>
+                <w:rFonts w:ascii="Times New Roman" w:hAnsi="Times New Roman" w:cs="B Nazanin" w:hint="cs"/>
+                <w:b/>
+                <w:bCs/>
+                <w:sz w:val="20"/>
+                <w:rtl/>
+                <w:lang w:bidi="fa-IR"/>
+              </w:rPr>
+              <w:t xml:space="preserve"> مبدا و مقصد</w:t>
+            </w:r>
+            <w:r>
+              <w:rPr>
+                <w:rFonts w:ascii="Times New Roman" w:hAnsi="Times New Roman" w:cs="B Nazanin" w:hint="cs"/>
+                <w:b/>
+                <w:bCs/>
+                <w:sz w:val="20"/>
+                <w:rtl/>
+                <w:lang w:bidi="fa-IR"/>
+              </w:rPr>
+              <w:t xml:space="preserve">، </w:t>
+            </w:r>
+            <w:r>
+              <w:rPr>
+                <w:rFonts w:ascii="Times New Roman" w:hAnsi="Times New Roman" w:cs="B Nazanin" w:hint="cs"/>
+                <w:b/>
+                <w:bCs/>
+                <w:sz w:val="20"/>
+                <w:rtl/>
+                <w:lang w:bidi="fa-IR"/>
+              </w:rPr>
+              <w:t>موجودی</w:t>
+            </w:r>
+            <w:r>
+              <w:rPr>
+                <w:rFonts w:ascii="Times New Roman" w:hAnsi="Times New Roman" w:cs="B Nazanin" w:hint="cs"/>
+                <w:b/>
+                <w:bCs/>
+                <w:sz w:val="20"/>
+                <w:rtl/>
+                <w:lang w:bidi="fa-IR"/>
+              </w:rPr>
+              <w:t xml:space="preserve"> و سن</w:t>
+            </w:r>
+            <w:r>
+              <w:rPr>
+                <w:rFonts w:ascii="Times New Roman" w:hAnsi="Times New Roman" w:cs="B Nazanin" w:hint="cs"/>
+                <w:b/>
+                <w:bCs/>
+                <w:sz w:val="20"/>
+                <w:rtl/>
+                <w:lang w:bidi="fa-IR"/>
+              </w:rPr>
+              <w:t xml:space="preserve"> انتخاب شده است.</w:t>
+            </w:r>
+          </w:p>
+          <w:p>
+            <w:pPr>
+              <w:bidi/>
+              <w:jc w:val="both"/>
+              <w:rPr>
+                <w:rFonts w:ascii="Times New Roman" w:hAnsi="Times New Roman" w:cs="B Nazanin"/>
+                <w:b/>
+                <w:bCs/>
+                <w:sz w:val="20"/>
+                <w:rtl/>
+                <w:lang w:bidi="fa-IR"/>
+              </w:rPr>
+            </w:pPr>
+            <w:r>
+              <w:rPr>
+                <w:rFonts w:ascii="Times New Roman" w:hAnsi="Times New Roman" w:cs="B Nazanin" w:hint="cs"/>
+                <w:b/>
+                <w:bCs/>
+                <w:sz w:val="20"/>
+                <w:rtl/>
+                <w:lang w:bidi="fa-IR"/>
+              </w:rPr>
+              <w:t xml:space="preserve">سطر دوم و سوم چهارم: جدول مورد بررسی انتخاب می شود که حاصل </w:t>
+            </w:r>
+            <w:r>
+              <w:rPr>
+                <w:rFonts w:ascii="Times New Roman" w:hAnsi="Times New Roman" w:cs="B Nazanin"/>
+                <w:b/>
+                <w:bCs/>
+                <w:sz w:val="20"/>
+                <w:lang w:bidi="fa-IR"/>
+              </w:rPr>
+              <w:t>join</w:t>
+            </w:r>
+            <w:r>
+              <w:rPr>
+                <w:rFonts w:ascii="Times New Roman" w:hAnsi="Times New Roman" w:cs="B Nazanin" w:hint="cs"/>
+                <w:b/>
+                <w:bCs/>
+                <w:sz w:val="20"/>
+                <w:rtl/>
+                <w:lang w:bidi="fa-IR"/>
+              </w:rPr>
+              <w:t xml:space="preserve"> جدول </w:t>
+            </w:r>
+            <w:r>
+              <w:rPr>
+                <w:rFonts w:ascii="Times New Roman" w:hAnsi="Times New Roman" w:cs="B Nazanin"/>
+                <w:b/>
+                <w:bCs/>
+                <w:sz w:val="20"/>
+                <w:lang w:bidi="fa-IR"/>
+              </w:rPr>
+              <w:t>user</w:t>
+            </w:r>
+            <w:r>
+              <w:rPr>
+                <w:rFonts w:ascii="Times New Roman" w:hAnsi="Times New Roman" w:cs="B Nazanin" w:hint="cs"/>
+                <w:b/>
+                <w:bCs/>
+                <w:sz w:val="20"/>
+                <w:rtl/>
+                <w:lang w:bidi="fa-IR"/>
+              </w:rPr>
+              <w:t xml:space="preserve"> و </w:t>
+            </w:r>
+            <w:r>
+              <w:rPr>
+                <w:rFonts w:ascii="Times New Roman" w:hAnsi="Times New Roman" w:cs="B Nazanin"/>
+                <w:b/>
+                <w:bCs/>
+                <w:sz w:val="20"/>
+                <w:lang w:bidi="fa-IR"/>
+              </w:rPr>
+              <w:t>trip</w:t>
+            </w:r>
+            <w:r>
+              <w:rPr>
+                <w:rFonts w:ascii="Times New Roman" w:hAnsi="Times New Roman" w:cs="B Nazanin" w:hint="cs"/>
+                <w:b/>
+                <w:bCs/>
+                <w:sz w:val="20"/>
+                <w:rtl/>
+                <w:lang w:bidi="fa-IR"/>
+              </w:rPr>
+              <w:t xml:space="preserve"> بوسیله ستون مشترک </w:t>
+            </w:r>
+            <w:proofErr w:type="spellStart"/>
+            <w:r>
+              <w:rPr>
+                <w:rFonts w:ascii="Times New Roman" w:hAnsi="Times New Roman" w:cs="B Nazanin"/>
+                <w:b/>
+                <w:bCs/>
+                <w:sz w:val="20"/>
+                <w:lang w:bidi="fa-IR"/>
+              </w:rPr>
+              <w:t>auth_code</w:t>
+            </w:r>
+            <w:proofErr w:type="spellEnd"/>
+            <w:r>
+              <w:rPr>
+                <w:rFonts w:ascii="Times New Roman" w:hAnsi="Times New Roman" w:cs="B Nazanin" w:hint="cs"/>
+                <w:b/>
+                <w:bCs/>
+                <w:sz w:val="20"/>
+                <w:rtl/>
+                <w:lang w:bidi="fa-IR"/>
+              </w:rPr>
+              <w:t xml:space="preserve"> است و </w:t>
+            </w:r>
+            <w:r>
+              <w:rPr>
+                <w:rFonts w:ascii="Times New Roman" w:hAnsi="Times New Roman" w:cs="B Nazanin"/>
+                <w:b/>
+                <w:bCs/>
+                <w:sz w:val="20"/>
+                <w:lang w:bidi="fa-IR"/>
+              </w:rPr>
+              <w:t>join</w:t>
+            </w:r>
+            <w:r>
+              <w:rPr>
+                <w:rFonts w:ascii="Times New Roman" w:hAnsi="Times New Roman" w:cs="B Nazanin" w:hint="cs"/>
+                <w:b/>
+                <w:bCs/>
+                <w:sz w:val="20"/>
+                <w:rtl/>
+                <w:lang w:bidi="fa-IR"/>
+              </w:rPr>
+              <w:t xml:space="preserve"> جدول </w:t>
+            </w:r>
+            <w:r>
+              <w:rPr>
+                <w:rFonts w:ascii="Times New Roman" w:hAnsi="Times New Roman" w:cs="B Nazanin"/>
+                <w:b/>
+                <w:bCs/>
+                <w:sz w:val="20"/>
+                <w:lang w:bidi="fa-IR"/>
+              </w:rPr>
+              <w:t>user</w:t>
+            </w:r>
+            <w:r>
+              <w:rPr>
+                <w:rFonts w:ascii="Times New Roman" w:hAnsi="Times New Roman" w:cs="B Nazanin" w:hint="cs"/>
+                <w:b/>
+                <w:bCs/>
+                <w:sz w:val="20"/>
+                <w:rtl/>
+                <w:lang w:bidi="fa-IR"/>
+              </w:rPr>
+              <w:t xml:space="preserve"> و </w:t>
+            </w:r>
+            <w:r>
+              <w:rPr>
+                <w:rFonts w:ascii="Times New Roman" w:hAnsi="Times New Roman" w:cs="B Nazanin"/>
+                <w:b/>
+                <w:bCs/>
+                <w:sz w:val="20"/>
+                <w:lang w:bidi="fa-IR"/>
+              </w:rPr>
+              <w:t>account</w:t>
+            </w:r>
+            <w:r>
+              <w:rPr>
+                <w:rFonts w:ascii="Times New Roman" w:hAnsi="Times New Roman" w:cs="B Nazanin" w:hint="cs"/>
+                <w:b/>
+                <w:bCs/>
+                <w:sz w:val="20"/>
+                <w:rtl/>
+                <w:lang w:bidi="fa-IR"/>
+              </w:rPr>
+              <w:t xml:space="preserve"> بوسیله ستون مشترک </w:t>
+            </w:r>
+            <w:proofErr w:type="spellStart"/>
+            <w:r>
+              <w:rPr>
+                <w:rFonts w:ascii="Times New Roman" w:hAnsi="Times New Roman" w:cs="B Nazanin"/>
+                <w:b/>
+                <w:bCs/>
+                <w:sz w:val="20"/>
+                <w:lang w:bidi="fa-IR"/>
+              </w:rPr>
+              <w:t>user_id</w:t>
+            </w:r>
+            <w:proofErr w:type="spellEnd"/>
+            <w:r>
+              <w:rPr>
+                <w:rFonts w:ascii="Times New Roman" w:hAnsi="Times New Roman" w:cs="B Nazanin" w:hint="cs"/>
+                <w:b/>
+                <w:bCs/>
+                <w:sz w:val="20"/>
+                <w:rtl/>
+                <w:lang w:bidi="fa-IR"/>
+              </w:rPr>
+              <w:t xml:space="preserve"> است.</w:t>
+            </w:r>
+          </w:p>
+          <w:p>
+            <w:pPr>
+              <w:bidi/>
+              <w:jc w:val="both"/>
+              <w:rPr>
+                <w:rFonts w:ascii="Times New Roman" w:hAnsi="Times New Roman" w:cs="B Nazanin" w:hint="cs"/>
+                <w:b/>
+                <w:bCs/>
+                <w:sz w:val="20"/>
+                <w:rtl/>
+                <w:lang w:bidi="fa-IR"/>
+              </w:rPr>
+            </w:pPr>
+            <w:r>
+              <w:rPr>
+                <w:rFonts w:ascii="Times New Roman" w:hAnsi="Times New Roman" w:cs="B Nazanin" w:hint="cs"/>
+                <w:b/>
+                <w:bCs/>
+                <w:sz w:val="20"/>
+                <w:rtl/>
+                <w:lang w:bidi="fa-IR"/>
+              </w:rPr>
+              <w:t xml:space="preserve">سطر آخر: شرط </w:t>
+            </w:r>
+            <w:r>
+              <w:rPr>
+                <w:rFonts w:ascii="Times New Roman" w:hAnsi="Times New Roman" w:cs="Cambria" w:hint="cs"/>
+                <w:b/>
+                <w:bCs/>
+                <w:sz w:val="20"/>
+                <w:rtl/>
+                <w:lang w:bidi="fa-IR"/>
+              </w:rPr>
+              <w:t>"</w:t>
+            </w:r>
+            <w:r>
+              <w:rPr>
+                <w:rFonts w:ascii="Times New Roman" w:hAnsi="Times New Roman" w:cs="B Nazanin" w:hint="cs"/>
+                <w:b/>
+                <w:bCs/>
+                <w:sz w:val="20"/>
+                <w:rtl/>
+              </w:rPr>
+              <w:t>موجودی</w:t>
+            </w:r>
+            <w:r>
+              <w:rPr>
+                <w:rFonts w:ascii="Times New Roman" w:hAnsi="Times New Roman" w:cs="B Nazanin"/>
+                <w:b/>
+                <w:bCs/>
+                <w:sz w:val="20"/>
+                <w:lang w:bidi="fa-IR"/>
+              </w:rPr>
+              <w:t xml:space="preserve"> </w:t>
+            </w:r>
+            <w:r>
+              <w:rPr>
+                <w:rFonts w:ascii="Times New Roman" w:hAnsi="Times New Roman" w:cs="B Nazanin" w:hint="cs"/>
+                <w:b/>
+                <w:bCs/>
+                <w:sz w:val="20"/>
+                <w:rtl/>
+              </w:rPr>
+              <w:t>کارت</w:t>
+            </w:r>
+            <w:r>
+              <w:rPr>
+                <w:rFonts w:ascii="Times New Roman" w:hAnsi="Times New Roman" w:cs="B Nazanin"/>
+                <w:b/>
+                <w:bCs/>
+                <w:sz w:val="20"/>
+                <w:lang w:bidi="fa-IR"/>
+              </w:rPr>
+              <w:t xml:space="preserve"> </w:t>
+            </w:r>
+            <w:r>
+              <w:rPr>
+                <w:rFonts w:ascii="Times New Roman" w:hAnsi="Times New Roman" w:cs="B Nazanin" w:hint="cs"/>
+                <w:b/>
+                <w:bCs/>
+                <w:sz w:val="20"/>
+                <w:rtl/>
+              </w:rPr>
+              <w:t>مسافر</w:t>
+            </w:r>
+            <w:r>
+              <w:rPr>
+                <w:rFonts w:ascii="Times New Roman" w:hAnsi="Times New Roman" w:cs="B Nazanin"/>
+                <w:b/>
+                <w:bCs/>
+                <w:sz w:val="20"/>
+                <w:lang w:bidi="fa-IR"/>
+              </w:rPr>
+              <w:t xml:space="preserve"> </w:t>
+            </w:r>
+            <w:r>
+              <w:rPr>
+                <w:rFonts w:ascii="Times New Roman" w:hAnsi="Times New Roman" w:cs="B Nazanin" w:hint="cs"/>
+                <w:b/>
+                <w:bCs/>
+                <w:sz w:val="20"/>
+                <w:rtl/>
+              </w:rPr>
+              <w:t>از</w:t>
+            </w:r>
+            <w:r>
+              <w:rPr>
+                <w:rFonts w:ascii="Times New Roman" w:hAnsi="Times New Roman" w:cs="B Nazanin"/>
+                <w:b/>
+                <w:bCs/>
+                <w:sz w:val="20"/>
+                <w:lang w:bidi="fa-IR"/>
+              </w:rPr>
+              <w:t xml:space="preserve"> 1000 </w:t>
+            </w:r>
+            <w:r>
+              <w:rPr>
+                <w:rFonts w:ascii="Times New Roman" w:hAnsi="Times New Roman" w:cs="B Nazanin" w:hint="cs"/>
+                <w:b/>
+                <w:bCs/>
+                <w:sz w:val="20"/>
+                <w:rtl/>
+              </w:rPr>
+              <w:t>برابر</w:t>
+            </w:r>
+            <w:r>
+              <w:rPr>
+                <w:rFonts w:ascii="Times New Roman" w:hAnsi="Times New Roman" w:cs="B Nazanin"/>
+                <w:b/>
+                <w:bCs/>
+                <w:sz w:val="20"/>
+                <w:lang w:bidi="fa-IR"/>
+              </w:rPr>
+              <w:t xml:space="preserve"> </w:t>
+            </w:r>
+            <w:r>
+              <w:rPr>
+                <w:rFonts w:ascii="Times New Roman" w:hAnsi="Times New Roman" w:cs="B Nazanin" w:hint="cs"/>
+                <w:b/>
+                <w:bCs/>
+                <w:sz w:val="20"/>
+                <w:rtl/>
+              </w:rPr>
+              <w:t>سن</w:t>
+            </w:r>
+            <w:r>
+              <w:rPr>
+                <w:rFonts w:ascii="Times New Roman" w:hAnsi="Times New Roman" w:cs="B Nazanin"/>
+                <w:b/>
+                <w:bCs/>
+                <w:sz w:val="20"/>
+                <w:lang w:bidi="fa-IR"/>
+              </w:rPr>
+              <w:t xml:space="preserve"> </w:t>
+            </w:r>
+            <w:r>
+              <w:rPr>
+                <w:rFonts w:ascii="Times New Roman" w:hAnsi="Times New Roman" w:cs="B Nazanin" w:hint="cs"/>
+                <w:b/>
+                <w:bCs/>
+                <w:sz w:val="20"/>
+                <w:rtl/>
+              </w:rPr>
+              <w:t>او</w:t>
+            </w:r>
+            <w:r>
+              <w:rPr>
+                <w:rFonts w:ascii="Times New Roman" w:hAnsi="Times New Roman" w:cs="B Nazanin"/>
+                <w:b/>
+                <w:bCs/>
+                <w:sz w:val="20"/>
+                <w:lang w:bidi="fa-IR"/>
+              </w:rPr>
+              <w:t xml:space="preserve"> </w:t>
+            </w:r>
+            <w:r>
+              <w:rPr>
+                <w:rFonts w:ascii="Times New Roman" w:hAnsi="Times New Roman" w:cs="B Nazanin" w:hint="cs"/>
+                <w:b/>
+                <w:bCs/>
+                <w:sz w:val="20"/>
+                <w:rtl/>
+              </w:rPr>
+              <w:t>بیشتر</w:t>
+            </w:r>
+            <w:r>
+              <w:rPr>
+                <w:rFonts w:ascii="Times New Roman" w:hAnsi="Times New Roman" w:cs="B Nazanin"/>
+                <w:b/>
+                <w:bCs/>
+                <w:sz w:val="20"/>
+                <w:lang w:bidi="fa-IR"/>
+              </w:rPr>
+              <w:t xml:space="preserve"> </w:t>
+            </w:r>
+            <w:r>
+              <w:rPr>
+                <w:rFonts w:ascii="Times New Roman" w:hAnsi="Times New Roman" w:cs="B Nazanin" w:hint="cs"/>
+                <w:b/>
+                <w:bCs/>
+                <w:sz w:val="20"/>
+                <w:rtl/>
+              </w:rPr>
+              <w:t>باشد</w:t>
+            </w:r>
+            <w:r>
+              <w:rPr>
+                <w:rFonts w:ascii="Times New Roman" w:hAnsi="Times New Roman" w:cs="Cambria" w:hint="cs"/>
+                <w:b/>
+                <w:bCs/>
+                <w:sz w:val="20"/>
+                <w:rtl/>
+              </w:rPr>
+              <w:t>"</w:t>
+            </w:r>
+            <w:r>
+              <w:rPr>
+                <w:rFonts w:ascii="Times New Roman" w:hAnsi="Times New Roman" w:cs="B Nazanin" w:hint="cs"/>
+                <w:b/>
+                <w:bCs/>
+                <w:sz w:val="20"/>
+                <w:rtl/>
+                <w:lang w:bidi="fa-IR"/>
+              </w:rPr>
+              <w:t xml:space="preserve"> لحاظ شده است.</w:t>
+            </w:r>
+          </w:p>
+        </w:tc>
+      </w:tr>
+      <w:tr>
+        <w:tc>
+          <w:tcPr>
+            <w:tcW w:w="9350" w:type="dxa"/>
+          </w:tcPr>
+          <w:p>
+            <w:pPr>
+              <w:bidi/>
+              <w:jc w:val="both"/>
+              <w:rPr>
+                <w:rFonts w:ascii="Times New Roman" w:hAnsi="Times New Roman" w:cs="B Nazanin"/>
+                <w:b/>
+                <w:bCs/>
+                <w:sz w:val="20"/>
+                <w:rtl/>
+                <w:lang w:bidi="fa-IR"/>
+              </w:rPr>
+            </w:pPr>
+            <w:r>
+              <w:rPr>
+                <w:rFonts w:ascii="Times New Roman" w:hAnsi="Times New Roman" w:cs="B Nazanin" w:hint="cs"/>
+                <w:b/>
+                <w:bCs/>
+                <w:sz w:val="20"/>
+                <w:rtl/>
+                <w:lang w:bidi="fa-IR"/>
+              </w:rPr>
+              <w:t>نتیجه کوئری</w:t>
+            </w:r>
+            <w:r>
+              <w:rPr>
+                <w:rFonts w:ascii="Times New Roman" w:hAnsi="Times New Roman" w:cs="B Nazanin" w:hint="cs"/>
+                <w:b/>
+                <w:bCs/>
+                <w:sz w:val="20"/>
+                <w:rtl/>
+                <w:lang w:bidi="fa-IR"/>
+              </w:rPr>
+              <w:t>:</w:t>
+            </w:r>
+          </w:p>
+          <w:p>
+            <w:pPr>
+              <w:bidi/>
+              <w:jc w:val="right"/>
+              <w:rPr>
+                <w:rFonts w:ascii="Times New Roman" w:hAnsi="Times New Roman" w:cs="B Nazanin"/>
+                <w:b/>
+                <w:bCs/>
+                <w:sz w:val="20"/>
+                <w:lang w:bidi="fa-IR"/>
+              </w:rPr>
+            </w:pPr>
+            <w:r>
+              <w:rPr>
+                <w:noProof/>
+              </w:rPr>
+              <w:drawing>
+                <wp:inline distT="0" distB="0" distL="0" distR="0" wp14:anchorId="615BC901" wp14:editId="019A136C">
+                  <wp:extent cx="5695950" cy="1614600"/>
+                  <wp:effectExtent l="0" t="0" r="0" b="5080"/>
+                  <wp:docPr id="29" name="Picture 29"/>
+                  <wp:cNvGraphicFramePr>
+                    <a:graphicFrameLocks xmlns:a="http://schemas.openxmlformats.org/drawingml/2006/main" noChangeAspect="1"/>
+                  </wp:cNvGraphicFramePr>
+                  <a:graphic xmlns:a="http://schemas.openxmlformats.org/drawingml/2006/main">
+                    <a:graphicData uri="http://schemas.openxmlformats.org/drawingml/2006/picture">
+                      <pic:pic xmlns:pic="http://schemas.openxmlformats.org/drawingml/2006/picture">
+                        <pic:nvPicPr>
+                          <pic:cNvPr id="1" name=""/>
+                          <pic:cNvPicPr/>
+                        </pic:nvPicPr>
+                        <pic:blipFill rotWithShape="1">
+                          <a:blip r:embed="rId18"/>
+                          <a:srcRect l="23877" t="60513" r="35417" b="21026"/>
+                          <a:stretch/>
+                        </pic:blipFill>
+                        <pic:spPr bwMode="auto">
+                          <a:xfrm>
+                            <a:off x="0" y="0"/>
+                            <a:ext cx="5729325" cy="1624061"/>
+                          </a:xfrm>
+                          <a:prstGeom prst="rect">
+                            <a:avLst/>
+                          </a:prstGeom>
+                          <a:ln>
+                            <a:noFill/>
+                          </a:ln>
+                          <a:extLst>
+                            <a:ext uri="{53640926-AAD7-44D8-BBD7-CCE9431645EC}">
+                              <a14:shadowObscured xmlns:a14="http://schemas.microsoft.com/office/drawing/2010/main"/>
+                            </a:ext>
+                          </a:extLst>
+                        </pic:spPr>
+                      </pic:pic>
+                    </a:graphicData>
+                  </a:graphic>
+                </wp:inline>
+              </w:drawing>
+            </w:r>
+          </w:p>
+        </w:tc>
+      </w:tr>
+    </w:tbl>
     <w:p>
       <w:pPr>
         <w:jc w:val="both"/>
@@ -859,542 +5955,6 @@
           <w:lang w:bidi="fa-IR"/>
         </w:rPr>
       </w:pPr>
-      <w:r>
-        <w:rPr>
-          <w:rFonts w:ascii="Times New Roman" w:hAnsi="Times New Roman" w:cs="B Nazanin"/>
-          <w:sz w:val="24"/>
-          <w:szCs w:val="28"/>
-          <w:lang w:bidi="fa-IR"/>
-        </w:rPr>
-        <w:t xml:space="preserve">SELECT </w:t>
-      </w:r>
-    </w:p>
-    <w:p>
-      <w:pPr>
-        <w:jc w:val="both"/>
-        <w:rPr>
-          <w:rFonts w:ascii="Times New Roman" w:hAnsi="Times New Roman" w:cs="B Nazanin"/>
-          <w:sz w:val="24"/>
-          <w:szCs w:val="28"/>
-          <w:lang w:bidi="fa-IR"/>
-        </w:rPr>
-      </w:pPr>
-      <w:r>
-        <w:rPr>
-          <w:rFonts w:ascii="Times New Roman" w:hAnsi="Times New Roman" w:cs="B Nazanin"/>
-          <w:sz w:val="24"/>
-          <w:szCs w:val="28"/>
-          <w:lang w:bidi="fa-IR"/>
-        </w:rPr>
-        <w:t xml:space="preserve">    '</w:t>
-      </w:r>
-      <w:proofErr w:type="spellStart"/>
-      <w:r>
-        <w:rPr>
-          <w:rFonts w:ascii="Times New Roman" w:hAnsi="Times New Roman" w:cs="B Nazanin"/>
-          <w:sz w:val="24"/>
-          <w:szCs w:val="28"/>
-          <w:lang w:bidi="fa-IR"/>
-        </w:rPr>
-        <w:t>first_n</w:t>
-      </w:r>
-      <w:proofErr w:type="spellEnd"/>
-      <w:r>
-        <w:rPr>
-          <w:rFonts w:ascii="Times New Roman" w:hAnsi="Times New Roman" w:cs="B Nazanin"/>
-          <w:sz w:val="24"/>
-          <w:szCs w:val="28"/>
-          <w:lang w:bidi="fa-IR"/>
-        </w:rPr>
-        <w:t xml:space="preserve">-' || </w:t>
-      </w:r>
-      <w:proofErr w:type="gramStart"/>
-      <w:r>
-        <w:rPr>
-          <w:rFonts w:ascii="Times New Roman" w:hAnsi="Times New Roman" w:cs="B Nazanin"/>
-          <w:sz w:val="24"/>
-          <w:szCs w:val="28"/>
-          <w:lang w:bidi="fa-IR"/>
-        </w:rPr>
-        <w:t>left(</w:t>
-      </w:r>
-      <w:proofErr w:type="spellStart"/>
-      <w:proofErr w:type="gramEnd"/>
-      <w:r>
-        <w:rPr>
-          <w:rFonts w:ascii="Times New Roman" w:hAnsi="Times New Roman" w:cs="B Nazanin"/>
-          <w:sz w:val="24"/>
-          <w:szCs w:val="28"/>
-          <w:lang w:bidi="fa-IR"/>
-        </w:rPr>
-        <w:t>i</w:t>
-      </w:r>
-      <w:proofErr w:type="spellEnd"/>
-      <w:r>
-        <w:rPr>
-          <w:rFonts w:ascii="Times New Roman" w:hAnsi="Times New Roman" w:cs="B Nazanin"/>
-          <w:sz w:val="24"/>
-          <w:szCs w:val="28"/>
-          <w:lang w:bidi="fa-IR"/>
-        </w:rPr>
-        <w:t>::text, 4),</w:t>
-      </w:r>
-    </w:p>
-    <w:p>
-      <w:pPr>
-        <w:jc w:val="both"/>
-        <w:rPr>
-          <w:rFonts w:ascii="Times New Roman" w:hAnsi="Times New Roman" w:cs="B Nazanin"/>
-          <w:sz w:val="24"/>
-          <w:szCs w:val="28"/>
-          <w:lang w:bidi="fa-IR"/>
-        </w:rPr>
-      </w:pPr>
-      <w:r>
-        <w:rPr>
-          <w:rFonts w:ascii="Times New Roman" w:hAnsi="Times New Roman" w:cs="B Nazanin"/>
-          <w:sz w:val="24"/>
-          <w:szCs w:val="28"/>
-          <w:lang w:bidi="fa-IR"/>
-        </w:rPr>
-        <w:t xml:space="preserve">    '</w:t>
-      </w:r>
-      <w:proofErr w:type="spellStart"/>
-      <w:r>
-        <w:rPr>
-          <w:rFonts w:ascii="Times New Roman" w:hAnsi="Times New Roman" w:cs="B Nazanin"/>
-          <w:sz w:val="24"/>
-          <w:szCs w:val="28"/>
-          <w:lang w:bidi="fa-IR"/>
-        </w:rPr>
-        <w:t>last_n</w:t>
-      </w:r>
-      <w:proofErr w:type="spellEnd"/>
-      <w:r>
-        <w:rPr>
-          <w:rFonts w:ascii="Times New Roman" w:hAnsi="Times New Roman" w:cs="B Nazanin"/>
-          <w:sz w:val="24"/>
-          <w:szCs w:val="28"/>
-          <w:lang w:bidi="fa-IR"/>
-        </w:rPr>
-        <w:t xml:space="preserve">-' || </w:t>
-      </w:r>
-      <w:proofErr w:type="gramStart"/>
-      <w:r>
-        <w:rPr>
-          <w:rFonts w:ascii="Times New Roman" w:hAnsi="Times New Roman" w:cs="B Nazanin"/>
-          <w:sz w:val="24"/>
-          <w:szCs w:val="28"/>
-          <w:lang w:bidi="fa-IR"/>
-        </w:rPr>
-        <w:t>left(</w:t>
-      </w:r>
-      <w:proofErr w:type="spellStart"/>
-      <w:proofErr w:type="gramEnd"/>
-      <w:r>
-        <w:rPr>
-          <w:rFonts w:ascii="Times New Roman" w:hAnsi="Times New Roman" w:cs="B Nazanin"/>
-          <w:sz w:val="24"/>
-          <w:szCs w:val="28"/>
-          <w:lang w:bidi="fa-IR"/>
-        </w:rPr>
-        <w:t>i</w:t>
-      </w:r>
-      <w:proofErr w:type="spellEnd"/>
-      <w:r>
-        <w:rPr>
-          <w:rFonts w:ascii="Times New Roman" w:hAnsi="Times New Roman" w:cs="B Nazanin"/>
-          <w:sz w:val="24"/>
-          <w:szCs w:val="28"/>
-          <w:lang w:bidi="fa-IR"/>
-        </w:rPr>
-        <w:t>::text, 4),</w:t>
-      </w:r>
-    </w:p>
-    <w:p>
-      <w:pPr>
-        <w:jc w:val="both"/>
-        <w:rPr>
-          <w:rFonts w:ascii="Times New Roman" w:hAnsi="Times New Roman" w:cs="B Nazanin"/>
-          <w:sz w:val="24"/>
-          <w:szCs w:val="28"/>
-          <w:lang w:bidi="fa-IR"/>
-        </w:rPr>
-      </w:pPr>
-      <w:r>
-        <w:rPr>
-          <w:rFonts w:ascii="Times New Roman" w:hAnsi="Times New Roman" w:cs="B Nazanin"/>
-          <w:sz w:val="24"/>
-          <w:szCs w:val="28"/>
-          <w:lang w:bidi="fa-IR"/>
-        </w:rPr>
-        <w:t xml:space="preserve">    </w:t>
-      </w:r>
-      <w:proofErr w:type="gramStart"/>
-      <w:r>
-        <w:rPr>
-          <w:rFonts w:ascii="Times New Roman" w:hAnsi="Times New Roman" w:cs="B Nazanin"/>
-          <w:sz w:val="24"/>
-          <w:szCs w:val="28"/>
-          <w:lang w:bidi="fa-IR"/>
-        </w:rPr>
-        <w:t>left(</w:t>
-      </w:r>
-      <w:proofErr w:type="gramEnd"/>
-      <w:r>
-        <w:rPr>
-          <w:rFonts w:ascii="Times New Roman" w:hAnsi="Times New Roman" w:cs="B Nazanin"/>
-          <w:sz w:val="24"/>
-          <w:szCs w:val="28"/>
-          <w:lang w:bidi="fa-IR"/>
-        </w:rPr>
-        <w:t>md5(</w:t>
-      </w:r>
-      <w:proofErr w:type="spellStart"/>
-      <w:r>
-        <w:rPr>
-          <w:rFonts w:ascii="Times New Roman" w:hAnsi="Times New Roman" w:cs="B Nazanin"/>
-          <w:sz w:val="24"/>
-          <w:szCs w:val="28"/>
-          <w:lang w:bidi="fa-IR"/>
-        </w:rPr>
-        <w:t>i</w:t>
-      </w:r>
-      <w:proofErr w:type="spellEnd"/>
-      <w:r>
-        <w:rPr>
-          <w:rFonts w:ascii="Times New Roman" w:hAnsi="Times New Roman" w:cs="B Nazanin"/>
-          <w:sz w:val="24"/>
-          <w:szCs w:val="28"/>
-          <w:lang w:bidi="fa-IR"/>
-        </w:rPr>
-        <w:t>::text), 10),</w:t>
-      </w:r>
-    </w:p>
-    <w:p>
-      <w:pPr>
-        <w:jc w:val="both"/>
-        <w:rPr>
-          <w:rFonts w:ascii="Times New Roman" w:hAnsi="Times New Roman" w:cs="B Nazanin"/>
-          <w:sz w:val="24"/>
-          <w:szCs w:val="28"/>
-          <w:lang w:bidi="fa-IR"/>
-        </w:rPr>
-      </w:pPr>
-      <w:r>
-        <w:rPr>
-          <w:rFonts w:ascii="Times New Roman" w:hAnsi="Times New Roman" w:cs="B Nazanin"/>
-          <w:sz w:val="24"/>
-          <w:szCs w:val="28"/>
-          <w:lang w:bidi="fa-IR"/>
-        </w:rPr>
-        <w:t xml:space="preserve">    </w:t>
-      </w:r>
-      <w:proofErr w:type="gramStart"/>
-      <w:r>
-        <w:rPr>
-          <w:rFonts w:ascii="Times New Roman" w:hAnsi="Times New Roman" w:cs="B Nazanin"/>
-          <w:sz w:val="24"/>
-          <w:szCs w:val="28"/>
-          <w:lang w:bidi="fa-IR"/>
-        </w:rPr>
-        <w:t>left(</w:t>
-      </w:r>
-      <w:proofErr w:type="gramEnd"/>
-      <w:r>
-        <w:rPr>
-          <w:rFonts w:ascii="Times New Roman" w:hAnsi="Times New Roman" w:cs="B Nazanin"/>
-          <w:sz w:val="24"/>
-          <w:szCs w:val="28"/>
-          <w:lang w:bidi="fa-IR"/>
-        </w:rPr>
-        <w:t>md5(</w:t>
-      </w:r>
-      <w:proofErr w:type="spellStart"/>
-      <w:r>
-        <w:rPr>
-          <w:rFonts w:ascii="Times New Roman" w:hAnsi="Times New Roman" w:cs="B Nazanin"/>
-          <w:sz w:val="24"/>
-          <w:szCs w:val="28"/>
-          <w:lang w:bidi="fa-IR"/>
-        </w:rPr>
-        <w:t>i</w:t>
-      </w:r>
-      <w:proofErr w:type="spellEnd"/>
-      <w:r>
-        <w:rPr>
-          <w:rFonts w:ascii="Times New Roman" w:hAnsi="Times New Roman" w:cs="B Nazanin"/>
-          <w:sz w:val="24"/>
-          <w:szCs w:val="28"/>
-          <w:lang w:bidi="fa-IR"/>
-        </w:rPr>
-        <w:t>::text), 5),</w:t>
-      </w:r>
-    </w:p>
-    <w:p>
-      <w:pPr>
-        <w:jc w:val="both"/>
-        <w:rPr>
-          <w:rFonts w:ascii="Times New Roman" w:hAnsi="Times New Roman" w:cs="B Nazanin"/>
-          <w:sz w:val="24"/>
-          <w:szCs w:val="28"/>
-          <w:lang w:bidi="fa-IR"/>
-        </w:rPr>
-      </w:pPr>
-      <w:r>
-        <w:rPr>
-          <w:rFonts w:ascii="Times New Roman" w:hAnsi="Times New Roman" w:cs="B Nazanin"/>
-          <w:sz w:val="24"/>
-          <w:szCs w:val="28"/>
-          <w:lang w:bidi="fa-IR"/>
-        </w:rPr>
-        <w:lastRenderedPageBreak/>
-        <w:t xml:space="preserve">    </w:t>
-      </w:r>
-      <w:proofErr w:type="gramStart"/>
-      <w:r>
-        <w:rPr>
-          <w:rFonts w:ascii="Times New Roman" w:hAnsi="Times New Roman" w:cs="B Nazanin"/>
-          <w:sz w:val="24"/>
-          <w:szCs w:val="28"/>
-          <w:lang w:bidi="fa-IR"/>
-        </w:rPr>
-        <w:t>left(</w:t>
-      </w:r>
-      <w:proofErr w:type="gramEnd"/>
-      <w:r>
-        <w:rPr>
-          <w:rFonts w:ascii="Times New Roman" w:hAnsi="Times New Roman" w:cs="B Nazanin"/>
-          <w:sz w:val="24"/>
-          <w:szCs w:val="28"/>
-          <w:lang w:bidi="fa-IR"/>
-        </w:rPr>
-        <w:t>(100000*</w:t>
-      </w:r>
-      <w:proofErr w:type="spellStart"/>
-      <w:r>
-        <w:rPr>
-          <w:rFonts w:ascii="Times New Roman" w:hAnsi="Times New Roman" w:cs="B Nazanin"/>
-          <w:sz w:val="24"/>
-          <w:szCs w:val="28"/>
-          <w:lang w:bidi="fa-IR"/>
-        </w:rPr>
-        <w:t>i</w:t>
-      </w:r>
-      <w:proofErr w:type="spellEnd"/>
-      <w:r>
-        <w:rPr>
-          <w:rFonts w:ascii="Times New Roman" w:hAnsi="Times New Roman" w:cs="B Nazanin"/>
-          <w:sz w:val="24"/>
-          <w:szCs w:val="28"/>
-          <w:lang w:bidi="fa-IR"/>
-        </w:rPr>
-        <w:t>)::text, 11),</w:t>
-      </w:r>
-    </w:p>
-    <w:p>
-      <w:pPr>
-        <w:jc w:val="both"/>
-        <w:rPr>
-          <w:rFonts w:ascii="Times New Roman" w:hAnsi="Times New Roman" w:cs="B Nazanin"/>
-          <w:sz w:val="24"/>
-          <w:szCs w:val="28"/>
-          <w:lang w:bidi="fa-IR"/>
-        </w:rPr>
-      </w:pPr>
-      <w:r>
-        <w:rPr>
-          <w:rFonts w:ascii="Times New Roman" w:hAnsi="Times New Roman" w:cs="B Nazanin"/>
-          <w:sz w:val="24"/>
-          <w:szCs w:val="28"/>
-          <w:lang w:bidi="fa-IR"/>
-        </w:rPr>
-        <w:t xml:space="preserve">    </w:t>
-      </w:r>
-      <w:proofErr w:type="gramStart"/>
-      <w:r>
-        <w:rPr>
-          <w:rFonts w:ascii="Times New Roman" w:hAnsi="Times New Roman" w:cs="B Nazanin"/>
-          <w:sz w:val="24"/>
-          <w:szCs w:val="28"/>
-          <w:lang w:bidi="fa-IR"/>
-        </w:rPr>
-        <w:t>right(</w:t>
-      </w:r>
-      <w:proofErr w:type="gramEnd"/>
-      <w:r>
-        <w:rPr>
-          <w:rFonts w:ascii="Times New Roman" w:hAnsi="Times New Roman" w:cs="B Nazanin"/>
-          <w:sz w:val="24"/>
-          <w:szCs w:val="28"/>
-          <w:lang w:bidi="fa-IR"/>
-        </w:rPr>
-        <w:t>md5(</w:t>
-      </w:r>
-      <w:proofErr w:type="spellStart"/>
-      <w:r>
-        <w:rPr>
-          <w:rFonts w:ascii="Times New Roman" w:hAnsi="Times New Roman" w:cs="B Nazanin"/>
-          <w:sz w:val="24"/>
-          <w:szCs w:val="28"/>
-          <w:lang w:bidi="fa-IR"/>
-        </w:rPr>
-        <w:t>i</w:t>
-      </w:r>
-      <w:proofErr w:type="spellEnd"/>
-      <w:r>
-        <w:rPr>
-          <w:rFonts w:ascii="Times New Roman" w:hAnsi="Times New Roman" w:cs="B Nazanin"/>
-          <w:sz w:val="24"/>
-          <w:szCs w:val="28"/>
-          <w:lang w:bidi="fa-IR"/>
-        </w:rPr>
-        <w:t>::text), 8),</w:t>
-      </w:r>
-    </w:p>
-    <w:p>
-      <w:pPr>
-        <w:jc w:val="both"/>
-        <w:rPr>
-          <w:rFonts w:ascii="Times New Roman" w:hAnsi="Times New Roman" w:cs="B Nazanin"/>
-          <w:sz w:val="24"/>
-          <w:szCs w:val="28"/>
-          <w:lang w:bidi="fa-IR"/>
-        </w:rPr>
-      </w:pPr>
-      <w:r>
-        <w:rPr>
-          <w:rFonts w:ascii="Times New Roman" w:hAnsi="Times New Roman" w:cs="B Nazanin"/>
-          <w:sz w:val="24"/>
-          <w:szCs w:val="28"/>
-          <w:lang w:bidi="fa-IR"/>
-        </w:rPr>
-        <w:t xml:space="preserve">    (</w:t>
-      </w:r>
-      <w:proofErr w:type="gramStart"/>
-      <w:r>
-        <w:rPr>
-          <w:rFonts w:ascii="Times New Roman" w:hAnsi="Times New Roman" w:cs="B Nazanin"/>
-          <w:sz w:val="24"/>
-          <w:szCs w:val="28"/>
-          <w:lang w:bidi="fa-IR"/>
-        </w:rPr>
-        <w:t>round(</w:t>
-      </w:r>
-      <w:proofErr w:type="gramEnd"/>
-      <w:r>
-        <w:rPr>
-          <w:rFonts w:ascii="Times New Roman" w:hAnsi="Times New Roman" w:cs="B Nazanin"/>
-          <w:sz w:val="24"/>
-          <w:szCs w:val="28"/>
-          <w:lang w:bidi="fa-IR"/>
-        </w:rPr>
-        <w:t>random())::</w:t>
-      </w:r>
-      <w:proofErr w:type="spellStart"/>
-      <w:r>
-        <w:rPr>
-          <w:rFonts w:ascii="Times New Roman" w:hAnsi="Times New Roman" w:cs="B Nazanin"/>
-          <w:sz w:val="24"/>
-          <w:szCs w:val="28"/>
-          <w:lang w:bidi="fa-IR"/>
-        </w:rPr>
-        <w:t>int</w:t>
-      </w:r>
-      <w:proofErr w:type="spellEnd"/>
-      <w:r>
-        <w:rPr>
-          <w:rFonts w:ascii="Times New Roman" w:hAnsi="Times New Roman" w:cs="B Nazanin"/>
-          <w:sz w:val="24"/>
-          <w:szCs w:val="28"/>
-          <w:lang w:bidi="fa-IR"/>
-        </w:rPr>
-        <w:t>)::</w:t>
-      </w:r>
-      <w:proofErr w:type="spellStart"/>
-      <w:r>
-        <w:rPr>
-          <w:rFonts w:ascii="Times New Roman" w:hAnsi="Times New Roman" w:cs="B Nazanin"/>
-          <w:sz w:val="24"/>
-          <w:szCs w:val="28"/>
-          <w:lang w:bidi="fa-IR"/>
-        </w:rPr>
-        <w:t>boolean</w:t>
-      </w:r>
-      <w:proofErr w:type="spellEnd"/>
-    </w:p>
-    <w:p>
-      <w:pPr>
-        <w:jc w:val="both"/>
-        <w:rPr>
-          <w:rFonts w:ascii="Times New Roman" w:hAnsi="Times New Roman" w:cs="B Nazanin"/>
-          <w:sz w:val="24"/>
-          <w:szCs w:val="28"/>
-          <w:lang w:bidi="fa-IR"/>
-        </w:rPr>
-      </w:pPr>
-      <w:r>
-        <w:rPr>
-          <w:rFonts w:ascii="Times New Roman" w:hAnsi="Times New Roman" w:cs="B Nazanin"/>
-          <w:sz w:val="24"/>
-          <w:szCs w:val="28"/>
-          <w:lang w:bidi="fa-IR"/>
-        </w:rPr>
-        <w:t xml:space="preserve">    </w:t>
-      </w:r>
-      <w:proofErr w:type="gramStart"/>
-      <w:r>
-        <w:rPr>
-          <w:rFonts w:ascii="Times New Roman" w:hAnsi="Times New Roman" w:cs="B Nazanin"/>
-          <w:sz w:val="24"/>
-          <w:szCs w:val="28"/>
-          <w:lang w:bidi="fa-IR"/>
-        </w:rPr>
-        <w:t>from</w:t>
-      </w:r>
-      <w:proofErr w:type="gramEnd"/>
-      <w:r>
-        <w:rPr>
-          <w:rFonts w:ascii="Times New Roman" w:hAnsi="Times New Roman" w:cs="B Nazanin"/>
-          <w:sz w:val="24"/>
-          <w:szCs w:val="28"/>
-          <w:lang w:bidi="fa-IR"/>
-        </w:rPr>
-        <w:t xml:space="preserve"> </w:t>
-      </w:r>
-      <w:proofErr w:type="spellStart"/>
-      <w:r>
-        <w:rPr>
-          <w:rFonts w:ascii="Times New Roman" w:hAnsi="Times New Roman" w:cs="B Nazanin"/>
-          <w:sz w:val="24"/>
-          <w:szCs w:val="28"/>
-          <w:lang w:bidi="fa-IR"/>
-        </w:rPr>
-        <w:t>generate_series</w:t>
-      </w:r>
-      <w:proofErr w:type="spellEnd"/>
-      <w:r>
-        <w:rPr>
-          <w:rFonts w:ascii="Times New Roman" w:hAnsi="Times New Roman" w:cs="B Nazanin"/>
-          <w:sz w:val="24"/>
-          <w:szCs w:val="28"/>
-          <w:lang w:bidi="fa-IR"/>
-        </w:rPr>
-        <w:t xml:space="preserve">(1000, 9000) as </w:t>
-      </w:r>
-      <w:proofErr w:type="spellStart"/>
-      <w:r>
-        <w:rPr>
-          <w:rFonts w:ascii="Times New Roman" w:hAnsi="Times New Roman" w:cs="B Nazanin"/>
-          <w:sz w:val="24"/>
-          <w:szCs w:val="28"/>
-          <w:lang w:bidi="fa-IR"/>
-        </w:rPr>
-        <w:t>i</w:t>
-      </w:r>
-      <w:bookmarkStart w:id="0" w:name="_GoBack"/>
-      <w:bookmarkEnd w:id="0"/>
-      <w:proofErr w:type="spellEnd"/>
     </w:p>
     <w:sectPr>
       <w:pgSz w:w="12240" w:h="15840"/>
@@ -1803,7 +6363,6 @@
   <w:style w:type="character" w:default="1" w:styleId="DefaultParagraphFont">
     <w:name w:val="Default Paragraph Font"/>
     <w:uiPriority w:val="1"/>
-    <w:semiHidden/>
     <w:unhideWhenUsed/>
   </w:style>
   <w:style w:type="table" w:default="1" w:styleId="TableNormal">
@@ -1852,6 +6411,44 @@
         <w:right w:w="108" w:type="dxa"/>
       </w:tblCellMar>
     </w:tblPr>
+  </w:style>
+  <w:style w:type="paragraph" w:styleId="Title">
+    <w:name w:val="Title"/>
+    <w:basedOn w:val="Normal"/>
+    <w:next w:val="Normal"/>
+    <w:link w:val="TitleChar"/>
+    <w:uiPriority w:val="10"/>
+    <w:qFormat/>
+    <w:rsid w:val="0064595E"/>
+    <w:pPr>
+      <w:spacing w:after="0" w:line="240" w:lineRule="auto"/>
+      <w:contextualSpacing/>
+    </w:pPr>
+    <w:rPr>
+      <w:rFonts w:ascii="Times New Roman" w:eastAsiaTheme="majorEastAsia" w:hAnsi="Times New Roman" w:cs="B Titr"/>
+      <w:b/>
+      <w:bCs/>
+      <w:spacing w:val="-10"/>
+      <w:kern w:val="28"/>
+      <w:sz w:val="56"/>
+      <w:szCs w:val="56"/>
+    </w:rPr>
+  </w:style>
+  <w:style w:type="character" w:customStyle="1" w:styleId="TitleChar">
+    <w:name w:val="Title Char"/>
+    <w:basedOn w:val="DefaultParagraphFont"/>
+    <w:link w:val="Title"/>
+    <w:uiPriority w:val="10"/>
+    <w:rsid w:val="0064595E"/>
+    <w:rPr>
+      <w:rFonts w:ascii="Times New Roman" w:eastAsiaTheme="majorEastAsia" w:hAnsi="Times New Roman" w:cs="B Titr"/>
+      <w:b/>
+      <w:bCs/>
+      <w:spacing w:val="-10"/>
+      <w:kern w:val="28"/>
+      <w:sz w:val="56"/>
+      <w:szCs w:val="56"/>
+    </w:rPr>
   </w:style>
 </w:styles>
 </file>
